--- a/CP Project Lab book.docx
+++ b/CP Project Lab book.docx
@@ -469,10 +469,7 @@
         </m:sSub>
       </m:oMath>
       <w:r>
-        <w:t xml:space="preserve"> as the only parameter, with m and L set as the previous given values, the NLL plot against </w:t>
-      </w:r>
-      <w:r>
-        <w:t xml:space="preserve"> </w:t>
+        <w:t xml:space="preserve"> as the only parameter, with m and L set as the previous given values, the NLL plot against  </w:t>
       </w:r>
       <m:oMath>
         <m:sSub>
@@ -1090,6 +1087,467 @@
         <w:t>4.1 The univariate method</w:t>
       </w:r>
     </w:p>
+    <w:p>
+      <w:pPr>
+        <w:pStyle w:val="ListParagraph"/>
+        <w:numPr>
+          <w:ilvl w:val="0"/>
+          <w:numId w:val="5"/>
+        </w:numPr>
+      </w:pPr>
+      <w:r>
+        <w:t xml:space="preserve">By coding the </w:t>
+      </w:r>
+      <w:r>
+        <w:rPr>
+          <w:b/>
+          <w:bCs/>
+        </w:rPr>
+        <w:t>univariate method</w:t>
+      </w:r>
+      <w:r>
+        <w:t xml:space="preserve"> and </w:t>
+      </w:r>
+      <w:r>
+        <w:rPr>
+          <w:b/>
+          <w:bCs/>
+        </w:rPr>
+        <w:t>fitting m_23_2 first</w:t>
+      </w:r>
+      <w:r>
+        <w:t xml:space="preserve"> (because it is steeper), the 2</w:t>
+      </w:r>
+      <w:r>
+        <w:rPr>
+          <w:rFonts w:hint="eastAsia"/>
+        </w:rPr>
+        <w:t>D</w:t>
+      </w:r>
+      <w:r>
+        <w:t xml:space="preserve"> minimum is obtained and the path is visualized and shown in the following plot.</w:t>
+      </w:r>
+    </w:p>
+    <w:p>
+      <w:pPr>
+        <w:pStyle w:val="ListParagraph"/>
+      </w:pPr>
+      <w:r>
+        <w:rPr>
+          <w:noProof/>
+        </w:rPr>
+        <w:drawing>
+          <wp:inline distT="0" distB="0" distL="0" distR="0" wp14:anchorId="675EF80F" wp14:editId="6DD3FA42">
+            <wp:extent cx="2765765" cy="2039815"/>
+            <wp:effectExtent l="0" t="0" r="0" b="0"/>
+            <wp:docPr id="18" name="Picture 18" descr="A picture containing graphical user interface&#10;&#10;Description automatically generated"/>
+            <wp:cNvGraphicFramePr>
+              <a:graphicFrameLocks xmlns:a="http://schemas.openxmlformats.org/drawingml/2006/main" noChangeAspect="1"/>
+            </wp:cNvGraphicFramePr>
+            <a:graphic xmlns:a="http://schemas.openxmlformats.org/drawingml/2006/main">
+              <a:graphicData uri="http://schemas.openxmlformats.org/drawingml/2006/picture">
+                <pic:pic xmlns:pic="http://schemas.openxmlformats.org/drawingml/2006/picture">
+                  <pic:nvPicPr>
+                    <pic:cNvPr id="18" name="Picture 18" descr="A picture containing graphical user interface&#10;&#10;Description automatically generated"/>
+                    <pic:cNvPicPr/>
+                  </pic:nvPicPr>
+                  <pic:blipFill>
+                    <a:blip r:embed="rId16"/>
+                    <a:stretch>
+                      <a:fillRect/>
+                    </a:stretch>
+                  </pic:blipFill>
+                  <pic:spPr>
+                    <a:xfrm>
+                      <a:off x="0" y="0"/>
+                      <a:ext cx="2780509" cy="2050689"/>
+                    </a:xfrm>
+                    <a:prstGeom prst="rect">
+                      <a:avLst/>
+                    </a:prstGeom>
+                  </pic:spPr>
+                </pic:pic>
+              </a:graphicData>
+            </a:graphic>
+          </wp:inline>
+        </w:drawing>
+      </w:r>
+      <w:r>
+        <w:rPr>
+          <w:noProof/>
+        </w:rPr>
+        <w:drawing>
+          <wp:inline distT="0" distB="0" distL="0" distR="0" wp14:anchorId="4903F09D" wp14:editId="0A7B66D6">
+            <wp:extent cx="2791775" cy="2028995"/>
+            <wp:effectExtent l="0" t="0" r="8890" b="0"/>
+            <wp:docPr id="17" name="Picture 17" descr="Chart, box and whisker chart&#10;&#10;Description automatically generated"/>
+            <wp:cNvGraphicFramePr>
+              <a:graphicFrameLocks xmlns:a="http://schemas.openxmlformats.org/drawingml/2006/main" noChangeAspect="1"/>
+            </wp:cNvGraphicFramePr>
+            <a:graphic xmlns:a="http://schemas.openxmlformats.org/drawingml/2006/main">
+              <a:graphicData uri="http://schemas.openxmlformats.org/drawingml/2006/picture">
+                <pic:pic xmlns:pic="http://schemas.openxmlformats.org/drawingml/2006/picture">
+                  <pic:nvPicPr>
+                    <pic:cNvPr id="17" name="Picture 17" descr="Chart, box and whisker chart&#10;&#10;Description automatically generated"/>
+                    <pic:cNvPicPr/>
+                  </pic:nvPicPr>
+                  <pic:blipFill>
+                    <a:blip r:embed="rId17"/>
+                    <a:stretch>
+                      <a:fillRect/>
+                    </a:stretch>
+                  </pic:blipFill>
+                  <pic:spPr>
+                    <a:xfrm>
+                      <a:off x="0" y="0"/>
+                      <a:ext cx="2809592" cy="2041944"/>
+                    </a:xfrm>
+                    <a:prstGeom prst="rect">
+                      <a:avLst/>
+                    </a:prstGeom>
+                  </pic:spPr>
+                </pic:pic>
+              </a:graphicData>
+            </a:graphic>
+          </wp:inline>
+        </w:drawing>
+      </w:r>
+      <w:r>
+        <w:t xml:space="preserve">Zoomed in </w:t>
+      </w:r>
+    </w:p>
+    <w:p>
+      <w:pPr>
+        <w:pStyle w:val="ListParagraph"/>
+        <w:numPr>
+          <w:ilvl w:val="0"/>
+          <w:numId w:val="5"/>
+        </w:numPr>
+        <w:rPr>
+          <w:b/>
+          <w:bCs/>
+        </w:rPr>
+      </w:pPr>
+      <w:r>
+        <w:rPr>
+          <w:b/>
+          <w:bCs/>
+        </w:rPr>
+        <w:t xml:space="preserve">The </w:t>
+      </w:r>
+      <m:oMath>
+        <m:r>
+          <m:rPr>
+            <m:sty m:val="b"/>
+          </m:rPr>
+          <w:rPr>
+            <w:rFonts w:ascii="Cambria Math" w:hAnsi="Cambria Math"/>
+          </w:rPr>
+          <m:t>Δ</m:t>
+        </m:r>
+        <m:sSubSup>
+          <m:sSubSupPr>
+            <m:ctrlPr>
+              <w:rPr>
+                <w:rFonts w:ascii="Cambria Math" w:hAnsi="Cambria Math"/>
+                <w:b/>
+                <w:bCs/>
+                <w:i/>
+              </w:rPr>
+            </m:ctrlPr>
+          </m:sSubSupPr>
+          <m:e>
+            <m:r>
+              <m:rPr>
+                <m:sty m:val="bi"/>
+              </m:rPr>
+              <w:rPr>
+                <w:rFonts w:ascii="Cambria Math" w:hAnsi="Cambria Math"/>
+              </w:rPr>
+              <m:t>m</m:t>
+            </m:r>
+          </m:e>
+          <m:sub>
+            <m:r>
+              <m:rPr>
+                <m:sty m:val="bi"/>
+              </m:rPr>
+              <w:rPr>
+                <w:rFonts w:ascii="Cambria Math" w:hAnsi="Cambria Math"/>
+              </w:rPr>
+              <m:t>23</m:t>
+            </m:r>
+          </m:sub>
+          <m:sup>
+            <m:r>
+              <m:rPr>
+                <m:sty m:val="bi"/>
+              </m:rPr>
+              <w:rPr>
+                <w:rFonts w:ascii="Cambria Math" w:hAnsi="Cambria Math"/>
+              </w:rPr>
+              <m:t>2</m:t>
+            </m:r>
+          </m:sup>
+        </m:sSubSup>
+      </m:oMath>
+      <w:r>
+        <w:rPr>
+          <w:b/>
+          <w:bCs/>
+        </w:rPr>
+        <w:t xml:space="preserve"> = </w:t>
+      </w:r>
+      <w:r>
+        <w:rPr>
+          <w:b/>
+          <w:bCs/>
+        </w:rPr>
+        <w:t xml:space="preserve">0.00227 +- 0.00002 </w:t>
+      </w:r>
+    </w:p>
+    <w:p>
+      <w:pPr>
+        <w:pStyle w:val="ListParagraph"/>
+        <w:numPr>
+          <w:ilvl w:val="0"/>
+          <w:numId w:val="5"/>
+        </w:numPr>
+        <w:rPr>
+          <w:b/>
+          <w:bCs/>
+        </w:rPr>
+      </w:pPr>
+      <m:oMath>
+        <m:sSub>
+          <m:sSubPr>
+            <m:ctrlPr>
+              <w:rPr>
+                <w:rFonts w:ascii="Cambria Math" w:hAnsi="Cambria Math"/>
+                <w:b/>
+                <w:bCs/>
+                <w:i/>
+              </w:rPr>
+            </m:ctrlPr>
+          </m:sSubPr>
+          <m:e>
+            <m:r>
+              <m:rPr>
+                <m:sty m:val="bi"/>
+              </m:rPr>
+              <w:rPr>
+                <w:rFonts w:ascii="Cambria Math" w:hAnsi="Cambria Math"/>
+              </w:rPr>
+              <m:t>θ</m:t>
+            </m:r>
+          </m:e>
+          <m:sub>
+            <m:r>
+              <m:rPr>
+                <m:sty m:val="bi"/>
+              </m:rPr>
+              <w:rPr>
+                <w:rFonts w:ascii="Cambria Math" w:hAnsi="Cambria Math"/>
+              </w:rPr>
+              <m:t>23</m:t>
+            </m:r>
+          </m:sub>
+        </m:sSub>
+      </m:oMath>
+      <w:r>
+        <w:rPr>
+          <w:b/>
+          <w:bCs/>
+        </w:rPr>
+        <w:t xml:space="preserve"> = 0.80 +- 0.03</w:t>
+      </w:r>
+    </w:p>
+    <w:p>
+      <w:pPr>
+        <w:pStyle w:val="ListParagraph"/>
+        <w:numPr>
+          <w:ilvl w:val="0"/>
+          <w:numId w:val="5"/>
+        </w:numPr>
+      </w:pPr>
+      <w:r>
+        <w:t xml:space="preserve">Using the </w:t>
+      </w:r>
+      <w:r>
+        <w:rPr>
+          <w:b/>
+          <w:bCs/>
+        </w:rPr>
+        <w:t>curvature error</w:t>
+      </w:r>
+      <w:r>
+        <w:t xml:space="preserve"> method.</w:t>
+      </w:r>
+    </w:p>
+    <w:p>
+      <w:pPr>
+        <w:pStyle w:val="ListParagraph"/>
+        <w:numPr>
+          <w:ilvl w:val="0"/>
+          <w:numId w:val="5"/>
+        </w:numPr>
+      </w:pPr>
+      <w:r>
+        <w:t xml:space="preserve">The </w:t>
+      </w:r>
+      <w:r>
+        <w:rPr>
+          <w:b/>
+          <w:bCs/>
+        </w:rPr>
+        <w:t>initial guess</w:t>
+      </w:r>
+      <w:r>
+        <w:t xml:space="preserve"> is </w:t>
+      </w:r>
+      <w:r>
+        <w:drawing>
+          <wp:inline distT="0" distB="0" distL="0" distR="0" wp14:anchorId="64F86F01" wp14:editId="5DF964F5">
+            <wp:extent cx="1682713" cy="171990"/>
+            <wp:effectExtent l="0" t="0" r="0" b="0"/>
+            <wp:docPr id="19" name="Picture 19"/>
+            <wp:cNvGraphicFramePr>
+              <a:graphicFrameLocks xmlns:a="http://schemas.openxmlformats.org/drawingml/2006/main" noChangeAspect="1"/>
+            </wp:cNvGraphicFramePr>
+            <a:graphic xmlns:a="http://schemas.openxmlformats.org/drawingml/2006/main">
+              <a:graphicData uri="http://schemas.openxmlformats.org/drawingml/2006/picture">
+                <pic:pic xmlns:pic="http://schemas.openxmlformats.org/drawingml/2006/picture">
+                  <pic:nvPicPr>
+                    <pic:cNvPr id="1" name=""/>
+                    <pic:cNvPicPr/>
+                  </pic:nvPicPr>
+                  <pic:blipFill>
+                    <a:blip r:embed="rId18"/>
+                    <a:stretch>
+                      <a:fillRect/>
+                    </a:stretch>
+                  </pic:blipFill>
+                  <pic:spPr>
+                    <a:xfrm>
+                      <a:off x="0" y="0"/>
+                      <a:ext cx="1751219" cy="178992"/>
+                    </a:xfrm>
+                    <a:prstGeom prst="rect">
+                      <a:avLst/>
+                    </a:prstGeom>
+                  </pic:spPr>
+                </pic:pic>
+              </a:graphicData>
+            </a:graphic>
+          </wp:inline>
+        </w:drawing>
+      </w:r>
+    </w:p>
+    <w:p>
+      <w:pPr>
+        <w:pStyle w:val="ListParagraph"/>
+        <w:numPr>
+          <w:ilvl w:val="0"/>
+          <w:numId w:val="5"/>
+        </w:numPr>
+      </w:pPr>
+      <w:r>
+        <w:t xml:space="preserve">With changed initial guess </w:t>
+      </w:r>
+      <w:r>
+        <w:drawing>
+          <wp:inline distT="0" distB="0" distL="0" distR="0" wp14:anchorId="42368682" wp14:editId="7EE8CC08">
+            <wp:extent cx="2034213" cy="156909"/>
+            <wp:effectExtent l="0" t="0" r="4445" b="0"/>
+            <wp:docPr id="20" name="Picture 20"/>
+            <wp:cNvGraphicFramePr>
+              <a:graphicFrameLocks xmlns:a="http://schemas.openxmlformats.org/drawingml/2006/main" noChangeAspect="1"/>
+            </wp:cNvGraphicFramePr>
+            <a:graphic xmlns:a="http://schemas.openxmlformats.org/drawingml/2006/main">
+              <a:graphicData uri="http://schemas.openxmlformats.org/drawingml/2006/picture">
+                <pic:pic xmlns:pic="http://schemas.openxmlformats.org/drawingml/2006/picture">
+                  <pic:nvPicPr>
+                    <pic:cNvPr id="1" name=""/>
+                    <pic:cNvPicPr/>
+                  </pic:nvPicPr>
+                  <pic:blipFill>
+                    <a:blip r:embed="rId19"/>
+                    <a:stretch>
+                      <a:fillRect/>
+                    </a:stretch>
+                  </pic:blipFill>
+                  <pic:spPr>
+                    <a:xfrm>
+                      <a:off x="0" y="0"/>
+                      <a:ext cx="2077220" cy="160226"/>
+                    </a:xfrm>
+                    <a:prstGeom prst="rect">
+                      <a:avLst/>
+                    </a:prstGeom>
+                  </pic:spPr>
+                </pic:pic>
+              </a:graphicData>
+            </a:graphic>
+          </wp:inline>
+        </w:drawing>
+      </w:r>
+      <w:r>
+        <w:t>: won’t converge</w:t>
+      </w:r>
+    </w:p>
+    <w:p>
+      <w:pPr>
+        <w:pStyle w:val="ListParagraph"/>
+        <w:numPr>
+          <w:ilvl w:val="0"/>
+          <w:numId w:val="5"/>
+        </w:numPr>
+      </w:pPr>
+      <w:r>
+        <w:t xml:space="preserve">Pass through a certain point the function won’t converge </w:t>
+      </w:r>
+      <w:r>
+        <w:drawing>
+          <wp:inline distT="0" distB="0" distL="0" distR="0" wp14:anchorId="722A2FCD" wp14:editId="1B2F1DCB">
+            <wp:extent cx="2310348" cy="164156"/>
+            <wp:effectExtent l="0" t="0" r="0" b="7620"/>
+            <wp:docPr id="21" name="Picture 21"/>
+            <wp:cNvGraphicFramePr>
+              <a:graphicFrameLocks xmlns:a="http://schemas.openxmlformats.org/drawingml/2006/main" noChangeAspect="1"/>
+            </wp:cNvGraphicFramePr>
+            <a:graphic xmlns:a="http://schemas.openxmlformats.org/drawingml/2006/main">
+              <a:graphicData uri="http://schemas.openxmlformats.org/drawingml/2006/picture">
+                <pic:pic xmlns:pic="http://schemas.openxmlformats.org/drawingml/2006/picture">
+                  <pic:nvPicPr>
+                    <pic:cNvPr id="1" name=""/>
+                    <pic:cNvPicPr/>
+                  </pic:nvPicPr>
+                  <pic:blipFill>
+                    <a:blip r:embed="rId20"/>
+                    <a:stretch>
+                      <a:fillRect/>
+                    </a:stretch>
+                  </pic:blipFill>
+                  <pic:spPr>
+                    <a:xfrm>
+                      <a:off x="0" y="0"/>
+                      <a:ext cx="2377629" cy="168936"/>
+                    </a:xfrm>
+                    <a:prstGeom prst="rect">
+                      <a:avLst/>
+                    </a:prstGeom>
+                  </pic:spPr>
+                </pic:pic>
+              </a:graphicData>
+            </a:graphic>
+          </wp:inline>
+        </w:drawing>
+      </w:r>
+    </w:p>
+    <w:p/>
+    <w:p/>
+    <w:p/>
+    <w:p/>
     <w:sectPr>
       <w:pgSz w:w="12240" w:h="15840"/>
       <w:pgMar w:top="1440" w:right="1440" w:bottom="1440" w:left="1440" w:header="720" w:footer="720" w:gutter="0"/>
@@ -1331,7 +1789,7 @@
   <w:abstractNum w:abstractNumId="2" w15:restartNumberingAfterBreak="0">
     <w:nsid w:val="5E7E4E4E"/>
     <w:multiLevelType w:val="hybridMultilevel"/>
-    <w:tmpl w:val="BB94CE1A"/>
+    <w:tmpl w:val="A628C578"/>
     <w:lvl w:ilvl="0" w:tplc="04090001">
       <w:start w:val="1"/>
       <w:numFmt w:val="bullet"/>

--- a/CP Project Lab book.docx
+++ b/CP Project Lab book.docx
@@ -1131,16 +1131,20 @@
     <w:p>
       <w:pPr>
         <w:pStyle w:val="ListParagraph"/>
+        <w:numPr>
+          <w:ilvl w:val="0"/>
+          <w:numId w:val="5"/>
+        </w:numPr>
       </w:pPr>
       <w:r>
         <w:rPr>
           <w:noProof/>
         </w:rPr>
         <w:drawing>
-          <wp:inline distT="0" distB="0" distL="0" distR="0" wp14:anchorId="675EF80F" wp14:editId="6DD3FA42">
-            <wp:extent cx="2765765" cy="2039815"/>
+          <wp:inline distT="0" distB="0" distL="0" distR="0" wp14:anchorId="67B62999" wp14:editId="10D5F25D">
+            <wp:extent cx="2735546" cy="1845032"/>
             <wp:effectExtent l="0" t="0" r="0" b="0"/>
-            <wp:docPr id="18" name="Picture 18" descr="A picture containing graphical user interface&#10;&#10;Description automatically generated"/>
+            <wp:docPr id="23" name="Picture 23" descr="A picture containing graphical user interface&#10;&#10;Description automatically generated"/>
             <wp:cNvGraphicFramePr>
               <a:graphicFrameLocks xmlns:a="http://schemas.openxmlformats.org/drawingml/2006/main" noChangeAspect="1"/>
             </wp:cNvGraphicFramePr>
@@ -1148,7 +1152,7 @@
               <a:graphicData uri="http://schemas.openxmlformats.org/drawingml/2006/picture">
                 <pic:pic xmlns:pic="http://schemas.openxmlformats.org/drawingml/2006/picture">
                   <pic:nvPicPr>
-                    <pic:cNvPr id="18" name="Picture 18" descr="A picture containing graphical user interface&#10;&#10;Description automatically generated"/>
+                    <pic:cNvPr id="23" name="Picture 23" descr="A picture containing graphical user interface&#10;&#10;Description automatically generated"/>
                     <pic:cNvPicPr/>
                   </pic:nvPicPr>
                   <pic:blipFill>
@@ -1160,7 +1164,7 @@
                   <pic:spPr>
                     <a:xfrm>
                       <a:off x="0" y="0"/>
-                      <a:ext cx="2780509" cy="2050689"/>
+                      <a:ext cx="2750022" cy="1854796"/>
                     </a:xfrm>
                     <a:prstGeom prst="rect">
                       <a:avLst/>
@@ -1172,15 +1176,20 @@
           </wp:inline>
         </w:drawing>
       </w:r>
+    </w:p>
+    <w:p>
+      <w:pPr>
+        <w:pStyle w:val="ListParagraph"/>
+      </w:pPr>
       <w:r>
         <w:rPr>
           <w:noProof/>
         </w:rPr>
         <w:drawing>
-          <wp:inline distT="0" distB="0" distL="0" distR="0" wp14:anchorId="4903F09D" wp14:editId="0A7B66D6">
-            <wp:extent cx="2791775" cy="2028995"/>
-            <wp:effectExtent l="0" t="0" r="8890" b="0"/>
-            <wp:docPr id="17" name="Picture 17" descr="Chart, box and whisker chart&#10;&#10;Description automatically generated"/>
+          <wp:inline distT="0" distB="0" distL="0" distR="0" wp14:anchorId="1D8FAE01" wp14:editId="03DCA7B1">
+            <wp:extent cx="3070548" cy="2039815"/>
+            <wp:effectExtent l="0" t="0" r="0" b="0"/>
+            <wp:docPr id="25" name="Picture 25" descr="Chart&#10;&#10;Description automatically generated"/>
             <wp:cNvGraphicFramePr>
               <a:graphicFrameLocks xmlns:a="http://schemas.openxmlformats.org/drawingml/2006/main" noChangeAspect="1"/>
             </wp:cNvGraphicFramePr>
@@ -1188,7 +1197,7 @@
               <a:graphicData uri="http://schemas.openxmlformats.org/drawingml/2006/picture">
                 <pic:pic xmlns:pic="http://schemas.openxmlformats.org/drawingml/2006/picture">
                   <pic:nvPicPr>
-                    <pic:cNvPr id="17" name="Picture 17" descr="Chart, box and whisker chart&#10;&#10;Description automatically generated"/>
+                    <pic:cNvPr id="25" name="Picture 25" descr="Chart&#10;&#10;Description automatically generated"/>
                     <pic:cNvPicPr/>
                   </pic:nvPicPr>
                   <pic:blipFill>
@@ -1200,7 +1209,7 @@
                   <pic:spPr>
                     <a:xfrm>
                       <a:off x="0" y="0"/>
-                      <a:ext cx="2809592" cy="2041944"/>
+                      <a:ext cx="3097015" cy="2057397"/>
                     </a:xfrm>
                     <a:prstGeom prst="rect">
                       <a:avLst/>
@@ -1369,19 +1378,24 @@
           <w:ilvl w:val="0"/>
           <w:numId w:val="5"/>
         </w:numPr>
-      </w:pPr>
-      <w:r>
-        <w:t xml:space="preserve">Using the </w:t>
-      </w:r>
-      <w:r>
-        <w:rPr>
-          <w:b/>
-          <w:bCs/>
-        </w:rPr>
-        <w:t>curvature error</w:t>
-      </w:r>
-      <w:r>
-        <w:t xml:space="preserve"> method.</w:t>
+        <w:rPr>
+          <w:b/>
+          <w:bCs/>
+        </w:rPr>
+      </w:pPr>
+      <w:r>
+        <w:rPr>
+          <w:b/>
+          <w:bCs/>
+        </w:rPr>
+        <w:t xml:space="preserve">The value of minimized NLL = </w:t>
+      </w:r>
+      <w:r>
+        <w:rPr>
+          <w:b/>
+          <w:bCs/>
+        </w:rPr>
+        <w:t>51.7919659453035</w:t>
       </w:r>
     </w:p>
     <w:p>
@@ -1391,26 +1405,28 @@
           <w:ilvl w:val="0"/>
           <w:numId w:val="5"/>
         </w:numPr>
-      </w:pPr>
-      <w:r>
-        <w:t xml:space="preserve">The </w:t>
-      </w:r>
-      <w:r>
-        <w:rPr>
-          <w:b/>
-          <w:bCs/>
-        </w:rPr>
-        <w:t>initial guess</w:t>
-      </w:r>
-      <w:r>
-        <w:t xml:space="preserve"> is </w:t>
-      </w:r>
-      <w:r>
+        <w:rPr>
+          <w:b/>
+          <w:bCs/>
+        </w:rPr>
+      </w:pPr>
+      <w:r>
+        <w:rPr>
+          <w:b/>
+          <w:bCs/>
+        </w:rPr>
+        <w:t xml:space="preserve"> </w:t>
+      </w:r>
+      <w:r>
+        <w:rPr>
+          <w:b/>
+          <w:bCs/>
+        </w:rPr>
         <w:drawing>
-          <wp:inline distT="0" distB="0" distL="0" distR="0" wp14:anchorId="64F86F01" wp14:editId="5DF964F5">
-            <wp:extent cx="1682713" cy="171990"/>
-            <wp:effectExtent l="0" t="0" r="0" b="0"/>
-            <wp:docPr id="19" name="Picture 19"/>
+          <wp:inline distT="0" distB="0" distL="0" distR="0" wp14:anchorId="37896CC2" wp14:editId="2E1E0D91">
+            <wp:extent cx="2867425" cy="523948"/>
+            <wp:effectExtent l="0" t="0" r="9525" b="9525"/>
+            <wp:docPr id="12" name="Picture 12" descr="Text&#10;&#10;Description automatically generated"/>
             <wp:cNvGraphicFramePr>
               <a:graphicFrameLocks xmlns:a="http://schemas.openxmlformats.org/drawingml/2006/main" noChangeAspect="1"/>
             </wp:cNvGraphicFramePr>
@@ -1418,7 +1434,7 @@
               <a:graphicData uri="http://schemas.openxmlformats.org/drawingml/2006/picture">
                 <pic:pic xmlns:pic="http://schemas.openxmlformats.org/drawingml/2006/picture">
                   <pic:nvPicPr>
-                    <pic:cNvPr id="1" name=""/>
+                    <pic:cNvPr id="12" name="Picture 12" descr="Text&#10;&#10;Description automatically generated"/>
                     <pic:cNvPicPr/>
                   </pic:nvPicPr>
                   <pic:blipFill>
@@ -1430,7 +1446,7 @@
                   <pic:spPr>
                     <a:xfrm>
                       <a:off x="0" y="0"/>
-                      <a:ext cx="1751219" cy="178992"/>
+                      <a:ext cx="2867425" cy="523948"/>
                     </a:xfrm>
                     <a:prstGeom prst="rect">
                       <a:avLst/>
@@ -1452,14 +1468,46 @@
         </w:numPr>
       </w:pPr>
       <w:r>
-        <w:t xml:space="preserve">With changed initial guess </w:t>
+        <w:t xml:space="preserve">Using the </w:t>
+      </w:r>
+      <w:r>
+        <w:rPr>
+          <w:b/>
+          <w:bCs/>
+        </w:rPr>
+        <w:t>curvature error</w:t>
+      </w:r>
+      <w:r>
+        <w:t xml:space="preserve"> method.</w:t>
+      </w:r>
+    </w:p>
+    <w:p>
+      <w:pPr>
+        <w:pStyle w:val="ListParagraph"/>
+        <w:numPr>
+          <w:ilvl w:val="0"/>
+          <w:numId w:val="5"/>
+        </w:numPr>
+      </w:pPr>
+      <w:r>
+        <w:t xml:space="preserve">The </w:t>
+      </w:r>
+      <w:r>
+        <w:rPr>
+          <w:b/>
+          <w:bCs/>
+        </w:rPr>
+        <w:t>initial guess</w:t>
+      </w:r>
+      <w:r>
+        <w:t xml:space="preserve"> is </w:t>
       </w:r>
       <w:r>
         <w:drawing>
-          <wp:inline distT="0" distB="0" distL="0" distR="0" wp14:anchorId="42368682" wp14:editId="7EE8CC08">
-            <wp:extent cx="2034213" cy="156909"/>
-            <wp:effectExtent l="0" t="0" r="4445" b="0"/>
-            <wp:docPr id="20" name="Picture 20"/>
+          <wp:inline distT="0" distB="0" distL="0" distR="0" wp14:anchorId="64F86F01" wp14:editId="5DF964F5">
+            <wp:extent cx="1682713" cy="171990"/>
+            <wp:effectExtent l="0" t="0" r="0" b="0"/>
+            <wp:docPr id="19" name="Picture 19"/>
             <wp:cNvGraphicFramePr>
               <a:graphicFrameLocks xmlns:a="http://schemas.openxmlformats.org/drawingml/2006/main" noChangeAspect="1"/>
             </wp:cNvGraphicFramePr>
@@ -1479,7 +1527,7 @@
                   <pic:spPr>
                     <a:xfrm>
                       <a:off x="0" y="0"/>
-                      <a:ext cx="2077220" cy="160226"/>
+                      <a:ext cx="1751219" cy="178992"/>
                     </a:xfrm>
                     <a:prstGeom prst="rect">
                       <a:avLst/>
@@ -1491,9 +1539,6 @@
           </wp:inline>
         </w:drawing>
       </w:r>
-      <w:r>
-        <w:t>: won’t converge</w:t>
-      </w:r>
     </w:p>
     <w:p>
       <w:pPr>
@@ -1504,14 +1549,14 @@
         </w:numPr>
       </w:pPr>
       <w:r>
-        <w:t xml:space="preserve">Pass through a certain point the function won’t converge </w:t>
+        <w:t xml:space="preserve">With changed initial guess </w:t>
       </w:r>
       <w:r>
         <w:drawing>
-          <wp:inline distT="0" distB="0" distL="0" distR="0" wp14:anchorId="722A2FCD" wp14:editId="1B2F1DCB">
-            <wp:extent cx="2310348" cy="164156"/>
-            <wp:effectExtent l="0" t="0" r="0" b="7620"/>
-            <wp:docPr id="21" name="Picture 21"/>
+          <wp:inline distT="0" distB="0" distL="0" distR="0" wp14:anchorId="42368682" wp14:editId="7EE8CC08">
+            <wp:extent cx="2034213" cy="156909"/>
+            <wp:effectExtent l="0" t="0" r="4445" b="0"/>
+            <wp:docPr id="20" name="Picture 20"/>
             <wp:cNvGraphicFramePr>
               <a:graphicFrameLocks xmlns:a="http://schemas.openxmlformats.org/drawingml/2006/main" noChangeAspect="1"/>
             </wp:cNvGraphicFramePr>
@@ -1531,6 +1576,64 @@
                   <pic:spPr>
                     <a:xfrm>
                       <a:off x="0" y="0"/>
+                      <a:ext cx="2077220" cy="160226"/>
+                    </a:xfrm>
+                    <a:prstGeom prst="rect">
+                      <a:avLst/>
+                    </a:prstGeom>
+                  </pic:spPr>
+                </pic:pic>
+              </a:graphicData>
+            </a:graphic>
+          </wp:inline>
+        </w:drawing>
+      </w:r>
+      <w:r>
+        <w:t>: won’t converge</w:t>
+      </w:r>
+    </w:p>
+    <w:p>
+      <w:pPr>
+        <w:pStyle w:val="ListParagraph"/>
+        <w:numPr>
+          <w:ilvl w:val="0"/>
+          <w:numId w:val="5"/>
+        </w:numPr>
+      </w:pPr>
+      <w:r>
+        <w:t xml:space="preserve">Pass </w:t>
+      </w:r>
+      <w:r>
+        <w:t>beyond</w:t>
+      </w:r>
+      <w:r>
+        <w:t xml:space="preserve"> a certain point the function won’t converge </w:t>
+      </w:r>
+      <w:r>
+        <w:drawing>
+          <wp:inline distT="0" distB="0" distL="0" distR="0" wp14:anchorId="722A2FCD" wp14:editId="1B2F1DCB">
+            <wp:extent cx="2310348" cy="164156"/>
+            <wp:effectExtent l="0" t="0" r="0" b="7620"/>
+            <wp:docPr id="21" name="Picture 21"/>
+            <wp:cNvGraphicFramePr>
+              <a:graphicFrameLocks xmlns:a="http://schemas.openxmlformats.org/drawingml/2006/main" noChangeAspect="1"/>
+            </wp:cNvGraphicFramePr>
+            <a:graphic xmlns:a="http://schemas.openxmlformats.org/drawingml/2006/main">
+              <a:graphicData uri="http://schemas.openxmlformats.org/drawingml/2006/picture">
+                <pic:pic xmlns:pic="http://schemas.openxmlformats.org/drawingml/2006/picture">
+                  <pic:nvPicPr>
+                    <pic:cNvPr id="1" name=""/>
+                    <pic:cNvPicPr/>
+                  </pic:nvPicPr>
+                  <pic:blipFill>
+                    <a:blip r:embed="rId21"/>
+                    <a:stretch>
+                      <a:fillRect/>
+                    </a:stretch>
+                  </pic:blipFill>
+                  <pic:spPr>
+                    <a:xfrm>
+                      <a:off x="0" y="0"/>
                       <a:ext cx="2377629" cy="168936"/>
                     </a:xfrm>
                     <a:prstGeom prst="rect">
@@ -1543,6 +1646,1075 @@
           </wp:inline>
         </w:drawing>
       </w:r>
+    </w:p>
+    <w:p/>
+    <w:p>
+      <w:pPr>
+        <w:pStyle w:val="Heading2"/>
+      </w:pPr>
+      <w:r>
+        <w:t>4.2 The Newton method</w:t>
+      </w:r>
+    </w:p>
+    <w:p/>
+    <w:p/>
+    <w:p>
+      <w:pPr>
+        <w:pStyle w:val="ListParagraph"/>
+        <w:numPr>
+          <w:ilvl w:val="0"/>
+          <w:numId w:val="6"/>
+        </w:numPr>
+      </w:pPr>
+      <w:r>
+        <w:lastRenderedPageBreak/>
+        <w:drawing>
+          <wp:inline distT="0" distB="0" distL="0" distR="0" wp14:anchorId="033436C2" wp14:editId="05213567">
+            <wp:extent cx="2494310" cy="976406"/>
+            <wp:effectExtent l="0" t="0" r="0" b="0"/>
+            <wp:docPr id="8" name="Picture 8" descr="Graphical user interface, text, application, email&#10;&#10;Description automatically generated"/>
+            <wp:cNvGraphicFramePr>
+              <a:graphicFrameLocks xmlns:a="http://schemas.openxmlformats.org/drawingml/2006/main" noChangeAspect="1"/>
+            </wp:cNvGraphicFramePr>
+            <a:graphic xmlns:a="http://schemas.openxmlformats.org/drawingml/2006/main">
+              <a:graphicData uri="http://schemas.openxmlformats.org/drawingml/2006/picture">
+                <pic:pic xmlns:pic="http://schemas.openxmlformats.org/drawingml/2006/picture">
+                  <pic:nvPicPr>
+                    <pic:cNvPr id="8" name="Picture 8" descr="Graphical user interface, text, application, email&#10;&#10;Description automatically generated"/>
+                    <pic:cNvPicPr/>
+                  </pic:nvPicPr>
+                  <pic:blipFill>
+                    <a:blip r:embed="rId22"/>
+                    <a:stretch>
+                      <a:fillRect/>
+                    </a:stretch>
+                  </pic:blipFill>
+                  <pic:spPr>
+                    <a:xfrm>
+                      <a:off x="0" y="0"/>
+                      <a:ext cx="2509838" cy="982485"/>
+                    </a:xfrm>
+                    <a:prstGeom prst="rect">
+                      <a:avLst/>
+                    </a:prstGeom>
+                  </pic:spPr>
+                </pic:pic>
+              </a:graphicData>
+            </a:graphic>
+          </wp:inline>
+        </w:drawing>
+      </w:r>
+    </w:p>
+    <w:p>
+      <w:pPr>
+        <w:pStyle w:val="ListParagraph"/>
+        <w:numPr>
+          <w:ilvl w:val="0"/>
+          <w:numId w:val="6"/>
+        </w:numPr>
+      </w:pPr>
+      <w:r>
+        <w:t xml:space="preserve">By implementing the Newton method and using the same initial guess and appropriate step for gradient </w:t>
+      </w:r>
+      <w:r>
+        <w:t>finding function</w:t>
+      </w:r>
+      <w:r>
+        <w:t xml:space="preserve">, the minimization is accomplished and </w:t>
+      </w:r>
+      <w:r>
+        <w:rPr>
+          <w:b/>
+          <w:bCs/>
+        </w:rPr>
+        <w:t>path</w:t>
+      </w:r>
+      <w:r>
+        <w:t xml:space="preserve"> is recorded and </w:t>
+      </w:r>
+      <w:r>
+        <w:rPr>
+          <w:b/>
+          <w:bCs/>
+        </w:rPr>
+        <w:t>visualized</w:t>
+      </w:r>
+      <w:r>
+        <w:t xml:space="preserve"> as follows.</w:t>
+      </w:r>
+    </w:p>
+    <w:p>
+      <w:pPr>
+        <w:pStyle w:val="ListParagraph"/>
+        <w:numPr>
+          <w:ilvl w:val="0"/>
+          <w:numId w:val="6"/>
+        </w:numPr>
+      </w:pPr>
+      <w:r>
+        <w:rPr>
+          <w:noProof/>
+        </w:rPr>
+        <w:drawing>
+          <wp:inline distT="0" distB="0" distL="0" distR="0" wp14:anchorId="3C5E44A7" wp14:editId="147D7033">
+            <wp:extent cx="2695435" cy="1817979"/>
+            <wp:effectExtent l="0" t="0" r="0" b="0"/>
+            <wp:docPr id="16" name="Picture 16" descr="A picture containing graphical user interface&#10;&#10;Description automatically generated"/>
+            <wp:cNvGraphicFramePr>
+              <a:graphicFrameLocks xmlns:a="http://schemas.openxmlformats.org/drawingml/2006/main" noChangeAspect="1"/>
+            </wp:cNvGraphicFramePr>
+            <a:graphic xmlns:a="http://schemas.openxmlformats.org/drawingml/2006/main">
+              <a:graphicData uri="http://schemas.openxmlformats.org/drawingml/2006/picture">
+                <pic:pic xmlns:pic="http://schemas.openxmlformats.org/drawingml/2006/picture">
+                  <pic:nvPicPr>
+                    <pic:cNvPr id="16" name="Picture 16" descr="A picture containing graphical user interface&#10;&#10;Description automatically generated"/>
+                    <pic:cNvPicPr/>
+                  </pic:nvPicPr>
+                  <pic:blipFill>
+                    <a:blip r:embed="rId23"/>
+                    <a:stretch>
+                      <a:fillRect/>
+                    </a:stretch>
+                  </pic:blipFill>
+                  <pic:spPr>
+                    <a:xfrm>
+                      <a:off x="0" y="0"/>
+                      <a:ext cx="2709842" cy="1827696"/>
+                    </a:xfrm>
+                    <a:prstGeom prst="rect">
+                      <a:avLst/>
+                    </a:prstGeom>
+                  </pic:spPr>
+                </pic:pic>
+              </a:graphicData>
+            </a:graphic>
+          </wp:inline>
+        </w:drawing>
+      </w:r>
+    </w:p>
+    <w:p>
+      <w:pPr>
+        <w:pStyle w:val="ListParagraph"/>
+        <w:numPr>
+          <w:ilvl w:val="0"/>
+          <w:numId w:val="6"/>
+        </w:numPr>
+      </w:pPr>
+      <w:r>
+        <w:rPr>
+          <w:noProof/>
+        </w:rPr>
+        <w:drawing>
+          <wp:inline distT="0" distB="0" distL="0" distR="0" wp14:anchorId="2FB1E2E0" wp14:editId="7F3B4C76">
+            <wp:extent cx="2499721" cy="1660605"/>
+            <wp:effectExtent l="0" t="0" r="0" b="0"/>
+            <wp:docPr id="22" name="Picture 22" descr="Chart, line chart&#10;&#10;Description automatically generated"/>
+            <wp:cNvGraphicFramePr>
+              <a:graphicFrameLocks xmlns:a="http://schemas.openxmlformats.org/drawingml/2006/main" noChangeAspect="1"/>
+            </wp:cNvGraphicFramePr>
+            <a:graphic xmlns:a="http://schemas.openxmlformats.org/drawingml/2006/main">
+              <a:graphicData uri="http://schemas.openxmlformats.org/drawingml/2006/picture">
+                <pic:pic xmlns:pic="http://schemas.openxmlformats.org/drawingml/2006/picture">
+                  <pic:nvPicPr>
+                    <pic:cNvPr id="22" name="Picture 22" descr="Chart, line chart&#10;&#10;Description automatically generated"/>
+                    <pic:cNvPicPr/>
+                  </pic:nvPicPr>
+                  <pic:blipFill>
+                    <a:blip r:embed="rId24"/>
+                    <a:stretch>
+                      <a:fillRect/>
+                    </a:stretch>
+                  </pic:blipFill>
+                  <pic:spPr>
+                    <a:xfrm>
+                      <a:off x="0" y="0"/>
+                      <a:ext cx="2516656" cy="1671855"/>
+                    </a:xfrm>
+                    <a:prstGeom prst="rect">
+                      <a:avLst/>
+                    </a:prstGeom>
+                  </pic:spPr>
+                </pic:pic>
+              </a:graphicData>
+            </a:graphic>
+          </wp:inline>
+        </w:drawing>
+      </w:r>
+    </w:p>
+    <w:p>
+      <w:pPr>
+        <w:pStyle w:val="ListParagraph"/>
+        <w:numPr>
+          <w:ilvl w:val="0"/>
+          <w:numId w:val="6"/>
+        </w:numPr>
+      </w:pPr>
+      <w:r>
+        <w:t xml:space="preserve">The </w:t>
+      </w:r>
+      <w:r>
+        <w:rPr>
+          <w:b/>
+          <w:bCs/>
+        </w:rPr>
+        <w:t>fitting results</w:t>
+      </w:r>
+      <w:r>
+        <w:t xml:space="preserve"> are</w:t>
+      </w:r>
+    </w:p>
+    <w:p>
+      <w:pPr>
+        <w:pStyle w:val="ListParagraph"/>
+        <w:numPr>
+          <w:ilvl w:val="1"/>
+          <w:numId w:val="5"/>
+        </w:numPr>
+        <w:rPr>
+          <w:b/>
+          <w:bCs/>
+        </w:rPr>
+      </w:pPr>
+      <w:r>
+        <w:rPr>
+          <w:b/>
+          <w:bCs/>
+        </w:rPr>
+        <w:t xml:space="preserve">The </w:t>
+      </w:r>
+      <m:oMath>
+        <m:r>
+          <m:rPr>
+            <m:sty m:val="b"/>
+          </m:rPr>
+          <w:rPr>
+            <w:rFonts w:ascii="Cambria Math" w:hAnsi="Cambria Math"/>
+          </w:rPr>
+          <m:t>Δ</m:t>
+        </m:r>
+        <m:sSubSup>
+          <m:sSubSupPr>
+            <m:ctrlPr>
+              <w:rPr>
+                <w:rFonts w:ascii="Cambria Math" w:hAnsi="Cambria Math"/>
+                <w:b/>
+                <w:bCs/>
+                <w:i/>
+              </w:rPr>
+            </m:ctrlPr>
+          </m:sSubSupPr>
+          <m:e>
+            <m:r>
+              <m:rPr>
+                <m:sty m:val="bi"/>
+              </m:rPr>
+              <w:rPr>
+                <w:rFonts w:ascii="Cambria Math" w:hAnsi="Cambria Math"/>
+              </w:rPr>
+              <m:t>m</m:t>
+            </m:r>
+          </m:e>
+          <m:sub>
+            <m:r>
+              <m:rPr>
+                <m:sty m:val="bi"/>
+              </m:rPr>
+              <w:rPr>
+                <w:rFonts w:ascii="Cambria Math" w:hAnsi="Cambria Math"/>
+              </w:rPr>
+              <m:t>23</m:t>
+            </m:r>
+          </m:sub>
+          <m:sup>
+            <m:r>
+              <m:rPr>
+                <m:sty m:val="bi"/>
+              </m:rPr>
+              <w:rPr>
+                <w:rFonts w:ascii="Cambria Math" w:hAnsi="Cambria Math"/>
+              </w:rPr>
+              <m:t>2</m:t>
+            </m:r>
+          </m:sup>
+        </m:sSubSup>
+      </m:oMath>
+      <w:r>
+        <w:rPr>
+          <w:b/>
+          <w:bCs/>
+        </w:rPr>
+        <w:t xml:space="preserve"> = </w:t>
+      </w:r>
+      <w:r>
+        <w:rPr>
+          <w:b/>
+          <w:bCs/>
+        </w:rPr>
+        <w:t>0.00227 +- 0.00002</w:t>
+      </w:r>
+    </w:p>
+    <w:p>
+      <w:pPr>
+        <w:pStyle w:val="ListParagraph"/>
+        <w:numPr>
+          <w:ilvl w:val="1"/>
+          <w:numId w:val="5"/>
+        </w:numPr>
+        <w:rPr>
+          <w:b/>
+          <w:bCs/>
+        </w:rPr>
+      </w:pPr>
+      <m:oMath>
+        <m:sSub>
+          <m:sSubPr>
+            <m:ctrlPr>
+              <w:rPr>
+                <w:rFonts w:ascii="Cambria Math" w:hAnsi="Cambria Math"/>
+                <w:b/>
+                <w:bCs/>
+                <w:i/>
+              </w:rPr>
+            </m:ctrlPr>
+          </m:sSubPr>
+          <m:e>
+            <m:r>
+              <m:rPr>
+                <m:sty m:val="bi"/>
+              </m:rPr>
+              <w:rPr>
+                <w:rFonts w:ascii="Cambria Math" w:hAnsi="Cambria Math"/>
+              </w:rPr>
+              <m:t>θ</m:t>
+            </m:r>
+          </m:e>
+          <m:sub>
+            <m:r>
+              <m:rPr>
+                <m:sty m:val="bi"/>
+              </m:rPr>
+              <w:rPr>
+                <w:rFonts w:ascii="Cambria Math" w:hAnsi="Cambria Math"/>
+              </w:rPr>
+              <m:t>23</m:t>
+            </m:r>
+          </m:sub>
+        </m:sSub>
+      </m:oMath>
+      <w:r>
+        <w:rPr>
+          <w:b/>
+          <w:bCs/>
+        </w:rPr>
+        <w:t xml:space="preserve"> = </w:t>
+      </w:r>
+      <w:r>
+        <w:rPr>
+          <w:b/>
+          <w:bCs/>
+        </w:rPr>
+        <w:t>0.80 +- 0.03</w:t>
+      </w:r>
+    </w:p>
+    <w:p>
+      <w:pPr>
+        <w:pStyle w:val="ListParagraph"/>
+        <w:numPr>
+          <w:ilvl w:val="1"/>
+          <w:numId w:val="5"/>
+        </w:numPr>
+        <w:rPr>
+          <w:b/>
+          <w:bCs/>
+        </w:rPr>
+      </w:pPr>
+      <w:r>
+        <w:rPr>
+          <w:b/>
+          <w:bCs/>
+        </w:rPr>
+        <w:t xml:space="preserve">The value of minimized NLL = </w:t>
+      </w:r>
+      <w:r>
+        <w:rPr>
+          <w:b/>
+          <w:bCs/>
+        </w:rPr>
+        <w:t>51.8222826038462</w:t>
+      </w:r>
+    </w:p>
+    <w:p>
+      <w:pPr>
+        <w:pStyle w:val="ListParagraph"/>
+        <w:numPr>
+          <w:ilvl w:val="0"/>
+          <w:numId w:val="5"/>
+        </w:numPr>
+      </w:pPr>
+      <w:r>
+        <w:t xml:space="preserve">The </w:t>
+      </w:r>
+      <w:r>
+        <w:rPr>
+          <w:b/>
+          <w:bCs/>
+        </w:rPr>
+        <w:t>default parameters</w:t>
+      </w:r>
+      <w:r>
+        <w:t xml:space="preserve"> are</w:t>
+      </w:r>
+      <w:r>
+        <w:t>:</w:t>
+      </w:r>
+    </w:p>
+    <w:p>
+      <w:pPr>
+        <w:pStyle w:val="ListParagraph"/>
+        <w:numPr>
+          <w:ilvl w:val="1"/>
+          <w:numId w:val="5"/>
+        </w:numPr>
+      </w:pPr>
+      <w:r>
+        <w:t xml:space="preserve">Step for gradient finding: </w:t>
+      </w:r>
+      <w:r>
+        <w:t>h0 = 1e-5</w:t>
+      </w:r>
+      <w:r>
+        <w:t xml:space="preserve">; </w:t>
+      </w:r>
+      <w:r>
+        <w:t>h1 = 1e-5</w:t>
+      </w:r>
+    </w:p>
+    <w:p>
+      <w:pPr>
+        <w:pStyle w:val="ListParagraph"/>
+        <w:numPr>
+          <w:ilvl w:val="1"/>
+          <w:numId w:val="5"/>
+        </w:numPr>
+      </w:pPr>
+      <w:r>
+        <w:t xml:space="preserve">Convergent criterion: </w:t>
+      </w:r>
+      <w:r>
+        <w:t xml:space="preserve">diff </w:t>
+      </w:r>
+      <w:r>
+        <w:t>&lt;</w:t>
+      </w:r>
+      <w:r>
+        <w:t xml:space="preserve"> 1e-5</w:t>
+      </w:r>
+    </w:p>
+    <w:p>
+      <w:pPr>
+        <w:pStyle w:val="ListParagraph"/>
+        <w:numPr>
+          <w:ilvl w:val="1"/>
+          <w:numId w:val="5"/>
+        </w:numPr>
+      </w:pPr>
+      <w:r>
+        <w:t xml:space="preserve">Initial guess: </w:t>
+      </w:r>
+      <w:r>
+        <w:t>ig = [0.9, 0.002]</w:t>
+      </w:r>
+    </w:p>
+    <w:p>
+      <w:pPr>
+        <w:pStyle w:val="ListParagraph"/>
+        <w:numPr>
+          <w:ilvl w:val="0"/>
+          <w:numId w:val="5"/>
+        </w:numPr>
+      </w:pPr>
+      <w:r>
+        <w:t xml:space="preserve">Clearly, the Newton’s method </w:t>
+      </w:r>
+      <w:r>
+        <w:rPr>
+          <w:b/>
+          <w:bCs/>
+        </w:rPr>
+        <w:t>converges</w:t>
+      </w:r>
+      <w:r>
+        <w:rPr>
+          <w:b/>
+          <w:bCs/>
+        </w:rPr>
+        <w:t xml:space="preserve"> faster</w:t>
+      </w:r>
+      <w:r>
+        <w:t xml:space="preserve"> </w:t>
+      </w:r>
+      <w:r>
+        <w:t>(straight to the minimum)</w:t>
+      </w:r>
+    </w:p>
+    <w:p>
+      <w:pPr>
+        <w:pStyle w:val="ListParagraph"/>
+        <w:numPr>
+          <w:ilvl w:val="0"/>
+          <w:numId w:val="5"/>
+        </w:numPr>
+        <w:rPr>
+          <w:b/>
+          <w:bCs/>
+        </w:rPr>
+      </w:pPr>
+      <w:r>
+        <w:t xml:space="preserve">Convergent results are nearly </w:t>
+      </w:r>
+      <w:r>
+        <w:rPr>
+          <w:b/>
+          <w:bCs/>
+        </w:rPr>
+        <w:t>the same</w:t>
+      </w:r>
+    </w:p>
+    <w:p>
+      <w:pPr>
+        <w:pStyle w:val="ListParagraph"/>
+        <w:numPr>
+          <w:ilvl w:val="0"/>
+          <w:numId w:val="5"/>
+        </w:numPr>
+        <w:rPr>
+          <w:b/>
+          <w:bCs/>
+        </w:rPr>
+      </w:pPr>
+      <w:r>
+        <w:rPr>
+          <w:noProof/>
+        </w:rPr>
+        <w:lastRenderedPageBreak/>
+        <w:drawing>
+          <wp:inline distT="0" distB="0" distL="0" distR="0" wp14:anchorId="63404BDC" wp14:editId="158E9FBA">
+            <wp:extent cx="2936957" cy="1904316"/>
+            <wp:effectExtent l="0" t="0" r="0" b="0"/>
+            <wp:docPr id="27" name="Picture 27" descr="Chart, histogram&#10;&#10;Description automatically generated"/>
+            <wp:cNvGraphicFramePr>
+              <a:graphicFrameLocks xmlns:a="http://schemas.openxmlformats.org/drawingml/2006/main" noChangeAspect="1"/>
+            </wp:cNvGraphicFramePr>
+            <a:graphic xmlns:a="http://schemas.openxmlformats.org/drawingml/2006/main">
+              <a:graphicData uri="http://schemas.openxmlformats.org/drawingml/2006/picture">
+                <pic:pic xmlns:pic="http://schemas.openxmlformats.org/drawingml/2006/picture">
+                  <pic:nvPicPr>
+                    <pic:cNvPr id="27" name="Picture 27" descr="Chart, histogram&#10;&#10;Description automatically generated"/>
+                    <pic:cNvPicPr/>
+                  </pic:nvPicPr>
+                  <pic:blipFill>
+                    <a:blip r:embed="rId25"/>
+                    <a:stretch>
+                      <a:fillRect/>
+                    </a:stretch>
+                  </pic:blipFill>
+                  <pic:spPr>
+                    <a:xfrm>
+                      <a:off x="0" y="0"/>
+                      <a:ext cx="2950297" cy="1912966"/>
+                    </a:xfrm>
+                    <a:prstGeom prst="rect">
+                      <a:avLst/>
+                    </a:prstGeom>
+                  </pic:spPr>
+                </pic:pic>
+              </a:graphicData>
+            </a:graphic>
+          </wp:inline>
+        </w:drawing>
+      </w:r>
+    </w:p>
+    <w:p>
+      <w:pPr>
+        <w:pStyle w:val="ListParagraph"/>
+        <w:numPr>
+          <w:ilvl w:val="1"/>
+          <w:numId w:val="5"/>
+        </w:numPr>
+      </w:pPr>
+      <w:r>
+        <w:t>By replotting the distribution</w:t>
+      </w:r>
+      <w:r>
+        <w:t>, we see that the fit is sight but the higher parts at the tail is still not accounted.</w:t>
+      </w:r>
+    </w:p>
+    <w:p>
+      <w:pPr>
+        <w:pStyle w:val="Heading2"/>
+      </w:pPr>
+      <w:r>
+        <w:t xml:space="preserve">4.3 </w:t>
+      </w:r>
+      <w:r>
+        <w:t xml:space="preserve">The Monte-Carlo </w:t>
+      </w:r>
+      <w:r>
+        <w:t>minimization</w:t>
+      </w:r>
+    </w:p>
+    <w:p>
+      <w:pPr>
+        <w:rPr>
+          <w:b/>
+          <w:bCs/>
+        </w:rPr>
+      </w:pPr>
+    </w:p>
+    <w:p>
+      <w:pPr>
+        <w:pStyle w:val="ListParagraph"/>
+        <w:numPr>
+          <w:ilvl w:val="0"/>
+          <w:numId w:val="6"/>
+        </w:numPr>
+      </w:pPr>
+      <w:r>
+        <w:t>By implementing the Monte-Carlo minimization with chosen parameters</w:t>
+      </w:r>
+      <w:r>
+        <w:t xml:space="preserve"> </w:t>
+      </w:r>
+      <w:r>
+        <w:t xml:space="preserve"> using the same initial guess and </w:t>
+      </w:r>
+      <w:r>
+        <w:rPr>
+          <w:b/>
+          <w:bCs/>
+        </w:rPr>
+        <w:t xml:space="preserve">appropriate </w:t>
+      </w:r>
+      <w:r>
+        <w:rPr>
+          <w:b/>
+          <w:bCs/>
+        </w:rPr>
+        <w:t>parameters</w:t>
+      </w:r>
+      <w:r>
+        <w:t xml:space="preserve"> illustrated below</w:t>
+      </w:r>
+      <w:r>
+        <w:t xml:space="preserve">, the minimization is accomplished and </w:t>
+      </w:r>
+      <w:r>
+        <w:rPr>
+          <w:b/>
+          <w:bCs/>
+        </w:rPr>
+        <w:t>path</w:t>
+      </w:r>
+      <w:r>
+        <w:t xml:space="preserve"> is recorded and </w:t>
+      </w:r>
+      <w:r>
+        <w:rPr>
+          <w:b/>
+          <w:bCs/>
+        </w:rPr>
+        <w:t>visualized</w:t>
+      </w:r>
+      <w:r>
+        <w:t xml:space="preserve"> as follows.</w:t>
+      </w:r>
+    </w:p>
+    <w:p>
+      <w:pPr>
+        <w:pStyle w:val="ListParagraph"/>
+        <w:numPr>
+          <w:ilvl w:val="0"/>
+          <w:numId w:val="8"/>
+        </w:numPr>
+        <w:rPr>
+          <w:b/>
+          <w:bCs/>
+        </w:rPr>
+      </w:pPr>
+      <w:r>
+        <w:rPr>
+          <w:noProof/>
+        </w:rPr>
+        <w:drawing>
+          <wp:inline distT="0" distB="0" distL="0" distR="0" wp14:anchorId="11C8A3EA" wp14:editId="2F33C927">
+            <wp:extent cx="2871922" cy="1937013"/>
+            <wp:effectExtent l="0" t="0" r="0" b="0"/>
+            <wp:docPr id="30" name="Picture 30" descr="A picture containing graphical user interface&#10;&#10;Description automatically generated"/>
+            <wp:cNvGraphicFramePr>
+              <a:graphicFrameLocks xmlns:a="http://schemas.openxmlformats.org/drawingml/2006/main" noChangeAspect="1"/>
+            </wp:cNvGraphicFramePr>
+            <a:graphic xmlns:a="http://schemas.openxmlformats.org/drawingml/2006/main">
+              <a:graphicData uri="http://schemas.openxmlformats.org/drawingml/2006/picture">
+                <pic:pic xmlns:pic="http://schemas.openxmlformats.org/drawingml/2006/picture">
+                  <pic:nvPicPr>
+                    <pic:cNvPr id="30" name="Picture 30" descr="A picture containing graphical user interface&#10;&#10;Description automatically generated"/>
+                    <pic:cNvPicPr/>
+                  </pic:nvPicPr>
+                  <pic:blipFill>
+                    <a:blip r:embed="rId26"/>
+                    <a:stretch>
+                      <a:fillRect/>
+                    </a:stretch>
+                  </pic:blipFill>
+                  <pic:spPr>
+                    <a:xfrm>
+                      <a:off x="0" y="0"/>
+                      <a:ext cx="2887689" cy="1947648"/>
+                    </a:xfrm>
+                    <a:prstGeom prst="rect">
+                      <a:avLst/>
+                    </a:prstGeom>
+                  </pic:spPr>
+                </pic:pic>
+              </a:graphicData>
+            </a:graphic>
+          </wp:inline>
+        </w:drawing>
+      </w:r>
+    </w:p>
+    <w:p>
+      <w:pPr>
+        <w:pStyle w:val="ListParagraph"/>
+        <w:numPr>
+          <w:ilvl w:val="0"/>
+          <w:numId w:val="8"/>
+        </w:numPr>
+        <w:rPr>
+          <w:b/>
+          <w:bCs/>
+        </w:rPr>
+      </w:pPr>
+      <w:r>
+        <w:drawing>
+          <wp:inline distT="0" distB="0" distL="0" distR="0" wp14:anchorId="572EFE17" wp14:editId="4B8A81BB">
+            <wp:extent cx="3456174" cy="2261652"/>
+            <wp:effectExtent l="0" t="0" r="0" b="0"/>
+            <wp:docPr id="31" name="Picture 31" descr="Chart, line chart&#10;&#10;Description automatically generated"/>
+            <wp:cNvGraphicFramePr>
+              <a:graphicFrameLocks xmlns:a="http://schemas.openxmlformats.org/drawingml/2006/main" noChangeAspect="1"/>
+            </wp:cNvGraphicFramePr>
+            <a:graphic xmlns:a="http://schemas.openxmlformats.org/drawingml/2006/main">
+              <a:graphicData uri="http://schemas.openxmlformats.org/drawingml/2006/picture">
+                <pic:pic xmlns:pic="http://schemas.openxmlformats.org/drawingml/2006/picture">
+                  <pic:nvPicPr>
+                    <pic:cNvPr id="31" name="Picture 31" descr="Chart, line chart&#10;&#10;Description automatically generated"/>
+                    <pic:cNvPicPr/>
+                  </pic:nvPicPr>
+                  <pic:blipFill>
+                    <a:blip r:embed="rId27"/>
+                    <a:stretch>
+                      <a:fillRect/>
+                    </a:stretch>
+                  </pic:blipFill>
+                  <pic:spPr>
+                    <a:xfrm>
+                      <a:off x="0" y="0"/>
+                      <a:ext cx="3465108" cy="2267498"/>
+                    </a:xfrm>
+                    <a:prstGeom prst="rect">
+                      <a:avLst/>
+                    </a:prstGeom>
+                  </pic:spPr>
+                </pic:pic>
+              </a:graphicData>
+            </a:graphic>
+          </wp:inline>
+        </w:drawing>
+      </w:r>
+    </w:p>
+    <w:p>
+      <w:pPr>
+        <w:pStyle w:val="ListParagraph"/>
+        <w:numPr>
+          <w:ilvl w:val="0"/>
+          <w:numId w:val="8"/>
+        </w:numPr>
+        <w:rPr>
+          <w:b/>
+          <w:bCs/>
+        </w:rPr>
+      </w:pPr>
+      <w:r>
+        <w:t>Note that each time it runs a different version of path will be generated</w:t>
+      </w:r>
+    </w:p>
+    <w:p>
+      <w:pPr>
+        <w:pStyle w:val="ListParagraph"/>
+        <w:numPr>
+          <w:ilvl w:val="0"/>
+          <w:numId w:val="6"/>
+        </w:numPr>
+      </w:pPr>
+      <w:r>
+        <w:t xml:space="preserve">The </w:t>
+      </w:r>
+      <w:r>
+        <w:rPr>
+          <w:b/>
+          <w:bCs/>
+        </w:rPr>
+        <w:t>fitting results</w:t>
+      </w:r>
+      <w:r>
+        <w:t xml:space="preserve"> are</w:t>
+      </w:r>
+    </w:p>
+    <w:p>
+      <w:pPr>
+        <w:pStyle w:val="ListParagraph"/>
+        <w:numPr>
+          <w:ilvl w:val="1"/>
+          <w:numId w:val="5"/>
+        </w:numPr>
+      </w:pPr>
+      <w:r>
+        <w:lastRenderedPageBreak/>
+        <w:t xml:space="preserve">The </w:t>
+      </w:r>
+      <m:oMath>
+        <m:r>
+          <m:rPr>
+            <m:sty m:val="b"/>
+          </m:rPr>
+          <w:rPr>
+            <w:rFonts w:ascii="Cambria Math" w:hAnsi="Cambria Math"/>
+          </w:rPr>
+          <m:t>Δ</m:t>
+        </m:r>
+        <m:sSubSup>
+          <m:sSubSupPr>
+            <m:ctrlPr>
+              <w:rPr>
+                <w:rFonts w:ascii="Cambria Math" w:hAnsi="Cambria Math"/>
+                <w:b/>
+                <w:bCs/>
+                <w:i/>
+              </w:rPr>
+            </m:ctrlPr>
+          </m:sSubSupPr>
+          <m:e>
+            <m:r>
+              <m:rPr>
+                <m:sty m:val="bi"/>
+              </m:rPr>
+              <w:rPr>
+                <w:rFonts w:ascii="Cambria Math" w:hAnsi="Cambria Math"/>
+              </w:rPr>
+              <m:t>m</m:t>
+            </m:r>
+          </m:e>
+          <m:sub>
+            <m:r>
+              <m:rPr>
+                <m:sty m:val="bi"/>
+              </m:rPr>
+              <w:rPr>
+                <w:rFonts w:ascii="Cambria Math" w:hAnsi="Cambria Math"/>
+              </w:rPr>
+              <m:t>23</m:t>
+            </m:r>
+          </m:sub>
+          <m:sup>
+            <m:r>
+              <m:rPr>
+                <m:sty m:val="bi"/>
+              </m:rPr>
+              <w:rPr>
+                <w:rFonts w:ascii="Cambria Math" w:hAnsi="Cambria Math"/>
+              </w:rPr>
+              <m:t>2</m:t>
+            </m:r>
+          </m:sup>
+        </m:sSubSup>
+      </m:oMath>
+      <w:r>
+        <w:t xml:space="preserve"> = 0.00228 +- 0.00002</w:t>
+      </w:r>
+    </w:p>
+    <w:p>
+      <w:pPr>
+        <w:pStyle w:val="ListParagraph"/>
+        <w:numPr>
+          <w:ilvl w:val="1"/>
+          <w:numId w:val="5"/>
+        </w:numPr>
+      </w:pPr>
+      <m:oMath>
+        <m:sSub>
+          <m:sSubPr>
+            <m:ctrlPr>
+              <w:rPr>
+                <w:rFonts w:ascii="Cambria Math" w:hAnsi="Cambria Math"/>
+                <w:b/>
+                <w:bCs/>
+                <w:i/>
+              </w:rPr>
+            </m:ctrlPr>
+          </m:sSubPr>
+          <m:e>
+            <m:r>
+              <m:rPr>
+                <m:sty m:val="bi"/>
+              </m:rPr>
+              <w:rPr>
+                <w:rFonts w:ascii="Cambria Math" w:hAnsi="Cambria Math"/>
+              </w:rPr>
+              <m:t>θ</m:t>
+            </m:r>
+          </m:e>
+          <m:sub>
+            <m:r>
+              <m:rPr>
+                <m:sty m:val="bi"/>
+              </m:rPr>
+              <w:rPr>
+                <w:rFonts w:ascii="Cambria Math" w:hAnsi="Cambria Math"/>
+              </w:rPr>
+              <m:t>23</m:t>
+            </m:r>
+          </m:sub>
+        </m:sSub>
+      </m:oMath>
+      <w:r>
+        <w:t xml:space="preserve"> = </w:t>
+      </w:r>
+      <w:r>
+        <w:t>0.79 +- 0.03</w:t>
+      </w:r>
+    </w:p>
+    <w:p>
+      <w:pPr>
+        <w:pStyle w:val="ListParagraph"/>
+        <w:numPr>
+          <w:ilvl w:val="1"/>
+          <w:numId w:val="5"/>
+        </w:numPr>
+      </w:pPr>
+      <w:r>
+        <w:t>The value of minimized</w:t>
+      </w:r>
+      <w:r>
+        <w:rPr>
+          <w:b/>
+          <w:bCs/>
+        </w:rPr>
+        <w:t xml:space="preserve"> NLL</w:t>
+      </w:r>
+      <w:r>
+        <w:t xml:space="preserve"> = </w:t>
+      </w:r>
+      <w:r>
+        <w:t>51.79469247733026</w:t>
+      </w:r>
+    </w:p>
+    <w:p>
+      <w:pPr>
+        <w:pStyle w:val="ListParagraph"/>
+        <w:numPr>
+          <w:ilvl w:val="0"/>
+          <w:numId w:val="5"/>
+        </w:numPr>
+      </w:pPr>
+      <w:r>
+        <w:t xml:space="preserve">The </w:t>
+      </w:r>
+      <w:r>
+        <w:rPr>
+          <w:b/>
+          <w:bCs/>
+        </w:rPr>
+        <w:t>default parameters</w:t>
+      </w:r>
+      <w:r>
+        <w:t xml:space="preserve"> are</w:t>
+      </w:r>
+      <w:r>
+        <w:t>:</w:t>
+      </w:r>
+    </w:p>
+    <w:p>
+      <w:pPr>
+        <w:pStyle w:val="ListParagraph"/>
+        <w:numPr>
+          <w:ilvl w:val="1"/>
+          <w:numId w:val="5"/>
+        </w:numPr>
+      </w:pPr>
+      <w:r>
+        <w:t>K = 1e-5</w:t>
+      </w:r>
+      <w:r>
+        <w:t xml:space="preserve">: corresponding to Boltzmann constant in TD, </w:t>
+      </w:r>
+      <w:r>
+        <w:t>higher k ---- easier to accept the random change</w:t>
+      </w:r>
+    </w:p>
+    <w:p>
+      <w:pPr>
+        <w:pStyle w:val="ListParagraph"/>
+        <w:numPr>
+          <w:ilvl w:val="1"/>
+          <w:numId w:val="5"/>
+        </w:numPr>
+      </w:pPr>
+      <w:r>
+        <w:t>H = 0.1</w:t>
+      </w:r>
+      <w:r>
+        <w:t xml:space="preserve">: </w:t>
+      </w:r>
+      <w:r>
+        <w:t>the step for each increment, normalized with the size of each parameter in code</w:t>
+      </w:r>
+    </w:p>
+    <w:p>
+      <w:pPr>
+        <w:pStyle w:val="ListParagraph"/>
+        <w:numPr>
+          <w:ilvl w:val="1"/>
+          <w:numId w:val="5"/>
+        </w:numPr>
+      </w:pPr>
+      <w:r>
+        <w:t xml:space="preserve">T_max = </w:t>
+      </w:r>
+      <w:r>
+        <w:t>1</w:t>
+      </w:r>
+      <w:r>
+        <w:t>000</w:t>
+      </w:r>
+      <w:r>
+        <w:t>: how many times the algorithm will iterate to find a minimum</w:t>
+      </w:r>
+      <w:r>
+        <w:t>. Corresponds to temperature</w:t>
+      </w:r>
+    </w:p>
+    <w:p>
+      <w:pPr>
+        <w:pStyle w:val="ListParagraph"/>
+        <w:numPr>
+          <w:ilvl w:val="0"/>
+          <w:numId w:val="8"/>
+        </w:numPr>
+        <w:rPr>
+          <w:b/>
+          <w:bCs/>
+        </w:rPr>
+      </w:pPr>
     </w:p>
     <w:p/>
     <w:p/>
@@ -2098,6 +3270,345 @@
       </w:pPr>
     </w:lvl>
   </w:abstractNum>
+  <w:abstractNum w:abstractNumId="5" w15:restartNumberingAfterBreak="0">
+    <w:nsid w:val="6E9A5850"/>
+    <w:multiLevelType w:val="hybridMultilevel"/>
+    <w:tmpl w:val="8C76FCA2"/>
+    <w:lvl w:ilvl="0" w:tplc="04090001">
+      <w:start w:val="1"/>
+      <w:numFmt w:val="bullet"/>
+      <w:lvlText w:val=""/>
+      <w:lvlJc w:val="left"/>
+      <w:pPr>
+        <w:ind w:left="720" w:hanging="360"/>
+      </w:pPr>
+      <w:rPr>
+        <w:rFonts w:ascii="Symbol" w:hAnsi="Symbol" w:hint="default"/>
+      </w:rPr>
+    </w:lvl>
+    <w:lvl w:ilvl="1" w:tplc="04090003" w:tentative="1">
+      <w:start w:val="1"/>
+      <w:numFmt w:val="bullet"/>
+      <w:lvlText w:val="o"/>
+      <w:lvlJc w:val="left"/>
+      <w:pPr>
+        <w:ind w:left="1440" w:hanging="360"/>
+      </w:pPr>
+      <w:rPr>
+        <w:rFonts w:ascii="Courier New" w:hAnsi="Courier New" w:cs="Courier New" w:hint="default"/>
+      </w:rPr>
+    </w:lvl>
+    <w:lvl w:ilvl="2" w:tplc="04090005" w:tentative="1">
+      <w:start w:val="1"/>
+      <w:numFmt w:val="bullet"/>
+      <w:lvlText w:val=""/>
+      <w:lvlJc w:val="left"/>
+      <w:pPr>
+        <w:ind w:left="2160" w:hanging="360"/>
+      </w:pPr>
+      <w:rPr>
+        <w:rFonts w:ascii="Wingdings" w:hAnsi="Wingdings" w:hint="default"/>
+      </w:rPr>
+    </w:lvl>
+    <w:lvl w:ilvl="3" w:tplc="04090001" w:tentative="1">
+      <w:start w:val="1"/>
+      <w:numFmt w:val="bullet"/>
+      <w:lvlText w:val=""/>
+      <w:lvlJc w:val="left"/>
+      <w:pPr>
+        <w:ind w:left="2880" w:hanging="360"/>
+      </w:pPr>
+      <w:rPr>
+        <w:rFonts w:ascii="Symbol" w:hAnsi="Symbol" w:hint="default"/>
+      </w:rPr>
+    </w:lvl>
+    <w:lvl w:ilvl="4" w:tplc="04090003" w:tentative="1">
+      <w:start w:val="1"/>
+      <w:numFmt w:val="bullet"/>
+      <w:lvlText w:val="o"/>
+      <w:lvlJc w:val="left"/>
+      <w:pPr>
+        <w:ind w:left="3600" w:hanging="360"/>
+      </w:pPr>
+      <w:rPr>
+        <w:rFonts w:ascii="Courier New" w:hAnsi="Courier New" w:cs="Courier New" w:hint="default"/>
+      </w:rPr>
+    </w:lvl>
+    <w:lvl w:ilvl="5" w:tplc="04090005" w:tentative="1">
+      <w:start w:val="1"/>
+      <w:numFmt w:val="bullet"/>
+      <w:lvlText w:val=""/>
+      <w:lvlJc w:val="left"/>
+      <w:pPr>
+        <w:ind w:left="4320" w:hanging="360"/>
+      </w:pPr>
+      <w:rPr>
+        <w:rFonts w:ascii="Wingdings" w:hAnsi="Wingdings" w:hint="default"/>
+      </w:rPr>
+    </w:lvl>
+    <w:lvl w:ilvl="6" w:tplc="04090001" w:tentative="1">
+      <w:start w:val="1"/>
+      <w:numFmt w:val="bullet"/>
+      <w:lvlText w:val=""/>
+      <w:lvlJc w:val="left"/>
+      <w:pPr>
+        <w:ind w:left="5040" w:hanging="360"/>
+      </w:pPr>
+      <w:rPr>
+        <w:rFonts w:ascii="Symbol" w:hAnsi="Symbol" w:hint="default"/>
+      </w:rPr>
+    </w:lvl>
+    <w:lvl w:ilvl="7" w:tplc="04090003" w:tentative="1">
+      <w:start w:val="1"/>
+      <w:numFmt w:val="bullet"/>
+      <w:lvlText w:val="o"/>
+      <w:lvlJc w:val="left"/>
+      <w:pPr>
+        <w:ind w:left="5760" w:hanging="360"/>
+      </w:pPr>
+      <w:rPr>
+        <w:rFonts w:ascii="Courier New" w:hAnsi="Courier New" w:cs="Courier New" w:hint="default"/>
+      </w:rPr>
+    </w:lvl>
+    <w:lvl w:ilvl="8" w:tplc="04090005" w:tentative="1">
+      <w:start w:val="1"/>
+      <w:numFmt w:val="bullet"/>
+      <w:lvlText w:val=""/>
+      <w:lvlJc w:val="left"/>
+      <w:pPr>
+        <w:ind w:left="6480" w:hanging="360"/>
+      </w:pPr>
+      <w:rPr>
+        <w:rFonts w:ascii="Wingdings" w:hAnsi="Wingdings" w:hint="default"/>
+      </w:rPr>
+    </w:lvl>
+  </w:abstractNum>
+  <w:abstractNum w:abstractNumId="6" w15:restartNumberingAfterBreak="0">
+    <w:nsid w:val="781F08B9"/>
+    <w:multiLevelType w:val="hybridMultilevel"/>
+    <w:tmpl w:val="C3982406"/>
+    <w:lvl w:ilvl="0" w:tplc="04090001">
+      <w:start w:val="1"/>
+      <w:numFmt w:val="bullet"/>
+      <w:lvlText w:val=""/>
+      <w:lvlJc w:val="left"/>
+      <w:pPr>
+        <w:ind w:left="720" w:hanging="360"/>
+      </w:pPr>
+      <w:rPr>
+        <w:rFonts w:ascii="Symbol" w:hAnsi="Symbol" w:hint="default"/>
+      </w:rPr>
+    </w:lvl>
+    <w:lvl w:ilvl="1" w:tplc="04090003" w:tentative="1">
+      <w:start w:val="1"/>
+      <w:numFmt w:val="bullet"/>
+      <w:lvlText w:val="o"/>
+      <w:lvlJc w:val="left"/>
+      <w:pPr>
+        <w:ind w:left="1440" w:hanging="360"/>
+      </w:pPr>
+      <w:rPr>
+        <w:rFonts w:ascii="Courier New" w:hAnsi="Courier New" w:cs="Courier New" w:hint="default"/>
+      </w:rPr>
+    </w:lvl>
+    <w:lvl w:ilvl="2" w:tplc="04090005" w:tentative="1">
+      <w:start w:val="1"/>
+      <w:numFmt w:val="bullet"/>
+      <w:lvlText w:val=""/>
+      <w:lvlJc w:val="left"/>
+      <w:pPr>
+        <w:ind w:left="2160" w:hanging="360"/>
+      </w:pPr>
+      <w:rPr>
+        <w:rFonts w:ascii="Wingdings" w:hAnsi="Wingdings" w:hint="default"/>
+      </w:rPr>
+    </w:lvl>
+    <w:lvl w:ilvl="3" w:tplc="04090001" w:tentative="1">
+      <w:start w:val="1"/>
+      <w:numFmt w:val="bullet"/>
+      <w:lvlText w:val=""/>
+      <w:lvlJc w:val="left"/>
+      <w:pPr>
+        <w:ind w:left="2880" w:hanging="360"/>
+      </w:pPr>
+      <w:rPr>
+        <w:rFonts w:ascii="Symbol" w:hAnsi="Symbol" w:hint="default"/>
+      </w:rPr>
+    </w:lvl>
+    <w:lvl w:ilvl="4" w:tplc="04090003" w:tentative="1">
+      <w:start w:val="1"/>
+      <w:numFmt w:val="bullet"/>
+      <w:lvlText w:val="o"/>
+      <w:lvlJc w:val="left"/>
+      <w:pPr>
+        <w:ind w:left="3600" w:hanging="360"/>
+      </w:pPr>
+      <w:rPr>
+        <w:rFonts w:ascii="Courier New" w:hAnsi="Courier New" w:cs="Courier New" w:hint="default"/>
+      </w:rPr>
+    </w:lvl>
+    <w:lvl w:ilvl="5" w:tplc="04090005" w:tentative="1">
+      <w:start w:val="1"/>
+      <w:numFmt w:val="bullet"/>
+      <w:lvlText w:val=""/>
+      <w:lvlJc w:val="left"/>
+      <w:pPr>
+        <w:ind w:left="4320" w:hanging="360"/>
+      </w:pPr>
+      <w:rPr>
+        <w:rFonts w:ascii="Wingdings" w:hAnsi="Wingdings" w:hint="default"/>
+      </w:rPr>
+    </w:lvl>
+    <w:lvl w:ilvl="6" w:tplc="04090001" w:tentative="1">
+      <w:start w:val="1"/>
+      <w:numFmt w:val="bullet"/>
+      <w:lvlText w:val=""/>
+      <w:lvlJc w:val="left"/>
+      <w:pPr>
+        <w:ind w:left="5040" w:hanging="360"/>
+      </w:pPr>
+      <w:rPr>
+        <w:rFonts w:ascii="Symbol" w:hAnsi="Symbol" w:hint="default"/>
+      </w:rPr>
+    </w:lvl>
+    <w:lvl w:ilvl="7" w:tplc="04090003" w:tentative="1">
+      <w:start w:val="1"/>
+      <w:numFmt w:val="bullet"/>
+      <w:lvlText w:val="o"/>
+      <w:lvlJc w:val="left"/>
+      <w:pPr>
+        <w:ind w:left="5760" w:hanging="360"/>
+      </w:pPr>
+      <w:rPr>
+        <w:rFonts w:ascii="Courier New" w:hAnsi="Courier New" w:cs="Courier New" w:hint="default"/>
+      </w:rPr>
+    </w:lvl>
+    <w:lvl w:ilvl="8" w:tplc="04090005" w:tentative="1">
+      <w:start w:val="1"/>
+      <w:numFmt w:val="bullet"/>
+      <w:lvlText w:val=""/>
+      <w:lvlJc w:val="left"/>
+      <w:pPr>
+        <w:ind w:left="6480" w:hanging="360"/>
+      </w:pPr>
+      <w:rPr>
+        <w:rFonts w:ascii="Wingdings" w:hAnsi="Wingdings" w:hint="default"/>
+      </w:rPr>
+    </w:lvl>
+  </w:abstractNum>
+  <w:abstractNum w:abstractNumId="7" w15:restartNumberingAfterBreak="0">
+    <w:nsid w:val="7F970AEF"/>
+    <w:multiLevelType w:val="hybridMultilevel"/>
+    <w:tmpl w:val="608EA096"/>
+    <w:lvl w:ilvl="0" w:tplc="04090001">
+      <w:start w:val="1"/>
+      <w:numFmt w:val="bullet"/>
+      <w:lvlText w:val=""/>
+      <w:lvlJc w:val="left"/>
+      <w:pPr>
+        <w:ind w:left="720" w:hanging="360"/>
+      </w:pPr>
+      <w:rPr>
+        <w:rFonts w:ascii="Symbol" w:hAnsi="Symbol" w:hint="default"/>
+      </w:rPr>
+    </w:lvl>
+    <w:lvl w:ilvl="1" w:tplc="04090003">
+      <w:start w:val="1"/>
+      <w:numFmt w:val="bullet"/>
+      <w:lvlText w:val="o"/>
+      <w:lvlJc w:val="left"/>
+      <w:pPr>
+        <w:ind w:left="1440" w:hanging="360"/>
+      </w:pPr>
+      <w:rPr>
+        <w:rFonts w:ascii="Courier New" w:hAnsi="Courier New" w:cs="Courier New" w:hint="default"/>
+      </w:rPr>
+    </w:lvl>
+    <w:lvl w:ilvl="2" w:tplc="04090005" w:tentative="1">
+      <w:start w:val="1"/>
+      <w:numFmt w:val="bullet"/>
+      <w:lvlText w:val=""/>
+      <w:lvlJc w:val="left"/>
+      <w:pPr>
+        <w:ind w:left="2160" w:hanging="360"/>
+      </w:pPr>
+      <w:rPr>
+        <w:rFonts w:ascii="Wingdings" w:hAnsi="Wingdings" w:hint="default"/>
+      </w:rPr>
+    </w:lvl>
+    <w:lvl w:ilvl="3" w:tplc="04090001" w:tentative="1">
+      <w:start w:val="1"/>
+      <w:numFmt w:val="bullet"/>
+      <w:lvlText w:val=""/>
+      <w:lvlJc w:val="left"/>
+      <w:pPr>
+        <w:ind w:left="2880" w:hanging="360"/>
+      </w:pPr>
+      <w:rPr>
+        <w:rFonts w:ascii="Symbol" w:hAnsi="Symbol" w:hint="default"/>
+      </w:rPr>
+    </w:lvl>
+    <w:lvl w:ilvl="4" w:tplc="04090003" w:tentative="1">
+      <w:start w:val="1"/>
+      <w:numFmt w:val="bullet"/>
+      <w:lvlText w:val="o"/>
+      <w:lvlJc w:val="left"/>
+      <w:pPr>
+        <w:ind w:left="3600" w:hanging="360"/>
+      </w:pPr>
+      <w:rPr>
+        <w:rFonts w:ascii="Courier New" w:hAnsi="Courier New" w:cs="Courier New" w:hint="default"/>
+      </w:rPr>
+    </w:lvl>
+    <w:lvl w:ilvl="5" w:tplc="04090005" w:tentative="1">
+      <w:start w:val="1"/>
+      <w:numFmt w:val="bullet"/>
+      <w:lvlText w:val=""/>
+      <w:lvlJc w:val="left"/>
+      <w:pPr>
+        <w:ind w:left="4320" w:hanging="360"/>
+      </w:pPr>
+      <w:rPr>
+        <w:rFonts w:ascii="Wingdings" w:hAnsi="Wingdings" w:hint="default"/>
+      </w:rPr>
+    </w:lvl>
+    <w:lvl w:ilvl="6" w:tplc="04090001" w:tentative="1">
+      <w:start w:val="1"/>
+      <w:numFmt w:val="bullet"/>
+      <w:lvlText w:val=""/>
+      <w:lvlJc w:val="left"/>
+      <w:pPr>
+        <w:ind w:left="5040" w:hanging="360"/>
+      </w:pPr>
+      <w:rPr>
+        <w:rFonts w:ascii="Symbol" w:hAnsi="Symbol" w:hint="default"/>
+      </w:rPr>
+    </w:lvl>
+    <w:lvl w:ilvl="7" w:tplc="04090003" w:tentative="1">
+      <w:start w:val="1"/>
+      <w:numFmt w:val="bullet"/>
+      <w:lvlText w:val="o"/>
+      <w:lvlJc w:val="left"/>
+      <w:pPr>
+        <w:ind w:left="5760" w:hanging="360"/>
+      </w:pPr>
+      <w:rPr>
+        <w:rFonts w:ascii="Courier New" w:hAnsi="Courier New" w:cs="Courier New" w:hint="default"/>
+      </w:rPr>
+    </w:lvl>
+    <w:lvl w:ilvl="8" w:tplc="04090005" w:tentative="1">
+      <w:start w:val="1"/>
+      <w:numFmt w:val="bullet"/>
+      <w:lvlText w:val=""/>
+      <w:lvlJc w:val="left"/>
+      <w:pPr>
+        <w:ind w:left="6480" w:hanging="360"/>
+      </w:pPr>
+      <w:rPr>
+        <w:rFonts w:ascii="Wingdings" w:hAnsi="Wingdings" w:hint="default"/>
+      </w:rPr>
+    </w:lvl>
+  </w:abstractNum>
   <w:num w:numId="1" w16cid:durableId="525292961">
     <w:abstractNumId w:val="1"/>
   </w:num>
@@ -2112,6 +3623,15 @@
   </w:num>
   <w:num w:numId="5" w16cid:durableId="2018338875">
     <w:abstractNumId w:val="2"/>
+  </w:num>
+  <w:num w:numId="6" w16cid:durableId="1278102202">
+    <w:abstractNumId w:val="7"/>
+  </w:num>
+  <w:num w:numId="7" w16cid:durableId="1516458428">
+    <w:abstractNumId w:val="5"/>
+  </w:num>
+  <w:num w:numId="8" w16cid:durableId="356736449">
+    <w:abstractNumId w:val="6"/>
   </w:num>
 </w:numbering>
 </file>

--- a/CP Project Lab book.docx
+++ b/CP Project Lab book.docx
@@ -29,62 +29,14 @@
         <w:t>By coding equation 1,</w:t>
       </w:r>
       <w:r>
+        <w:rPr>
+          <w:noProof/>
+        </w:rPr>
         <w:drawing>
           <wp:inline distT="0" distB="0" distL="0" distR="0" wp14:anchorId="7DA9024D" wp14:editId="0F1E51B2">
             <wp:extent cx="4493167" cy="454494"/>
             <wp:effectExtent l="0" t="0" r="3175" b="3175"/>
             <wp:docPr id="1" name="Picture 1"/>
-            <wp:cNvGraphicFramePr>
-              <a:graphicFrameLocks xmlns:a="http://schemas.openxmlformats.org/drawingml/2006/main" noChangeAspect="1"/>
-            </wp:cNvGraphicFramePr>
-            <a:graphic xmlns:a="http://schemas.openxmlformats.org/drawingml/2006/main">
-              <a:graphicData uri="http://schemas.openxmlformats.org/drawingml/2006/picture">
-                <pic:pic xmlns:pic="http://schemas.openxmlformats.org/drawingml/2006/picture">
-                  <pic:nvPicPr>
-                    <pic:cNvPr id="1" name=""/>
-                    <pic:cNvPicPr/>
-                  </pic:nvPicPr>
-                  <pic:blipFill>
-                    <a:blip r:embed="rId5"/>
-                    <a:stretch>
-                      <a:fillRect/>
-                    </a:stretch>
-                  </pic:blipFill>
-                  <pic:spPr>
-                    <a:xfrm>
-                      <a:off x="0" y="0"/>
-                      <a:ext cx="4746384" cy="480107"/>
-                    </a:xfrm>
-                    <a:prstGeom prst="rect">
-                      <a:avLst/>
-                    </a:prstGeom>
-                  </pic:spPr>
-                </pic:pic>
-              </a:graphicData>
-            </a:graphic>
-          </wp:inline>
-        </w:drawing>
-      </w:r>
-      <w:r>
-        <w:t xml:space="preserve">, </w:t>
-      </w:r>
-    </w:p>
-    <w:p>
-      <w:pPr>
-        <w:pStyle w:val="ListParagraph"/>
-      </w:pPr>
-      <w:r>
-        <w:t>and plotting against the energy range 0-10 GeV,</w:t>
-      </w:r>
-      <w:r>
-        <w:t xml:space="preserve"> using the given values of the parameters</w:t>
-      </w:r>
-      <w:r>
-        <w:drawing>
-          <wp:inline distT="0" distB="0" distL="0" distR="0" wp14:anchorId="767D0F85" wp14:editId="214FF077">
-            <wp:extent cx="1947827" cy="194783"/>
-            <wp:effectExtent l="0" t="0" r="0" b="0"/>
-            <wp:docPr id="5" name="Picture 5"/>
             <wp:cNvGraphicFramePr>
               <a:graphicFrameLocks xmlns:a="http://schemas.openxmlformats.org/drawingml/2006/main" noChangeAspect="1"/>
             </wp:cNvGraphicFramePr>
@@ -104,6 +56,60 @@
                   <pic:spPr>
                     <a:xfrm>
                       <a:off x="0" y="0"/>
+                      <a:ext cx="4746384" cy="480107"/>
+                    </a:xfrm>
+                    <a:prstGeom prst="rect">
+                      <a:avLst/>
+                    </a:prstGeom>
+                  </pic:spPr>
+                </pic:pic>
+              </a:graphicData>
+            </a:graphic>
+          </wp:inline>
+        </w:drawing>
+      </w:r>
+      <w:r>
+        <w:t xml:space="preserve">, </w:t>
+      </w:r>
+    </w:p>
+    <w:p>
+      <w:pPr>
+        <w:pStyle w:val="ListParagraph"/>
+      </w:pPr>
+      <w:r>
+        <w:t>and plotting against the energy range 0-10 GeV,</w:t>
+      </w:r>
+      <w:r>
+        <w:t xml:space="preserve"> using the given values of the parameters</w:t>
+      </w:r>
+      <w:r>
+        <w:rPr>
+          <w:noProof/>
+        </w:rPr>
+        <w:drawing>
+          <wp:inline distT="0" distB="0" distL="0" distR="0" wp14:anchorId="767D0F85" wp14:editId="214FF077">
+            <wp:extent cx="1947827" cy="194783"/>
+            <wp:effectExtent l="0" t="0" r="0" b="0"/>
+            <wp:docPr id="5" name="Picture 5"/>
+            <wp:cNvGraphicFramePr>
+              <a:graphicFrameLocks xmlns:a="http://schemas.openxmlformats.org/drawingml/2006/main" noChangeAspect="1"/>
+            </wp:cNvGraphicFramePr>
+            <a:graphic xmlns:a="http://schemas.openxmlformats.org/drawingml/2006/main">
+              <a:graphicData uri="http://schemas.openxmlformats.org/drawingml/2006/picture">
+                <pic:pic xmlns:pic="http://schemas.openxmlformats.org/drawingml/2006/picture">
+                  <pic:nvPicPr>
+                    <pic:cNvPr id="1" name=""/>
+                    <pic:cNvPicPr/>
+                  </pic:nvPicPr>
+                  <pic:blipFill>
+                    <a:blip r:embed="rId7"/>
+                    <a:stretch>
+                      <a:fillRect/>
+                    </a:stretch>
+                  </pic:blipFill>
+                  <pic:spPr>
+                    <a:xfrm>
+                      <a:off x="0" y="0"/>
                       <a:ext cx="2035981" cy="203598"/>
                     </a:xfrm>
                     <a:prstGeom prst="rect">
@@ -157,7 +163,7 @@
                     <pic:cNvPicPr/>
                   </pic:nvPicPr>
                   <pic:blipFill>
-                    <a:blip r:embed="rId7"/>
+                    <a:blip r:embed="rId8"/>
                     <a:stretch>
                       <a:fillRect/>
                     </a:stretch>
@@ -201,7 +207,23 @@
           <w:b/>
           <w:bCs/>
         </w:rPr>
-        <w:t xml:space="preserve"> unoscillatory data</w:t>
+        <w:t xml:space="preserve"> </w:t>
+      </w:r>
+      <w:proofErr w:type="spellStart"/>
+      <w:r>
+        <w:rPr>
+          <w:b/>
+          <w:bCs/>
+        </w:rPr>
+        <w:t>unoscillatory</w:t>
+      </w:r>
+      <w:proofErr w:type="spellEnd"/>
+      <w:r>
+        <w:rPr>
+          <w:b/>
+          <w:bCs/>
+        </w:rPr>
+        <w:t xml:space="preserve"> data</w:t>
       </w:r>
       <w:r>
         <w:t xml:space="preserve"> can be plotted to be:</w:t>
@@ -232,7 +254,7 @@
                     <pic:cNvPicPr/>
                   </pic:nvPicPr>
                   <pic:blipFill>
-                    <a:blip r:embed="rId8"/>
+                    <a:blip r:embed="rId9"/>
                     <a:stretch>
                       <a:fillRect/>
                     </a:stretch>
@@ -328,7 +350,7 @@
                     <pic:cNvPicPr/>
                   </pic:nvPicPr>
                   <pic:blipFill>
-                    <a:blip r:embed="rId9"/>
+                    <a:blip r:embed="rId10"/>
                     <a:stretch>
                       <a:fillRect/>
                     </a:stretch>
@@ -396,6 +418,9 @@
         <w:pStyle w:val="ListParagraph"/>
       </w:pPr>
       <w:r>
+        <w:rPr>
+          <w:noProof/>
+        </w:rPr>
         <w:drawing>
           <wp:inline distT="0" distB="0" distL="0" distR="0" wp14:anchorId="14981E21" wp14:editId="4BA98AE3">
             <wp:extent cx="2954219" cy="422031"/>
@@ -412,7 +437,7 @@
                     <pic:cNvPicPr/>
                   </pic:nvPicPr>
                   <pic:blipFill>
-                    <a:blip r:embed="rId10"/>
+                    <a:blip r:embed="rId11"/>
                     <a:stretch>
                       <a:fillRect/>
                     </a:stretch>
@@ -527,7 +552,7 @@
                     <pic:cNvPicPr/>
                   </pic:nvPicPr>
                   <pic:blipFill>
-                    <a:blip r:embed="rId11"/>
+                    <a:blip r:embed="rId12"/>
                     <a:stretch>
                       <a:fillRect/>
                     </a:stretch>
@@ -570,7 +595,15 @@
       </w:pPr>
       <w:r>
         <w:lastRenderedPageBreak/>
-        <w:t xml:space="preserve">For the minimum, the parabola minimization method is used and the </w:t>
+        <w:t xml:space="preserve">For the minimum, the parabola minimization method is </w:t>
+      </w:r>
+      <w:proofErr w:type="gramStart"/>
+      <w:r>
+        <w:t>used</w:t>
+      </w:r>
+      <w:proofErr w:type="gramEnd"/>
+      <w:r>
+        <w:t xml:space="preserve"> and the </w:t>
       </w:r>
       <w:r>
         <w:rPr>
@@ -608,7 +641,7 @@
                     <pic:cNvPicPr/>
                   </pic:nvPicPr>
                   <pic:blipFill>
-                    <a:blip r:embed="rId12"/>
+                    <a:blip r:embed="rId13"/>
                     <a:stretch>
                       <a:fillRect/>
                     </a:stretch>
@@ -707,7 +740,7 @@
                     <pic:cNvPicPr/>
                   </pic:nvPicPr>
                   <pic:blipFill>
-                    <a:blip r:embed="rId13"/>
+                    <a:blip r:embed="rId14"/>
                     <a:stretch>
                       <a:fillRect/>
                     </a:stretch>
@@ -794,14 +827,7 @@
             <w:rFonts w:ascii="Cambria Math" w:hAnsi="Cambria Math"/>
             <w:noProof/>
           </w:rPr>
-          <m:t>=0.7854±</m:t>
-        </m:r>
-        <m:r>
-          <w:rPr>
-            <w:rFonts w:ascii="Cambria Math" w:hAnsi="Cambria Math"/>
-            <w:noProof/>
-          </w:rPr>
-          <m:t>0.030712139402780503</m:t>
+          <m:t>=0.7854±0.030712139402780503</m:t>
         </m:r>
       </m:oMath>
     </w:p>
@@ -810,6 +836,9 @@
         <w:pStyle w:val="ListParagraph"/>
       </w:pPr>
       <w:r>
+        <w:rPr>
+          <w:noProof/>
+        </w:rPr>
         <w:drawing>
           <wp:inline distT="0" distB="0" distL="0" distR="0" wp14:anchorId="31418E69" wp14:editId="3B0122EB">
             <wp:extent cx="3372321" cy="400106"/>
@@ -826,7 +855,7 @@
                     <pic:cNvPicPr/>
                   </pic:nvPicPr>
                   <pic:blipFill>
-                    <a:blip r:embed="rId14"/>
+                    <a:blip r:embed="rId15"/>
                     <a:stretch>
                       <a:fillRect/>
                     </a:stretch>
@@ -1005,7 +1034,15 @@
         </w:numPr>
       </w:pPr>
       <w:r>
-        <w:t>The curvature is estimated using numerical calculus with h = 1e-4 (eqn 5.13 in note)</w:t>
+        <w:t>The curvature is estimated using numerical calculus with h = 1e-4 (</w:t>
+      </w:r>
+      <w:proofErr w:type="spellStart"/>
+      <w:r>
+        <w:t>eqn</w:t>
+      </w:r>
+      <w:proofErr w:type="spellEnd"/>
+      <w:r>
+        <w:t xml:space="preserve"> 5.13 in note)</w:t>
       </w:r>
     </w:p>
     <w:p>
@@ -1023,6 +1060,9 @@
         <w:t>0.07114480580876315</w:t>
       </w:r>
       <w:r>
+        <w:rPr>
+          <w:noProof/>
+        </w:rPr>
         <w:drawing>
           <wp:inline distT="0" distB="0" distL="0" distR="0" wp14:anchorId="2B388610" wp14:editId="327BDE71">
             <wp:extent cx="4267796" cy="133369"/>
@@ -1039,7 +1079,7 @@
                     <pic:cNvPicPr/>
                   </pic:nvPicPr>
                   <pic:blipFill>
-                    <a:blip r:embed="rId15"/>
+                    <a:blip r:embed="rId16"/>
                     <a:stretch>
                       <a:fillRect/>
                     </a:stretch>
@@ -1076,7 +1116,15 @@
       </w:pPr>
       <w:r>
         <w:lastRenderedPageBreak/>
-        <w:t xml:space="preserve">4. two dimensional minimization </w:t>
+        <w:t xml:space="preserve">4. </w:t>
+      </w:r>
+      <w:proofErr w:type="gramStart"/>
+      <w:r>
+        <w:t>two dimensional</w:t>
+      </w:r>
+      <w:proofErr w:type="gramEnd"/>
+      <w:r>
+        <w:t xml:space="preserve"> minimization </w:t>
       </w:r>
     </w:p>
     <w:p>
@@ -1156,7 +1204,7 @@
                     <pic:cNvPicPr/>
                   </pic:nvPicPr>
                   <pic:blipFill>
-                    <a:blip r:embed="rId16"/>
+                    <a:blip r:embed="rId17"/>
                     <a:stretch>
                       <a:fillRect/>
                     </a:stretch>
@@ -1201,7 +1249,7 @@
                     <pic:cNvPicPr/>
                   </pic:nvPicPr>
                   <pic:blipFill>
-                    <a:blip r:embed="rId17"/>
+                    <a:blip r:embed="rId18"/>
                     <a:stretch>
                       <a:fillRect/>
                     </a:stretch>
@@ -1421,6 +1469,7 @@
         <w:rPr>
           <w:b/>
           <w:bCs/>
+          <w:noProof/>
         </w:rPr>
         <w:drawing>
           <wp:inline distT="0" distB="0" distL="0" distR="0" wp14:anchorId="37896CC2" wp14:editId="2E1E0D91">
@@ -1438,7 +1487,7 @@
                     <pic:cNvPicPr/>
                   </pic:nvPicPr>
                   <pic:blipFill>
-                    <a:blip r:embed="rId18"/>
+                    <a:blip r:embed="rId19"/>
                     <a:stretch>
                       <a:fillRect/>
                     </a:stretch>
@@ -1503,60 +1552,14 @@
         <w:t xml:space="preserve"> is </w:t>
       </w:r>
       <w:r>
+        <w:rPr>
+          <w:noProof/>
+        </w:rPr>
         <w:drawing>
           <wp:inline distT="0" distB="0" distL="0" distR="0" wp14:anchorId="64F86F01" wp14:editId="5DF964F5">
             <wp:extent cx="1682713" cy="171990"/>
             <wp:effectExtent l="0" t="0" r="0" b="0"/>
             <wp:docPr id="19" name="Picture 19"/>
-            <wp:cNvGraphicFramePr>
-              <a:graphicFrameLocks xmlns:a="http://schemas.openxmlformats.org/drawingml/2006/main" noChangeAspect="1"/>
-            </wp:cNvGraphicFramePr>
-            <a:graphic xmlns:a="http://schemas.openxmlformats.org/drawingml/2006/main">
-              <a:graphicData uri="http://schemas.openxmlformats.org/drawingml/2006/picture">
-                <pic:pic xmlns:pic="http://schemas.openxmlformats.org/drawingml/2006/picture">
-                  <pic:nvPicPr>
-                    <pic:cNvPr id="1" name=""/>
-                    <pic:cNvPicPr/>
-                  </pic:nvPicPr>
-                  <pic:blipFill>
-                    <a:blip r:embed="rId19"/>
-                    <a:stretch>
-                      <a:fillRect/>
-                    </a:stretch>
-                  </pic:blipFill>
-                  <pic:spPr>
-                    <a:xfrm>
-                      <a:off x="0" y="0"/>
-                      <a:ext cx="1751219" cy="178992"/>
-                    </a:xfrm>
-                    <a:prstGeom prst="rect">
-                      <a:avLst/>
-                    </a:prstGeom>
-                  </pic:spPr>
-                </pic:pic>
-              </a:graphicData>
-            </a:graphic>
-          </wp:inline>
-        </w:drawing>
-      </w:r>
-    </w:p>
-    <w:p>
-      <w:pPr>
-        <w:pStyle w:val="ListParagraph"/>
-        <w:numPr>
-          <w:ilvl w:val="0"/>
-          <w:numId w:val="5"/>
-        </w:numPr>
-      </w:pPr>
-      <w:r>
-        <w:t xml:space="preserve">With changed initial guess </w:t>
-      </w:r>
-      <w:r>
-        <w:drawing>
-          <wp:inline distT="0" distB="0" distL="0" distR="0" wp14:anchorId="42368682" wp14:editId="7EE8CC08">
-            <wp:extent cx="2034213" cy="156909"/>
-            <wp:effectExtent l="0" t="0" r="4445" b="0"/>
-            <wp:docPr id="20" name="Picture 20"/>
             <wp:cNvGraphicFramePr>
               <a:graphicFrameLocks xmlns:a="http://schemas.openxmlformats.org/drawingml/2006/main" noChangeAspect="1"/>
             </wp:cNvGraphicFramePr>
@@ -1576,7 +1579,7 @@
                   <pic:spPr>
                     <a:xfrm>
                       <a:off x="0" y="0"/>
-                      <a:ext cx="2077220" cy="160226"/>
+                      <a:ext cx="1751219" cy="178992"/>
                     </a:xfrm>
                     <a:prstGeom prst="rect">
                       <a:avLst/>
@@ -1588,9 +1591,6 @@
           </wp:inline>
         </w:drawing>
       </w:r>
-      <w:r>
-        <w:t>: won’t converge</w:t>
-      </w:r>
     </w:p>
     <w:p>
       <w:pPr>
@@ -1601,20 +1601,17 @@
         </w:numPr>
       </w:pPr>
       <w:r>
-        <w:t xml:space="preserve">Pass </w:t>
-      </w:r>
-      <w:r>
-        <w:t>beyond</w:t>
-      </w:r>
-      <w:r>
-        <w:t xml:space="preserve"> a certain point the function won’t converge </w:t>
-      </w:r>
-      <w:r>
+        <w:t xml:space="preserve">With changed initial guess </w:t>
+      </w:r>
+      <w:r>
+        <w:rPr>
+          <w:noProof/>
+        </w:rPr>
         <w:drawing>
-          <wp:inline distT="0" distB="0" distL="0" distR="0" wp14:anchorId="722A2FCD" wp14:editId="1B2F1DCB">
-            <wp:extent cx="2310348" cy="164156"/>
-            <wp:effectExtent l="0" t="0" r="0" b="7620"/>
-            <wp:docPr id="21" name="Picture 21"/>
+          <wp:inline distT="0" distB="0" distL="0" distR="0" wp14:anchorId="42368682" wp14:editId="7EE8CC08">
+            <wp:extent cx="2034213" cy="156909"/>
+            <wp:effectExtent l="0" t="0" r="4445" b="0"/>
+            <wp:docPr id="20" name="Picture 20"/>
             <wp:cNvGraphicFramePr>
               <a:graphicFrameLocks xmlns:a="http://schemas.openxmlformats.org/drawingml/2006/main" noChangeAspect="1"/>
             </wp:cNvGraphicFramePr>
@@ -1634,6 +1631,67 @@
                   <pic:spPr>
                     <a:xfrm>
                       <a:off x="0" y="0"/>
+                      <a:ext cx="2077220" cy="160226"/>
+                    </a:xfrm>
+                    <a:prstGeom prst="rect">
+                      <a:avLst/>
+                    </a:prstGeom>
+                  </pic:spPr>
+                </pic:pic>
+              </a:graphicData>
+            </a:graphic>
+          </wp:inline>
+        </w:drawing>
+      </w:r>
+      <w:r>
+        <w:t>: won’t converge</w:t>
+      </w:r>
+    </w:p>
+    <w:p>
+      <w:pPr>
+        <w:pStyle w:val="ListParagraph"/>
+        <w:numPr>
+          <w:ilvl w:val="0"/>
+          <w:numId w:val="5"/>
+        </w:numPr>
+      </w:pPr>
+      <w:r>
+        <w:t xml:space="preserve">Pass </w:t>
+      </w:r>
+      <w:r>
+        <w:t>beyond</w:t>
+      </w:r>
+      <w:r>
+        <w:t xml:space="preserve"> a certain point the function won’t converge </w:t>
+      </w:r>
+      <w:r>
+        <w:rPr>
+          <w:noProof/>
+        </w:rPr>
+        <w:drawing>
+          <wp:inline distT="0" distB="0" distL="0" distR="0" wp14:anchorId="722A2FCD" wp14:editId="1B2F1DCB">
+            <wp:extent cx="2310348" cy="164156"/>
+            <wp:effectExtent l="0" t="0" r="0" b="7620"/>
+            <wp:docPr id="21" name="Picture 21"/>
+            <wp:cNvGraphicFramePr>
+              <a:graphicFrameLocks xmlns:a="http://schemas.openxmlformats.org/drawingml/2006/main" noChangeAspect="1"/>
+            </wp:cNvGraphicFramePr>
+            <a:graphic xmlns:a="http://schemas.openxmlformats.org/drawingml/2006/main">
+              <a:graphicData uri="http://schemas.openxmlformats.org/drawingml/2006/picture">
+                <pic:pic xmlns:pic="http://schemas.openxmlformats.org/drawingml/2006/picture">
+                  <pic:nvPicPr>
+                    <pic:cNvPr id="1" name=""/>
+                    <pic:cNvPicPr/>
+                  </pic:nvPicPr>
+                  <pic:blipFill>
+                    <a:blip r:embed="rId22"/>
+                    <a:stretch>
+                      <a:fillRect/>
+                    </a:stretch>
+                  </pic:blipFill>
+                  <pic:spPr>
+                    <a:xfrm>
+                      <a:off x="0" y="0"/>
                       <a:ext cx="2377629" cy="168936"/>
                     </a:xfrm>
                     <a:prstGeom prst="rect">
@@ -1667,6 +1725,9 @@
         </w:numPr>
       </w:pPr>
       <w:r>
+        <w:rPr>
+          <w:noProof/>
+        </w:rPr>
         <w:lastRenderedPageBreak/>
         <w:drawing>
           <wp:inline distT="0" distB="0" distL="0" distR="0" wp14:anchorId="033436C2" wp14:editId="05213567">
@@ -1684,7 +1745,7 @@
                     <pic:cNvPicPr/>
                   </pic:nvPicPr>
                   <pic:blipFill>
-                    <a:blip r:embed="rId22"/>
+                    <a:blip r:embed="rId23"/>
                     <a:stretch>
                       <a:fillRect/>
                     </a:stretch>
@@ -1720,7 +1781,15 @@
         <w:t>finding function</w:t>
       </w:r>
       <w:r>
-        <w:t xml:space="preserve">, the minimization is accomplished and </w:t>
+        <w:t xml:space="preserve">, the minimization is </w:t>
+      </w:r>
+      <w:proofErr w:type="gramStart"/>
+      <w:r>
+        <w:t>accomplished</w:t>
+      </w:r>
+      <w:proofErr w:type="gramEnd"/>
+      <w:r>
+        <w:t xml:space="preserve"> and </w:t>
       </w:r>
       <w:r>
         <w:rPr>
@@ -1771,7 +1840,7 @@
                     <pic:cNvPicPr/>
                   </pic:nvPicPr>
                   <pic:blipFill>
-                    <a:blip r:embed="rId23"/>
+                    <a:blip r:embed="rId24"/>
                     <a:stretch>
                       <a:fillRect/>
                     </a:stretch>
@@ -1820,7 +1889,7 @@
                     <pic:cNvPicPr/>
                   </pic:nvPicPr>
                   <pic:blipFill>
-                    <a:blip r:embed="rId24"/>
+                    <a:blip r:embed="rId25"/>
                     <a:stretch>
                       <a:fillRect/>
                     </a:stretch>
@@ -2077,16 +2146,7 @@
         </w:numPr>
       </w:pPr>
       <w:r>
-        <w:t xml:space="preserve">Step for gradient finding: </w:t>
-      </w:r>
-      <w:r>
-        <w:t>h0 = 1e-5</w:t>
-      </w:r>
-      <w:r>
-        <w:t xml:space="preserve">; </w:t>
-      </w:r>
-      <w:r>
-        <w:t>h1 = 1e-5</w:t>
+        <w:t>Step for gradient finding: h0 = 1e-5; h1 = 1e-5</w:t>
       </w:r>
     </w:p>
     <w:p>
@@ -2121,8 +2181,13 @@
       <w:r>
         <w:t xml:space="preserve">Initial guess: </w:t>
       </w:r>
-      <w:r>
-        <w:t>ig = [0.9, 0.002]</w:t>
+      <w:proofErr w:type="spellStart"/>
+      <w:r>
+        <w:t>ig</w:t>
+      </w:r>
+      <w:proofErr w:type="spellEnd"/>
+      <w:r>
+        <w:t xml:space="preserve"> = [0.9, 0.002]</w:t>
       </w:r>
     </w:p>
     <w:p>
@@ -2213,7 +2278,7 @@
                     <pic:cNvPicPr/>
                   </pic:nvPicPr>
                   <pic:blipFill>
-                    <a:blip r:embed="rId25"/>
+                    <a:blip r:embed="rId26"/>
                     <a:stretch>
                       <a:fillRect/>
                     </a:stretch>
@@ -2246,7 +2311,15 @@
         <w:t>By replotting the distribution</w:t>
       </w:r>
       <w:r>
-        <w:t>, we see that the fit is sight but the higher parts at the tail is still not accounted.</w:t>
+        <w:t xml:space="preserve">, we see that the fit is sight but the higher </w:t>
+      </w:r>
+      <w:proofErr w:type="gramStart"/>
+      <w:r>
+        <w:t>parts</w:t>
+      </w:r>
+      <w:proofErr w:type="gramEnd"/>
+      <w:r>
+        <w:t xml:space="preserve"> at the tail is still not accounted.</w:t>
       </w:r>
     </w:p>
     <w:p>
@@ -2280,33 +2353,28 @@
         </w:numPr>
       </w:pPr>
       <w:r>
-        <w:t>By implementing the Monte-Carlo minimization with chosen parameters</w:t>
-      </w:r>
-      <w:r>
-        <w:t xml:space="preserve"> </w:t>
-      </w:r>
-      <w:r>
-        <w:t xml:space="preserve"> using the same initial guess and </w:t>
-      </w:r>
-      <w:r>
-        <w:rPr>
-          <w:b/>
-          <w:bCs/>
-        </w:rPr>
-        <w:t xml:space="preserve">appropriate </w:t>
-      </w:r>
-      <w:r>
-        <w:rPr>
-          <w:b/>
-          <w:bCs/>
-        </w:rPr>
+        <w:t xml:space="preserve">By implementing the Monte-Carlo minimization with chosen </w:t>
+      </w:r>
+      <w:proofErr w:type="gramStart"/>
+      <w:r>
         <w:t>parameters</w:t>
       </w:r>
       <w:r>
-        <w:t xml:space="preserve"> illustrated below</w:t>
-      </w:r>
-      <w:r>
-        <w:t xml:space="preserve">, the minimization is accomplished and </w:t>
+        <w:t xml:space="preserve">  using</w:t>
+      </w:r>
+      <w:proofErr w:type="gramEnd"/>
+      <w:r>
+        <w:t xml:space="preserve"> the same initial guess and </w:t>
+      </w:r>
+      <w:r>
+        <w:rPr>
+          <w:b/>
+          <w:bCs/>
+        </w:rPr>
+        <w:t>appropriate parameters</w:t>
+      </w:r>
+      <w:r>
+        <w:t xml:space="preserve"> illustrated below, the minimization is accomplished and </w:t>
       </w:r>
       <w:r>
         <w:rPr>
@@ -2361,7 +2429,7 @@
                     <pic:cNvPicPr/>
                   </pic:nvPicPr>
                   <pic:blipFill>
-                    <a:blip r:embed="rId26"/>
+                    <a:blip r:embed="rId27"/>
                     <a:stretch>
                       <a:fillRect/>
                     </a:stretch>
@@ -2395,6 +2463,9 @@
         </w:rPr>
       </w:pPr>
       <w:r>
+        <w:rPr>
+          <w:noProof/>
+        </w:rPr>
         <w:drawing>
           <wp:inline distT="0" distB="0" distL="0" distR="0" wp14:anchorId="572EFE17" wp14:editId="4B8A81BB">
             <wp:extent cx="3456174" cy="2261652"/>
@@ -2411,7 +2482,7 @@
                     <pic:cNvPicPr/>
                   </pic:nvPicPr>
                   <pic:blipFill>
-                    <a:blip r:embed="rId27"/>
+                    <a:blip r:embed="rId28"/>
                     <a:stretch>
                       <a:fillRect/>
                     </a:stretch>
@@ -2590,7 +2661,7 @@
         <w:t xml:space="preserve"> = </w:t>
       </w:r>
       <w:r>
-        <w:t>0.79 +- 0.03</w:t>
+        <w:t>0.78 +- 0.05</w:t>
       </w:r>
     </w:p>
     <w:p>
@@ -2615,8 +2686,14 @@
         <w:t xml:space="preserve"> = </w:t>
       </w:r>
       <w:r>
-        <w:t>51.79469247733026</w:t>
-      </w:r>
+        <w:t>51.79702117804046</w:t>
+      </w:r>
+    </w:p>
+    <w:p>
+      <w:pPr>
+        <w:pStyle w:val="ListParagraph"/>
+        <w:ind w:left="1440"/>
+      </w:pPr>
     </w:p>
     <w:p>
       <w:pPr>
@@ -2687,8 +2764,13 @@
           <w:numId w:val="5"/>
         </w:numPr>
       </w:pPr>
-      <w:r>
-        <w:t xml:space="preserve">T_max = </w:t>
+      <w:proofErr w:type="spellStart"/>
+      <w:r>
+        <w:t>T_max</w:t>
+      </w:r>
+      <w:proofErr w:type="spellEnd"/>
+      <w:r>
+        <w:t xml:space="preserve"> = </w:t>
       </w:r>
       <w:r>
         <w:t>1</w:t>
@@ -2705,16 +2787,467 @@
     </w:p>
     <w:p>
       <w:pPr>
+        <w:rPr>
+          <w:b/>
+          <w:bCs/>
+        </w:rPr>
+      </w:pPr>
+    </w:p>
+    <w:p>
+      <w:pPr>
+        <w:rPr>
+          <w:b/>
+          <w:bCs/>
+        </w:rPr>
+      </w:pPr>
+    </w:p>
+    <w:p>
+      <w:pPr>
+        <w:pStyle w:val="Heading1"/>
+      </w:pPr>
+      <w:r>
+        <w:t>5. 3D minimization</w:t>
+      </w:r>
+    </w:p>
+    <w:p>
+      <w:pPr>
+        <w:pStyle w:val="Heading1"/>
+      </w:pPr>
+      <w:proofErr w:type="gramStart"/>
+      <w:r>
+        <w:t>5.1  3</w:t>
+      </w:r>
+      <w:proofErr w:type="gramEnd"/>
+      <w:r>
+        <w:t>D Newton minimization</w:t>
+      </w:r>
+    </w:p>
+    <w:p>
+      <w:pPr>
         <w:pStyle w:val="ListParagraph"/>
         <w:numPr>
           <w:ilvl w:val="0"/>
-          <w:numId w:val="8"/>
-        </w:numPr>
-        <w:rPr>
-          <w:b/>
-          <w:bCs/>
-        </w:rPr>
-      </w:pPr>
+          <w:numId w:val="9"/>
+        </w:numPr>
+        <w:rPr>
+          <w:sz w:val="24"/>
+          <w:szCs w:val="24"/>
+        </w:rPr>
+      </w:pPr>
+      <w:r>
+        <w:rPr>
+          <w:sz w:val="24"/>
+          <w:szCs w:val="24"/>
+        </w:rPr>
+        <w:t xml:space="preserve">By </w:t>
+      </w:r>
+      <w:r>
+        <w:rPr>
+          <w:sz w:val="24"/>
+          <w:szCs w:val="24"/>
+        </w:rPr>
+        <w:t xml:space="preserve">adding the variable </w:t>
+      </w:r>
+      <m:oMath>
+        <m:r>
+          <w:rPr>
+            <w:rFonts w:ascii="Cambria Math" w:hAnsi="Cambria Math"/>
+            <w:sz w:val="24"/>
+            <w:szCs w:val="24"/>
+          </w:rPr>
+          <m:t>α</m:t>
+        </m:r>
+      </m:oMath>
+      <w:r>
+        <w:rPr>
+          <w:sz w:val="24"/>
+          <w:szCs w:val="24"/>
+        </w:rPr>
+        <w:t xml:space="preserve"> and implementing the </w:t>
+      </w:r>
+      <w:r>
+        <w:rPr>
+          <w:sz w:val="24"/>
+          <w:szCs w:val="24"/>
+        </w:rPr>
+        <w:t>3D Newton method</w:t>
+      </w:r>
+      <w:r>
+        <w:rPr>
+          <w:sz w:val="24"/>
+          <w:szCs w:val="24"/>
+        </w:rPr>
+        <w:t>, the minimization is accomplished with a small enough step h</w:t>
+      </w:r>
+      <w:r>
+        <w:rPr>
+          <w:sz w:val="24"/>
+          <w:szCs w:val="24"/>
+        </w:rPr>
+        <w:t xml:space="preserve"> </w:t>
+      </w:r>
+      <w:r>
+        <w:rPr>
+          <w:sz w:val="24"/>
+          <w:szCs w:val="24"/>
+        </w:rPr>
+        <w:t>(or else it will not converge).</w:t>
+      </w:r>
+    </w:p>
+    <w:p>
+      <w:pPr>
+        <w:pStyle w:val="ListParagraph"/>
+        <w:numPr>
+          <w:ilvl w:val="0"/>
+          <w:numId w:val="9"/>
+        </w:numPr>
+        <w:rPr>
+          <w:sz w:val="24"/>
+          <w:szCs w:val="24"/>
+        </w:rPr>
+      </w:pPr>
+      <w:proofErr w:type="gramStart"/>
+      <w:r>
+        <w:rPr>
+          <w:sz w:val="24"/>
+          <w:szCs w:val="24"/>
+        </w:rPr>
+        <w:t>First</w:t>
+      </w:r>
+      <w:proofErr w:type="gramEnd"/>
+      <w:r>
+        <w:rPr>
+          <w:sz w:val="24"/>
+          <w:szCs w:val="24"/>
+        </w:rPr>
+        <w:t xml:space="preserve"> I fixed the m and theta with previously determined minimum</w:t>
+      </w:r>
+      <w:r>
+        <w:rPr>
+          <w:sz w:val="24"/>
+          <w:szCs w:val="24"/>
+        </w:rPr>
+        <w:t xml:space="preserve"> parameters to observe the </w:t>
+      </w:r>
+      <w:r>
+        <w:rPr>
+          <w:sz w:val="24"/>
+          <w:szCs w:val="24"/>
+        </w:rPr>
+        <w:t>effect of alpha on NLL.</w:t>
+      </w:r>
+    </w:p>
+    <w:p>
+      <w:pPr>
+        <w:pStyle w:val="ListParagraph"/>
+        <w:numPr>
+          <w:ilvl w:val="0"/>
+          <w:numId w:val="9"/>
+        </w:numPr>
+        <w:rPr>
+          <w:sz w:val="24"/>
+          <w:szCs w:val="24"/>
+        </w:rPr>
+      </w:pPr>
+      <w:r>
+        <w:rPr>
+          <w:sz w:val="24"/>
+          <w:szCs w:val="24"/>
+        </w:rPr>
+        <w:t xml:space="preserve"> </w:t>
+      </w:r>
+      <w:r>
+        <w:rPr>
+          <w:sz w:val="24"/>
+          <w:szCs w:val="24"/>
+        </w:rPr>
+        <w:drawing>
+          <wp:inline distT="0" distB="0" distL="0" distR="0" wp14:anchorId="16DC3422" wp14:editId="7C370F8E">
+            <wp:extent cx="2809390" cy="1782207"/>
+            <wp:effectExtent l="0" t="0" r="0" b="0"/>
+            <wp:docPr id="13" name="Picture 13" descr="Chart, histogram&#10;&#10;Description automatically generated"/>
+            <wp:cNvGraphicFramePr>
+              <a:graphicFrameLocks xmlns:a="http://schemas.openxmlformats.org/drawingml/2006/main" noChangeAspect="1"/>
+            </wp:cNvGraphicFramePr>
+            <a:graphic xmlns:a="http://schemas.openxmlformats.org/drawingml/2006/main">
+              <a:graphicData uri="http://schemas.openxmlformats.org/drawingml/2006/picture">
+                <pic:pic xmlns:pic="http://schemas.openxmlformats.org/drawingml/2006/picture">
+                  <pic:nvPicPr>
+                    <pic:cNvPr id="13" name="Picture 13" descr="Chart, histogram&#10;&#10;Description automatically generated"/>
+                    <pic:cNvPicPr/>
+                  </pic:nvPicPr>
+                  <pic:blipFill>
+                    <a:blip r:embed="rId29"/>
+                    <a:stretch>
+                      <a:fillRect/>
+                    </a:stretch>
+                  </pic:blipFill>
+                  <pic:spPr>
+                    <a:xfrm>
+                      <a:off x="0" y="0"/>
+                      <a:ext cx="2814809" cy="1785645"/>
+                    </a:xfrm>
+                    <a:prstGeom prst="rect">
+                      <a:avLst/>
+                    </a:prstGeom>
+                  </pic:spPr>
+                </pic:pic>
+              </a:graphicData>
+            </a:graphic>
+          </wp:inline>
+        </w:drawing>
+      </w:r>
+    </w:p>
+    <w:p>
+      <w:pPr>
+        <w:pStyle w:val="ListParagraph"/>
+        <w:numPr>
+          <w:ilvl w:val="0"/>
+          <w:numId w:val="9"/>
+        </w:numPr>
+        <w:rPr>
+          <w:sz w:val="24"/>
+          <w:szCs w:val="24"/>
+        </w:rPr>
+      </w:pPr>
+      <w:r>
+        <w:rPr>
+          <w:sz w:val="24"/>
+          <w:szCs w:val="24"/>
+        </w:rPr>
+        <w:t xml:space="preserve">Then the </w:t>
+      </w:r>
+      <w:r>
+        <w:rPr>
+          <w:sz w:val="24"/>
+          <w:szCs w:val="24"/>
+        </w:rPr>
+        <w:t xml:space="preserve">Newton 3D is carried out. I have not find a way to visualize the path and </w:t>
+      </w:r>
+      <w:proofErr w:type="gramStart"/>
+      <w:r>
+        <w:rPr>
+          <w:rFonts w:hint="eastAsia"/>
+          <w:sz w:val="24"/>
+          <w:szCs w:val="24"/>
+        </w:rPr>
+        <w:t>NLL</w:t>
+      </w:r>
+      <w:r>
+        <w:rPr>
+          <w:sz w:val="24"/>
+          <w:szCs w:val="24"/>
+        </w:rPr>
+        <w:t>(</w:t>
+      </w:r>
+      <w:proofErr w:type="gramEnd"/>
+      <m:oMath>
+        <m:sSub>
+          <m:sSubPr>
+            <m:ctrlPr>
+              <w:rPr>
+                <w:rFonts w:ascii="Cambria Math" w:hAnsi="Cambria Math"/>
+                <w:b/>
+                <w:bCs/>
+                <w:i/>
+              </w:rPr>
+            </m:ctrlPr>
+          </m:sSubPr>
+          <m:e>
+            <m:r>
+              <m:rPr>
+                <m:sty m:val="bi"/>
+              </m:rPr>
+              <w:rPr>
+                <w:rFonts w:ascii="Cambria Math" w:hAnsi="Cambria Math"/>
+              </w:rPr>
+              <m:t>θ</m:t>
+            </m:r>
+          </m:e>
+          <m:sub>
+            <m:r>
+              <m:rPr>
+                <m:sty m:val="bi"/>
+              </m:rPr>
+              <w:rPr>
+                <w:rFonts w:ascii="Cambria Math" w:hAnsi="Cambria Math"/>
+              </w:rPr>
+              <m:t>23</m:t>
+            </m:r>
+          </m:sub>
+        </m:sSub>
+        <m:r>
+          <m:rPr>
+            <m:sty m:val="bi"/>
+          </m:rPr>
+          <w:rPr>
+            <w:rFonts w:ascii="Cambria Math" w:hAnsi="Cambria Math"/>
+          </w:rPr>
+          <m:t xml:space="preserve">, </m:t>
+        </m:r>
+        <m:r>
+          <m:rPr>
+            <m:sty m:val="b"/>
+          </m:rPr>
+          <w:rPr>
+            <w:rFonts w:ascii="Cambria Math" w:hAnsi="Cambria Math"/>
+          </w:rPr>
+          <m:t>Δ</m:t>
+        </m:r>
+        <m:sSubSup>
+          <m:sSubSupPr>
+            <m:ctrlPr>
+              <w:rPr>
+                <w:rFonts w:ascii="Cambria Math" w:hAnsi="Cambria Math"/>
+                <w:b/>
+                <w:bCs/>
+                <w:i/>
+              </w:rPr>
+            </m:ctrlPr>
+          </m:sSubSupPr>
+          <m:e>
+            <m:r>
+              <m:rPr>
+                <m:sty m:val="bi"/>
+              </m:rPr>
+              <w:rPr>
+                <w:rFonts w:ascii="Cambria Math" w:hAnsi="Cambria Math"/>
+              </w:rPr>
+              <m:t>m</m:t>
+            </m:r>
+          </m:e>
+          <m:sub>
+            <m:r>
+              <m:rPr>
+                <m:sty m:val="bi"/>
+              </m:rPr>
+              <w:rPr>
+                <w:rFonts w:ascii="Cambria Math" w:hAnsi="Cambria Math"/>
+              </w:rPr>
+              <m:t>23</m:t>
+            </m:r>
+          </m:sub>
+          <m:sup>
+            <m:r>
+              <m:rPr>
+                <m:sty m:val="bi"/>
+              </m:rPr>
+              <w:rPr>
+                <w:rFonts w:ascii="Cambria Math" w:hAnsi="Cambria Math"/>
+              </w:rPr>
+              <m:t>2</m:t>
+            </m:r>
+          </m:sup>
+        </m:sSubSup>
+        <m:r>
+          <m:rPr>
+            <m:sty m:val="bi"/>
+          </m:rPr>
+          <w:rPr>
+            <w:rFonts w:ascii="Cambria Math" w:hAnsi="Cambria Math"/>
+          </w:rPr>
+          <m:t>,α</m:t>
+        </m:r>
+      </m:oMath>
+      <w:r>
+        <w:t xml:space="preserve"> </w:t>
+      </w:r>
+      <w:r>
+        <w:rPr>
+          <w:sz w:val="24"/>
+          <w:szCs w:val="24"/>
+        </w:rPr>
+        <w:t>)</w:t>
+      </w:r>
+      <w:r>
+        <w:rPr>
+          <w:sz w:val="24"/>
+          <w:szCs w:val="24"/>
+        </w:rPr>
+        <w:t>, so the pdf comparison is plotted instead.</w:t>
+      </w:r>
+    </w:p>
+    <w:p>
+      <w:pPr>
+        <w:pStyle w:val="ListParagraph"/>
+        <w:numPr>
+          <w:ilvl w:val="0"/>
+          <w:numId w:val="9"/>
+        </w:numPr>
+        <w:rPr>
+          <w:sz w:val="24"/>
+          <w:szCs w:val="24"/>
+        </w:rPr>
+      </w:pPr>
+      <w:r>
+        <w:rPr>
+          <w:sz w:val="24"/>
+          <w:szCs w:val="24"/>
+        </w:rPr>
+        <w:lastRenderedPageBreak/>
+        <w:drawing>
+          <wp:inline distT="0" distB="0" distL="0" distR="0" wp14:anchorId="09C82DEE" wp14:editId="1C97F9DA">
+            <wp:extent cx="3360566" cy="2182186"/>
+            <wp:effectExtent l="0" t="0" r="0" b="0"/>
+            <wp:docPr id="17" name="Picture 17"/>
+            <wp:cNvGraphicFramePr>
+              <a:graphicFrameLocks xmlns:a="http://schemas.openxmlformats.org/drawingml/2006/main" noChangeAspect="1"/>
+            </wp:cNvGraphicFramePr>
+            <a:graphic xmlns:a="http://schemas.openxmlformats.org/drawingml/2006/main">
+              <a:graphicData uri="http://schemas.openxmlformats.org/drawingml/2006/picture">
+                <pic:pic xmlns:pic="http://schemas.openxmlformats.org/drawingml/2006/picture">
+                  <pic:nvPicPr>
+                    <pic:cNvPr id="1" name=""/>
+                    <pic:cNvPicPr/>
+                  </pic:nvPicPr>
+                  <pic:blipFill>
+                    <a:blip r:embed="rId30"/>
+                    <a:stretch>
+                      <a:fillRect/>
+                    </a:stretch>
+                  </pic:blipFill>
+                  <pic:spPr>
+                    <a:xfrm>
+                      <a:off x="0" y="0"/>
+                      <a:ext cx="3373224" cy="2190405"/>
+                    </a:xfrm>
+                    <a:prstGeom prst="rect">
+                      <a:avLst/>
+                    </a:prstGeom>
+                  </pic:spPr>
+                </pic:pic>
+              </a:graphicData>
+            </a:graphic>
+          </wp:inline>
+        </w:drawing>
+      </w:r>
+    </w:p>
+    <w:p>
+      <w:pPr>
+        <w:pStyle w:val="ListParagraph"/>
+        <w:numPr>
+          <w:ilvl w:val="0"/>
+          <w:numId w:val="9"/>
+        </w:numPr>
+        <w:rPr>
+          <w:sz w:val="24"/>
+          <w:szCs w:val="24"/>
+        </w:rPr>
+      </w:pPr>
+      <w:r>
+        <w:rPr>
+          <w:sz w:val="24"/>
+          <w:szCs w:val="24"/>
+        </w:rPr>
+        <w:t xml:space="preserve">Clearly, the bump at the end </w:t>
+      </w:r>
+      <w:r>
+        <w:rPr>
+          <w:sz w:val="24"/>
+          <w:szCs w:val="24"/>
+        </w:rPr>
+        <w:t>can be accounted better by the extra dimension.</w:t>
+      </w:r>
     </w:p>
     <w:p/>
     <w:p/>
@@ -2846,6 +3379,119 @@
     </w:lvl>
   </w:abstractNum>
   <w:abstractNum w:abstractNumId="1" w15:restartNumberingAfterBreak="0">
+    <w:nsid w:val="3075440E"/>
+    <w:multiLevelType w:val="hybridMultilevel"/>
+    <w:tmpl w:val="3C922D76"/>
+    <w:lvl w:ilvl="0" w:tplc="04090001">
+      <w:start w:val="1"/>
+      <w:numFmt w:val="bullet"/>
+      <w:lvlText w:val=""/>
+      <w:lvlJc w:val="left"/>
+      <w:pPr>
+        <w:ind w:left="720" w:hanging="360"/>
+      </w:pPr>
+      <w:rPr>
+        <w:rFonts w:ascii="Symbol" w:hAnsi="Symbol" w:hint="default"/>
+      </w:rPr>
+    </w:lvl>
+    <w:lvl w:ilvl="1" w:tplc="04090003" w:tentative="1">
+      <w:start w:val="1"/>
+      <w:numFmt w:val="bullet"/>
+      <w:lvlText w:val="o"/>
+      <w:lvlJc w:val="left"/>
+      <w:pPr>
+        <w:ind w:left="1440" w:hanging="360"/>
+      </w:pPr>
+      <w:rPr>
+        <w:rFonts w:ascii="Courier New" w:hAnsi="Courier New" w:cs="Courier New" w:hint="default"/>
+      </w:rPr>
+    </w:lvl>
+    <w:lvl w:ilvl="2" w:tplc="04090005" w:tentative="1">
+      <w:start w:val="1"/>
+      <w:numFmt w:val="bullet"/>
+      <w:lvlText w:val=""/>
+      <w:lvlJc w:val="left"/>
+      <w:pPr>
+        <w:ind w:left="2160" w:hanging="360"/>
+      </w:pPr>
+      <w:rPr>
+        <w:rFonts w:ascii="Wingdings" w:hAnsi="Wingdings" w:hint="default"/>
+      </w:rPr>
+    </w:lvl>
+    <w:lvl w:ilvl="3" w:tplc="04090001" w:tentative="1">
+      <w:start w:val="1"/>
+      <w:numFmt w:val="bullet"/>
+      <w:lvlText w:val=""/>
+      <w:lvlJc w:val="left"/>
+      <w:pPr>
+        <w:ind w:left="2880" w:hanging="360"/>
+      </w:pPr>
+      <w:rPr>
+        <w:rFonts w:ascii="Symbol" w:hAnsi="Symbol" w:hint="default"/>
+      </w:rPr>
+    </w:lvl>
+    <w:lvl w:ilvl="4" w:tplc="04090003" w:tentative="1">
+      <w:start w:val="1"/>
+      <w:numFmt w:val="bullet"/>
+      <w:lvlText w:val="o"/>
+      <w:lvlJc w:val="left"/>
+      <w:pPr>
+        <w:ind w:left="3600" w:hanging="360"/>
+      </w:pPr>
+      <w:rPr>
+        <w:rFonts w:ascii="Courier New" w:hAnsi="Courier New" w:cs="Courier New" w:hint="default"/>
+      </w:rPr>
+    </w:lvl>
+    <w:lvl w:ilvl="5" w:tplc="04090005" w:tentative="1">
+      <w:start w:val="1"/>
+      <w:numFmt w:val="bullet"/>
+      <w:lvlText w:val=""/>
+      <w:lvlJc w:val="left"/>
+      <w:pPr>
+        <w:ind w:left="4320" w:hanging="360"/>
+      </w:pPr>
+      <w:rPr>
+        <w:rFonts w:ascii="Wingdings" w:hAnsi="Wingdings" w:hint="default"/>
+      </w:rPr>
+    </w:lvl>
+    <w:lvl w:ilvl="6" w:tplc="04090001" w:tentative="1">
+      <w:start w:val="1"/>
+      <w:numFmt w:val="bullet"/>
+      <w:lvlText w:val=""/>
+      <w:lvlJc w:val="left"/>
+      <w:pPr>
+        <w:ind w:left="5040" w:hanging="360"/>
+      </w:pPr>
+      <w:rPr>
+        <w:rFonts w:ascii="Symbol" w:hAnsi="Symbol" w:hint="default"/>
+      </w:rPr>
+    </w:lvl>
+    <w:lvl w:ilvl="7" w:tplc="04090003" w:tentative="1">
+      <w:start w:val="1"/>
+      <w:numFmt w:val="bullet"/>
+      <w:lvlText w:val="o"/>
+      <w:lvlJc w:val="left"/>
+      <w:pPr>
+        <w:ind w:left="5760" w:hanging="360"/>
+      </w:pPr>
+      <w:rPr>
+        <w:rFonts w:ascii="Courier New" w:hAnsi="Courier New" w:cs="Courier New" w:hint="default"/>
+      </w:rPr>
+    </w:lvl>
+    <w:lvl w:ilvl="8" w:tplc="04090005" w:tentative="1">
+      <w:start w:val="1"/>
+      <w:numFmt w:val="bullet"/>
+      <w:lvlText w:val=""/>
+      <w:lvlJc w:val="left"/>
+      <w:pPr>
+        <w:ind w:left="6480" w:hanging="360"/>
+      </w:pPr>
+      <w:rPr>
+        <w:rFonts w:ascii="Wingdings" w:hAnsi="Wingdings" w:hint="default"/>
+      </w:rPr>
+    </w:lvl>
+  </w:abstractNum>
+  <w:abstractNum w:abstractNumId="2" w15:restartNumberingAfterBreak="0">
     <w:nsid w:val="4C1B6532"/>
     <w:multiLevelType w:val="hybridMultilevel"/>
     <w:tmpl w:val="D7660BE2"/>
@@ -2958,7 +3604,7 @@
       </w:rPr>
     </w:lvl>
   </w:abstractNum>
-  <w:abstractNum w:abstractNumId="2" w15:restartNumberingAfterBreak="0">
+  <w:abstractNum w:abstractNumId="3" w15:restartNumberingAfterBreak="0">
     <w:nsid w:val="5E7E4E4E"/>
     <w:multiLevelType w:val="hybridMultilevel"/>
     <w:tmpl w:val="A628C578"/>
@@ -3071,7 +3717,7 @@
       </w:rPr>
     </w:lvl>
   </w:abstractNum>
-  <w:abstractNum w:abstractNumId="3" w15:restartNumberingAfterBreak="0">
+  <w:abstractNum w:abstractNumId="4" w15:restartNumberingAfterBreak="0">
     <w:nsid w:val="6152464E"/>
     <w:multiLevelType w:val="hybridMultilevel"/>
     <w:tmpl w:val="7D7A1F80"/>
@@ -3184,7 +3830,7 @@
       </w:rPr>
     </w:lvl>
   </w:abstractNum>
-  <w:abstractNum w:abstractNumId="4" w15:restartNumberingAfterBreak="0">
+  <w:abstractNum w:abstractNumId="5" w15:restartNumberingAfterBreak="0">
     <w:nsid w:val="658A2BBB"/>
     <w:multiLevelType w:val="hybridMultilevel"/>
     <w:tmpl w:val="C86C86CC"/>
@@ -3270,7 +3916,7 @@
       </w:pPr>
     </w:lvl>
   </w:abstractNum>
-  <w:abstractNum w:abstractNumId="5" w15:restartNumberingAfterBreak="0">
+  <w:abstractNum w:abstractNumId="6" w15:restartNumberingAfterBreak="0">
     <w:nsid w:val="6E9A5850"/>
     <w:multiLevelType w:val="hybridMultilevel"/>
     <w:tmpl w:val="8C76FCA2"/>
@@ -3383,7 +4029,7 @@
       </w:rPr>
     </w:lvl>
   </w:abstractNum>
-  <w:abstractNum w:abstractNumId="6" w15:restartNumberingAfterBreak="0">
+  <w:abstractNum w:abstractNumId="7" w15:restartNumberingAfterBreak="0">
     <w:nsid w:val="781F08B9"/>
     <w:multiLevelType w:val="hybridMultilevel"/>
     <w:tmpl w:val="C3982406"/>
@@ -3496,7 +4142,7 @@
       </w:rPr>
     </w:lvl>
   </w:abstractNum>
-  <w:abstractNum w:abstractNumId="7" w15:restartNumberingAfterBreak="0">
+  <w:abstractNum w:abstractNumId="8" w15:restartNumberingAfterBreak="0">
     <w:nsid w:val="7F970AEF"/>
     <w:multiLevelType w:val="hybridMultilevel"/>
     <w:tmpl w:val="608EA096"/>
@@ -3610,28 +4256,31 @@
     </w:lvl>
   </w:abstractNum>
   <w:num w:numId="1" w16cid:durableId="525292961">
-    <w:abstractNumId w:val="1"/>
+    <w:abstractNumId w:val="2"/>
   </w:num>
   <w:num w:numId="2" w16cid:durableId="1026633329">
-    <w:abstractNumId w:val="4"/>
+    <w:abstractNumId w:val="5"/>
   </w:num>
   <w:num w:numId="3" w16cid:durableId="1391077901">
-    <w:abstractNumId w:val="3"/>
+    <w:abstractNumId w:val="4"/>
   </w:num>
   <w:num w:numId="4" w16cid:durableId="1067188707">
     <w:abstractNumId w:val="0"/>
   </w:num>
   <w:num w:numId="5" w16cid:durableId="2018338875">
-    <w:abstractNumId w:val="2"/>
+    <w:abstractNumId w:val="3"/>
   </w:num>
   <w:num w:numId="6" w16cid:durableId="1278102202">
+    <w:abstractNumId w:val="8"/>
+  </w:num>
+  <w:num w:numId="7" w16cid:durableId="1516458428">
+    <w:abstractNumId w:val="6"/>
+  </w:num>
+  <w:num w:numId="8" w16cid:durableId="356736449">
     <w:abstractNumId w:val="7"/>
   </w:num>
-  <w:num w:numId="7" w16cid:durableId="1516458428">
-    <w:abstractNumId w:val="5"/>
-  </w:num>
-  <w:num w:numId="8" w16cid:durableId="356736449">
-    <w:abstractNumId w:val="6"/>
+  <w:num w:numId="9" w16cid:durableId="997029503">
+    <w:abstractNumId w:val="1"/>
   </w:num>
 </w:numbering>
 </file>
@@ -4081,6 +4730,7 @@
   <w:style w:type="character" w:default="1" w:styleId="DefaultParagraphFont">
     <w:name w:val="Default Paragraph Font"/>
     <w:uiPriority w:val="1"/>
+    <w:semiHidden/>
     <w:unhideWhenUsed/>
   </w:style>
   <w:style w:type="table" w:default="1" w:styleId="TableNormal">
@@ -4447,4 +5097,16 @@
     </a:ext>
   </a:extLst>
 </a:theme>
+</file>
+
+<file path=customXml/item1.xml><?xml version="1.0" encoding="utf-8"?>
+<b:Sources xmlns:b="http://schemas.openxmlformats.org/officeDocument/2006/bibliography" xmlns="http://schemas.openxmlformats.org/officeDocument/2006/bibliography" SelectedStyle="/APASixthEditionOfficeOnline.xsl" StyleName="APA" Version="6"/>
+</file>
+
+<file path=customXml/itemProps1.xml><?xml version="1.0" encoding="utf-8"?>
+<ds:datastoreItem xmlns:ds="http://schemas.openxmlformats.org/officeDocument/2006/customXml" ds:itemID="{4A37500A-0E79-CF43-9DC5-839C46419486}">
+  <ds:schemaRefs>
+    <ds:schemaRef ds:uri="http://schemas.openxmlformats.org/officeDocument/2006/bibliography"/>
+  </ds:schemaRefs>
+</ds:datastoreItem>
 </file>
--- a/CP Project Lab book.docx
+++ b/CP Project Lab book.docx
@@ -207,23 +207,7 @@
           <w:b/>
           <w:bCs/>
         </w:rPr>
-        <w:t xml:space="preserve"> </w:t>
-      </w:r>
-      <w:proofErr w:type="spellStart"/>
-      <w:r>
-        <w:rPr>
-          <w:b/>
-          <w:bCs/>
-        </w:rPr>
-        <w:t>unoscillatory</w:t>
-      </w:r>
-      <w:proofErr w:type="spellEnd"/>
-      <w:r>
-        <w:rPr>
-          <w:b/>
-          <w:bCs/>
-        </w:rPr>
-        <w:t xml:space="preserve"> data</w:t>
+        <w:t xml:space="preserve"> unoscillatory data</w:t>
       </w:r>
       <w:r>
         <w:t xml:space="preserve"> can be plotted to be:</w:t>
@@ -595,15 +579,7 @@
       </w:pPr>
       <w:r>
         <w:lastRenderedPageBreak/>
-        <w:t xml:space="preserve">For the minimum, the parabola minimization method is </w:t>
-      </w:r>
-      <w:proofErr w:type="gramStart"/>
-      <w:r>
-        <w:t>used</w:t>
-      </w:r>
-      <w:proofErr w:type="gramEnd"/>
-      <w:r>
-        <w:t xml:space="preserve"> and the </w:t>
+        <w:t xml:space="preserve">For the minimum, the parabola minimization method is used and the </w:t>
       </w:r>
       <w:r>
         <w:rPr>
@@ -1034,15 +1010,7 @@
         </w:numPr>
       </w:pPr>
       <w:r>
-        <w:t>The curvature is estimated using numerical calculus with h = 1e-4 (</w:t>
-      </w:r>
-      <w:proofErr w:type="spellStart"/>
-      <w:r>
-        <w:t>eqn</w:t>
-      </w:r>
-      <w:proofErr w:type="spellEnd"/>
-      <w:r>
-        <w:t xml:space="preserve"> 5.13 in note)</w:t>
+        <w:t>The curvature is estimated using numerical calculus with h = 1e-4 (eqn 5.13 in note)</w:t>
       </w:r>
     </w:p>
     <w:p>
@@ -1116,15 +1084,7 @@
       </w:pPr>
       <w:r>
         <w:lastRenderedPageBreak/>
-        <w:t xml:space="preserve">4. </w:t>
-      </w:r>
-      <w:proofErr w:type="gramStart"/>
-      <w:r>
-        <w:t>two dimensional</w:t>
-      </w:r>
-      <w:proofErr w:type="gramEnd"/>
-      <w:r>
-        <w:t xml:space="preserve"> minimization </w:t>
+        <w:t xml:space="preserve">4. two dimensional minimization </w:t>
       </w:r>
     </w:p>
     <w:p>
@@ -1664,6 +1624,15 @@
       <w:r>
         <w:t xml:space="preserve"> a certain point the function won’t converge </w:t>
       </w:r>
+    </w:p>
+    <w:p>
+      <w:pPr>
+        <w:pStyle w:val="ListParagraph"/>
+        <w:numPr>
+          <w:ilvl w:val="0"/>
+          <w:numId w:val="5"/>
+        </w:numPr>
+      </w:pPr>
       <w:r>
         <w:rPr>
           <w:noProof/>
@@ -1703,6 +1672,18 @@
             </a:graphic>
           </wp:inline>
         </w:drawing>
+      </w:r>
+    </w:p>
+    <w:p>
+      <w:pPr>
+        <w:pStyle w:val="ListParagraph"/>
+        <w:numPr>
+          <w:ilvl w:val="0"/>
+          <w:numId w:val="5"/>
+        </w:numPr>
+      </w:pPr>
+      <w:r>
+        <w:t>Time = 90.1 ms</w:t>
       </w:r>
     </w:p>
     <w:p/>
@@ -1781,15 +1762,7 @@
         <w:t>finding function</w:t>
       </w:r>
       <w:r>
-        <w:t xml:space="preserve">, the minimization is </w:t>
-      </w:r>
-      <w:proofErr w:type="gramStart"/>
-      <w:r>
-        <w:t>accomplished</w:t>
-      </w:r>
-      <w:proofErr w:type="gramEnd"/>
-      <w:r>
-        <w:t xml:space="preserve"> and </w:t>
+        <w:t xml:space="preserve">, the minimization is accomplished and </w:t>
       </w:r>
       <w:r>
         <w:rPr>
@@ -2181,13 +2154,8 @@
       <w:r>
         <w:t xml:space="preserve">Initial guess: </w:t>
       </w:r>
-      <w:proofErr w:type="spellStart"/>
-      <w:r>
-        <w:t>ig</w:t>
-      </w:r>
-      <w:proofErr w:type="spellEnd"/>
-      <w:r>
-        <w:t xml:space="preserve"> = [0.9, 0.002]</w:t>
+      <w:r>
+        <w:t>ig = [0.9, 0.002]</w:t>
       </w:r>
     </w:p>
     <w:p>
@@ -2243,6 +2211,29 @@
           <w:bCs/>
         </w:rPr>
         <w:t>the same</w:t>
+      </w:r>
+    </w:p>
+    <w:p>
+      <w:pPr>
+        <w:pStyle w:val="ListParagraph"/>
+        <w:numPr>
+          <w:ilvl w:val="0"/>
+          <w:numId w:val="5"/>
+        </w:numPr>
+        <w:rPr>
+          <w:b/>
+          <w:bCs/>
+        </w:rPr>
+      </w:pPr>
+      <w:r>
+        <w:rPr>
+          <w:b/>
+          <w:bCs/>
+        </w:rPr>
+        <w:t xml:space="preserve">Time </w:t>
+      </w:r>
+      <w:r>
+        <w:t xml:space="preserve"> = 2 ms</w:t>
       </w:r>
     </w:p>
     <w:p>
@@ -2311,15 +2302,7 @@
         <w:t>By replotting the distribution</w:t>
       </w:r>
       <w:r>
-        <w:t xml:space="preserve">, we see that the fit is sight but the higher </w:t>
-      </w:r>
-      <w:proofErr w:type="gramStart"/>
-      <w:r>
-        <w:t>parts</w:t>
-      </w:r>
-      <w:proofErr w:type="gramEnd"/>
-      <w:r>
-        <w:t xml:space="preserve"> at the tail is still not accounted.</w:t>
+        <w:t>, we see that the fit is sight but the higher parts at the tail is still not accounted.</w:t>
       </w:r>
     </w:p>
     <w:p>
@@ -2353,18 +2336,10 @@
         </w:numPr>
       </w:pPr>
       <w:r>
-        <w:t xml:space="preserve">By implementing the Monte-Carlo minimization with chosen </w:t>
-      </w:r>
-      <w:proofErr w:type="gramStart"/>
-      <w:r>
-        <w:t>parameters</w:t>
-      </w:r>
-      <w:r>
-        <w:t xml:space="preserve">  using</w:t>
-      </w:r>
-      <w:proofErr w:type="gramEnd"/>
-      <w:r>
-        <w:t xml:space="preserve"> the same initial guess and </w:t>
+        <w:t>By implementing the Monte-Carlo minimization with chosen parameters</w:t>
+      </w:r>
+      <w:r>
+        <w:t xml:space="preserve">  using the same initial guess and </w:t>
       </w:r>
       <w:r>
         <w:rPr>
@@ -2692,6 +2667,18 @@
     <w:p>
       <w:pPr>
         <w:pStyle w:val="ListParagraph"/>
+        <w:numPr>
+          <w:ilvl w:val="1"/>
+          <w:numId w:val="5"/>
+        </w:numPr>
+      </w:pPr>
+      <w:r>
+        <w:t>Time = 14ms</w:t>
+      </w:r>
+    </w:p>
+    <w:p>
+      <w:pPr>
+        <w:pStyle w:val="ListParagraph"/>
         <w:ind w:left="1440"/>
       </w:pPr>
     </w:p>
@@ -2764,13 +2751,8 @@
           <w:numId w:val="5"/>
         </w:numPr>
       </w:pPr>
-      <w:proofErr w:type="spellStart"/>
-      <w:r>
-        <w:t>T_max</w:t>
-      </w:r>
-      <w:proofErr w:type="spellEnd"/>
-      <w:r>
-        <w:t xml:space="preserve"> = </w:t>
+      <w:r>
+        <w:t xml:space="preserve">T_max = </w:t>
       </w:r>
       <w:r>
         <w:t>1</w:t>
@@ -2813,13 +2795,8 @@
       <w:pPr>
         <w:pStyle w:val="Heading1"/>
       </w:pPr>
-      <w:proofErr w:type="gramStart"/>
-      <w:r>
-        <w:t>5.1  3</w:t>
-      </w:r>
-      <w:proofErr w:type="gramEnd"/>
-      <w:r>
-        <w:t>D Newton minimization</w:t>
+      <w:r>
+        <w:t>5.1  3D Newton minimization</w:t>
       </w:r>
     </w:p>
     <w:p>
@@ -2906,58 +2883,50 @@
           <w:szCs w:val="24"/>
         </w:rPr>
       </w:pPr>
-      <w:proofErr w:type="gramStart"/>
       <w:r>
         <w:rPr>
           <w:sz w:val="24"/>
           <w:szCs w:val="24"/>
         </w:rPr>
-        <w:t>First</w:t>
-      </w:r>
-      <w:proofErr w:type="gramEnd"/>
+        <w:t>First I fixed the m and theta with previously determined minimum</w:t>
+      </w:r>
       <w:r>
         <w:rPr>
           <w:sz w:val="24"/>
           <w:szCs w:val="24"/>
         </w:rPr>
-        <w:t xml:space="preserve"> I fixed the m and theta with previously determined minimum</w:t>
+        <w:t xml:space="preserve"> parameters to observe the </w:t>
       </w:r>
       <w:r>
         <w:rPr>
           <w:sz w:val="24"/>
           <w:szCs w:val="24"/>
         </w:rPr>
-        <w:t xml:space="preserve"> parameters to observe the </w:t>
-      </w:r>
-      <w:r>
+        <w:t>effect of alpha on NLL.</w:t>
+      </w:r>
+    </w:p>
+    <w:p>
+      <w:pPr>
+        <w:pStyle w:val="ListParagraph"/>
+        <w:numPr>
+          <w:ilvl w:val="0"/>
+          <w:numId w:val="9"/>
+        </w:numPr>
         <w:rPr>
           <w:sz w:val="24"/>
           <w:szCs w:val="24"/>
         </w:rPr>
-        <w:t>effect of alpha on NLL.</w:t>
-      </w:r>
-    </w:p>
-    <w:p>
-      <w:pPr>
-        <w:pStyle w:val="ListParagraph"/>
-        <w:numPr>
-          <w:ilvl w:val="0"/>
-          <w:numId w:val="9"/>
-        </w:numPr>
+      </w:pPr>
+      <w:r>
         <w:rPr>
           <w:sz w:val="24"/>
           <w:szCs w:val="24"/>
         </w:rPr>
-      </w:pPr>
-      <w:r>
-        <w:rPr>
-          <w:sz w:val="24"/>
-          <w:szCs w:val="24"/>
-        </w:rPr>
         <w:t xml:space="preserve"> </w:t>
       </w:r>
       <w:r>
         <w:rPr>
+          <w:noProof/>
           <w:sz w:val="24"/>
           <w:szCs w:val="24"/>
         </w:rPr>
@@ -3024,7 +2993,6 @@
         </w:rPr>
         <w:t xml:space="preserve">Newton 3D is carried out. I have not find a way to visualize the path and </w:t>
       </w:r>
-      <w:proofErr w:type="gramStart"/>
       <w:r>
         <w:rPr>
           <w:rFonts w:hint="eastAsia"/>
@@ -3040,7 +3008,6 @@
         </w:rPr>
         <w:t>(</w:t>
       </w:r>
-      <w:proofErr w:type="gramEnd"/>
       <m:oMath>
         <m:sSub>
           <m:sSubPr>
@@ -3181,6 +3148,7 @@
       </w:pPr>
       <w:r>
         <w:rPr>
+          <w:noProof/>
           <w:sz w:val="24"/>
           <w:szCs w:val="24"/>
         </w:rPr>
@@ -3249,6 +3217,1264 @@
         <w:t>can be accounted better by the extra dimension.</w:t>
       </w:r>
     </w:p>
+    <w:p>
+      <w:pPr>
+        <w:pStyle w:val="ListParagraph"/>
+        <w:numPr>
+          <w:ilvl w:val="0"/>
+          <w:numId w:val="9"/>
+        </w:numPr>
+        <w:rPr>
+          <w:sz w:val="24"/>
+          <w:szCs w:val="24"/>
+        </w:rPr>
+      </w:pPr>
+      <w:r>
+        <w:rPr>
+          <w:sz w:val="24"/>
+          <w:szCs w:val="24"/>
+        </w:rPr>
+        <w:t xml:space="preserve">The </w:t>
+      </w:r>
+      <w:r>
+        <w:rPr>
+          <w:b/>
+          <w:bCs/>
+          <w:sz w:val="24"/>
+          <w:szCs w:val="24"/>
+        </w:rPr>
+        <w:t>fitted parameter</w:t>
+      </w:r>
+      <w:r>
+        <w:rPr>
+          <w:sz w:val="24"/>
+          <w:szCs w:val="24"/>
+        </w:rPr>
+        <w:t xml:space="preserve"> with errors are</w:t>
+      </w:r>
+    </w:p>
+    <w:p>
+      <w:pPr>
+        <w:pStyle w:val="ListParagraph"/>
+        <w:numPr>
+          <w:ilvl w:val="1"/>
+          <w:numId w:val="9"/>
+        </w:numPr>
+        <w:rPr>
+          <w:sz w:val="24"/>
+          <w:szCs w:val="24"/>
+        </w:rPr>
+      </w:pPr>
+      <w:r>
+        <w:rPr>
+          <w:sz w:val="24"/>
+          <w:szCs w:val="24"/>
+        </w:rPr>
+        <w:t xml:space="preserve">Newton Method 3D: The value of </w:t>
+      </w:r>
+      <w:r>
+        <w:rPr>
+          <w:b/>
+          <w:bCs/>
+          <w:sz w:val="24"/>
+          <w:szCs w:val="24"/>
+        </w:rPr>
+        <w:t>m_23_2</w:t>
+      </w:r>
+      <w:r>
+        <w:rPr>
+          <w:sz w:val="24"/>
+          <w:szCs w:val="24"/>
+        </w:rPr>
+        <w:t xml:space="preserve"> is 0.00229 +- 0.00003</w:t>
+      </w:r>
+    </w:p>
+    <w:p>
+      <w:pPr>
+        <w:pStyle w:val="ListParagraph"/>
+        <w:numPr>
+          <w:ilvl w:val="1"/>
+          <w:numId w:val="9"/>
+        </w:numPr>
+        <w:rPr>
+          <w:sz w:val="24"/>
+          <w:szCs w:val="24"/>
+        </w:rPr>
+      </w:pPr>
+      <w:r>
+        <w:rPr>
+          <w:sz w:val="24"/>
+          <w:szCs w:val="24"/>
+        </w:rPr>
+        <w:t xml:space="preserve">Newton Method 3D: The value of </w:t>
+      </w:r>
+      <w:r>
+        <w:rPr>
+          <w:b/>
+          <w:bCs/>
+          <w:sz w:val="24"/>
+          <w:szCs w:val="24"/>
+        </w:rPr>
+        <w:t>theta_23</w:t>
+      </w:r>
+      <w:r>
+        <w:rPr>
+          <w:sz w:val="24"/>
+          <w:szCs w:val="24"/>
+        </w:rPr>
+        <w:t xml:space="preserve"> is 0.76 +- 0.03</w:t>
+      </w:r>
+    </w:p>
+    <w:p>
+      <w:pPr>
+        <w:pStyle w:val="ListParagraph"/>
+        <w:numPr>
+          <w:ilvl w:val="1"/>
+          <w:numId w:val="9"/>
+        </w:numPr>
+        <w:rPr>
+          <w:sz w:val="24"/>
+          <w:szCs w:val="24"/>
+        </w:rPr>
+      </w:pPr>
+      <w:r>
+        <w:rPr>
+          <w:sz w:val="24"/>
+          <w:szCs w:val="24"/>
+        </w:rPr>
+        <w:t xml:space="preserve">Newton Method 3D: The value of </w:t>
+      </w:r>
+      <w:r>
+        <w:rPr>
+          <w:b/>
+          <w:bCs/>
+          <w:sz w:val="24"/>
+          <w:szCs w:val="24"/>
+        </w:rPr>
+        <w:t>a</w:t>
+      </w:r>
+      <w:r>
+        <w:rPr>
+          <w:sz w:val="24"/>
+          <w:szCs w:val="24"/>
+        </w:rPr>
+        <w:t xml:space="preserve"> is 1.29 +- 0.05</w:t>
+      </w:r>
+    </w:p>
+    <w:p>
+      <w:pPr>
+        <w:pStyle w:val="ListParagraph"/>
+        <w:numPr>
+          <w:ilvl w:val="1"/>
+          <w:numId w:val="9"/>
+        </w:numPr>
+        <w:rPr>
+          <w:sz w:val="24"/>
+          <w:szCs w:val="24"/>
+        </w:rPr>
+      </w:pPr>
+      <w:r>
+        <w:rPr>
+          <w:sz w:val="24"/>
+          <w:szCs w:val="24"/>
+        </w:rPr>
+        <w:t xml:space="preserve">Newton Method 3D: The value of </w:t>
+      </w:r>
+      <w:r>
+        <w:rPr>
+          <w:b/>
+          <w:bCs/>
+          <w:sz w:val="24"/>
+          <w:szCs w:val="24"/>
+        </w:rPr>
+        <w:t>NLL</w:t>
+      </w:r>
+      <w:r>
+        <w:rPr>
+          <w:sz w:val="24"/>
+          <w:szCs w:val="24"/>
+        </w:rPr>
+        <w:t xml:space="preserve"> is:  -279.28902645700504</w:t>
+      </w:r>
+    </w:p>
+    <w:p>
+      <w:pPr>
+        <w:pStyle w:val="ListParagraph"/>
+        <w:numPr>
+          <w:ilvl w:val="0"/>
+          <w:numId w:val="9"/>
+        </w:numPr>
+        <w:rPr>
+          <w:sz w:val="24"/>
+          <w:szCs w:val="24"/>
+        </w:rPr>
+      </w:pPr>
+      <w:r>
+        <w:rPr>
+          <w:sz w:val="24"/>
+          <w:szCs w:val="24"/>
+        </w:rPr>
+        <w:t xml:space="preserve">Also the </w:t>
+      </w:r>
+      <w:r>
+        <w:rPr>
+          <w:b/>
+          <w:bCs/>
+          <w:sz w:val="24"/>
+          <w:szCs w:val="24"/>
+        </w:rPr>
+        <w:t>running time</w:t>
+      </w:r>
+      <w:r>
+        <w:rPr>
+          <w:sz w:val="24"/>
+          <w:szCs w:val="24"/>
+        </w:rPr>
+        <w:t xml:space="preserve"> is </w:t>
+      </w:r>
+      <w:r>
+        <w:rPr>
+          <w:sz w:val="24"/>
+          <w:szCs w:val="24"/>
+        </w:rPr>
+        <w:t>15</w:t>
+      </w:r>
+      <w:r>
+        <w:rPr>
+          <w:sz w:val="24"/>
+          <w:szCs w:val="24"/>
+        </w:rPr>
+        <w:t xml:space="preserve"> ms</w:t>
+      </w:r>
+    </w:p>
+    <w:p>
+      <w:pPr>
+        <w:pStyle w:val="ListParagraph"/>
+        <w:numPr>
+          <w:ilvl w:val="0"/>
+          <w:numId w:val="9"/>
+        </w:numPr>
+        <w:rPr>
+          <w:sz w:val="24"/>
+          <w:szCs w:val="24"/>
+        </w:rPr>
+      </w:pPr>
+      <w:r>
+        <w:rPr>
+          <w:sz w:val="24"/>
+          <w:szCs w:val="24"/>
+        </w:rPr>
+        <w:t>Okay, now I found a way to visualize the path of the NLL_3D, as follows:</w:t>
+      </w:r>
+    </w:p>
+    <w:p>
+      <w:pPr>
+        <w:pStyle w:val="ListParagraph"/>
+        <w:numPr>
+          <w:ilvl w:val="0"/>
+          <w:numId w:val="9"/>
+        </w:numPr>
+        <w:rPr>
+          <w:sz w:val="24"/>
+          <w:szCs w:val="24"/>
+        </w:rPr>
+      </w:pPr>
+      <w:r>
+        <w:rPr>
+          <w:noProof/>
+        </w:rPr>
+        <w:drawing>
+          <wp:inline distT="0" distB="0" distL="0" distR="0" wp14:anchorId="4DFE2BAE" wp14:editId="19BC66F9">
+            <wp:extent cx="1887977" cy="1535595"/>
+            <wp:effectExtent l="0" t="0" r="0" b="0"/>
+            <wp:docPr id="34" name="Picture 34" descr="Chart&#10;&#10;Description automatically generated"/>
+            <wp:cNvGraphicFramePr>
+              <a:graphicFrameLocks xmlns:a="http://schemas.openxmlformats.org/drawingml/2006/main" noChangeAspect="1"/>
+            </wp:cNvGraphicFramePr>
+            <a:graphic xmlns:a="http://schemas.openxmlformats.org/drawingml/2006/main">
+              <a:graphicData uri="http://schemas.openxmlformats.org/drawingml/2006/picture">
+                <pic:pic xmlns:pic="http://schemas.openxmlformats.org/drawingml/2006/picture">
+                  <pic:nvPicPr>
+                    <pic:cNvPr id="34" name="Picture 34" descr="Chart&#10;&#10;Description automatically generated"/>
+                    <pic:cNvPicPr/>
+                  </pic:nvPicPr>
+                  <pic:blipFill>
+                    <a:blip r:embed="rId31"/>
+                    <a:stretch>
+                      <a:fillRect/>
+                    </a:stretch>
+                  </pic:blipFill>
+                  <pic:spPr>
+                    <a:xfrm>
+                      <a:off x="0" y="0"/>
+                      <a:ext cx="1911669" cy="1554865"/>
+                    </a:xfrm>
+                    <a:prstGeom prst="rect">
+                      <a:avLst/>
+                    </a:prstGeom>
+                  </pic:spPr>
+                </pic:pic>
+              </a:graphicData>
+            </a:graphic>
+          </wp:inline>
+        </w:drawing>
+      </w:r>
+      <w:r>
+        <w:rPr>
+          <w:noProof/>
+          <w:sz w:val="24"/>
+          <w:szCs w:val="24"/>
+        </w:rPr>
+        <w:drawing>
+          <wp:inline distT="0" distB="0" distL="0" distR="0" wp14:anchorId="6E25C8FE" wp14:editId="33885721">
+            <wp:extent cx="2136717" cy="1601553"/>
+            <wp:effectExtent l="0" t="0" r="0" b="0"/>
+            <wp:docPr id="18" name="Picture 18"/>
+            <wp:cNvGraphicFramePr>
+              <a:graphicFrameLocks xmlns:a="http://schemas.openxmlformats.org/drawingml/2006/main" noChangeAspect="1"/>
+            </wp:cNvGraphicFramePr>
+            <a:graphic xmlns:a="http://schemas.openxmlformats.org/drawingml/2006/main">
+              <a:graphicData uri="http://schemas.openxmlformats.org/drawingml/2006/picture">
+                <pic:pic xmlns:pic="http://schemas.openxmlformats.org/drawingml/2006/picture">
+                  <pic:nvPicPr>
+                    <pic:cNvPr id="0" name="Picture 2"/>
+                    <pic:cNvPicPr>
+                      <a:picLocks noChangeAspect="1" noChangeArrowheads="1"/>
+                    </pic:cNvPicPr>
+                  </pic:nvPicPr>
+                  <pic:blipFill>
+                    <a:blip r:embed="rId32" cstate="print">
+                      <a:extLst>
+                        <a:ext uri="{28A0092B-C50C-407E-A947-70E740481C1C}">
+                          <a14:useLocalDpi xmlns:a14="http://schemas.microsoft.com/office/drawing/2010/main" val="0"/>
+                        </a:ext>
+                      </a:extLst>
+                    </a:blip>
+                    <a:srcRect/>
+                    <a:stretch>
+                      <a:fillRect/>
+                    </a:stretch>
+                  </pic:blipFill>
+                  <pic:spPr bwMode="auto">
+                    <a:xfrm>
+                      <a:off x="0" y="0"/>
+                      <a:ext cx="2148155" cy="1610126"/>
+                    </a:xfrm>
+                    <a:prstGeom prst="rect">
+                      <a:avLst/>
+                    </a:prstGeom>
+                    <a:noFill/>
+                    <a:ln>
+                      <a:noFill/>
+                    </a:ln>
+                  </pic:spPr>
+                </pic:pic>
+              </a:graphicData>
+            </a:graphic>
+          </wp:inline>
+        </w:drawing>
+      </w:r>
+      <w:r>
+        <w:rPr>
+          <w:noProof/>
+          <w:sz w:val="24"/>
+          <w:szCs w:val="24"/>
+        </w:rPr>
+        <w:drawing>
+          <wp:inline distT="0" distB="0" distL="0" distR="0" wp14:anchorId="2471DB94" wp14:editId="132AA665">
+            <wp:extent cx="1927376" cy="1444644"/>
+            <wp:effectExtent l="0" t="0" r="0" b="0"/>
+            <wp:docPr id="24" name="Picture 24"/>
+            <wp:cNvGraphicFramePr>
+              <a:graphicFrameLocks xmlns:a="http://schemas.openxmlformats.org/drawingml/2006/main" noChangeAspect="1"/>
+            </wp:cNvGraphicFramePr>
+            <a:graphic xmlns:a="http://schemas.openxmlformats.org/drawingml/2006/main">
+              <a:graphicData uri="http://schemas.openxmlformats.org/drawingml/2006/picture">
+                <pic:pic xmlns:pic="http://schemas.openxmlformats.org/drawingml/2006/picture">
+                  <pic:nvPicPr>
+                    <pic:cNvPr id="0" name="Picture 3"/>
+                    <pic:cNvPicPr>
+                      <a:picLocks noChangeAspect="1" noChangeArrowheads="1"/>
+                    </pic:cNvPicPr>
+                  </pic:nvPicPr>
+                  <pic:blipFill>
+                    <a:blip r:embed="rId33" cstate="print">
+                      <a:extLst>
+                        <a:ext uri="{28A0092B-C50C-407E-A947-70E740481C1C}">
+                          <a14:useLocalDpi xmlns:a14="http://schemas.microsoft.com/office/drawing/2010/main" val="0"/>
+                        </a:ext>
+                      </a:extLst>
+                    </a:blip>
+                    <a:srcRect/>
+                    <a:stretch>
+                      <a:fillRect/>
+                    </a:stretch>
+                  </pic:blipFill>
+                  <pic:spPr bwMode="auto">
+                    <a:xfrm>
+                      <a:off x="0" y="0"/>
+                      <a:ext cx="1967201" cy="1474494"/>
+                    </a:xfrm>
+                    <a:prstGeom prst="rect">
+                      <a:avLst/>
+                    </a:prstGeom>
+                    <a:noFill/>
+                    <a:ln>
+                      <a:noFill/>
+                    </a:ln>
+                  </pic:spPr>
+                </pic:pic>
+              </a:graphicData>
+            </a:graphic>
+          </wp:inline>
+        </w:drawing>
+      </w:r>
+      <w:r>
+        <w:rPr>
+          <w:noProof/>
+          <w:sz w:val="24"/>
+          <w:szCs w:val="24"/>
+        </w:rPr>
+        <w:drawing>
+          <wp:inline distT="0" distB="0" distL="0" distR="0" wp14:anchorId="2D9EE6A4" wp14:editId="5AE9812A">
+            <wp:extent cx="2122283" cy="1590732"/>
+            <wp:effectExtent l="0" t="0" r="0" b="0"/>
+            <wp:docPr id="26" name="Picture 26"/>
+            <wp:cNvGraphicFramePr>
+              <a:graphicFrameLocks xmlns:a="http://schemas.openxmlformats.org/drawingml/2006/main" noChangeAspect="1"/>
+            </wp:cNvGraphicFramePr>
+            <a:graphic xmlns:a="http://schemas.openxmlformats.org/drawingml/2006/main">
+              <a:graphicData uri="http://schemas.openxmlformats.org/drawingml/2006/picture">
+                <pic:pic xmlns:pic="http://schemas.openxmlformats.org/drawingml/2006/picture">
+                  <pic:nvPicPr>
+                    <pic:cNvPr id="0" name="Picture 4"/>
+                    <pic:cNvPicPr>
+                      <a:picLocks noChangeAspect="1" noChangeArrowheads="1"/>
+                    </pic:cNvPicPr>
+                  </pic:nvPicPr>
+                  <pic:blipFill>
+                    <a:blip r:embed="rId34" cstate="print">
+                      <a:extLst>
+                        <a:ext uri="{28A0092B-C50C-407E-A947-70E740481C1C}">
+                          <a14:useLocalDpi xmlns:a14="http://schemas.microsoft.com/office/drawing/2010/main" val="0"/>
+                        </a:ext>
+                      </a:extLst>
+                    </a:blip>
+                    <a:srcRect/>
+                    <a:stretch>
+                      <a:fillRect/>
+                    </a:stretch>
+                  </pic:blipFill>
+                  <pic:spPr bwMode="auto">
+                    <a:xfrm>
+                      <a:off x="0" y="0"/>
+                      <a:ext cx="2140283" cy="1604224"/>
+                    </a:xfrm>
+                    <a:prstGeom prst="rect">
+                      <a:avLst/>
+                    </a:prstGeom>
+                    <a:noFill/>
+                    <a:ln>
+                      <a:noFill/>
+                    </a:ln>
+                  </pic:spPr>
+                </pic:pic>
+              </a:graphicData>
+            </a:graphic>
+          </wp:inline>
+        </w:drawing>
+      </w:r>
+    </w:p>
+    <w:p>
+      <w:pPr>
+        <w:rPr>
+          <w:sz w:val="24"/>
+          <w:szCs w:val="24"/>
+        </w:rPr>
+      </w:pPr>
+    </w:p>
+    <w:p/>
+    <w:p>
+      <w:pPr>
+        <w:pStyle w:val="Heading2"/>
+      </w:pPr>
+      <w:r>
+        <w:t xml:space="preserve">5.2 Monte </w:t>
+      </w:r>
+      <w:r>
+        <w:t>Carlo minimization</w:t>
+      </w:r>
+    </w:p>
+    <w:p/>
+    <w:p>
+      <w:pPr>
+        <w:pStyle w:val="ListParagraph"/>
+        <w:numPr>
+          <w:ilvl w:val="0"/>
+          <w:numId w:val="11"/>
+        </w:numPr>
+      </w:pPr>
+      <w:r>
+        <w:lastRenderedPageBreak/>
+        <w:t xml:space="preserve">By revising the Monte – Carlo minimization to add another dimension, </w:t>
+      </w:r>
+      <w:r>
+        <w:t xml:space="preserve">the minimization is </w:t>
+      </w:r>
+      <w:r>
+        <w:t>implemented rather simply, and the results are shown below.</w:t>
+      </w:r>
+      <w:r>
+        <w:rPr>
+          <w:noProof/>
+        </w:rPr>
+        <w:drawing>
+          <wp:inline distT="0" distB="0" distL="0" distR="0" wp14:anchorId="383441ED" wp14:editId="513FAF78">
+            <wp:extent cx="2367713" cy="1774693"/>
+            <wp:effectExtent l="0" t="0" r="0" b="0"/>
+            <wp:docPr id="28" name="Picture 28"/>
+            <wp:cNvGraphicFramePr>
+              <a:graphicFrameLocks xmlns:a="http://schemas.openxmlformats.org/drawingml/2006/main" noChangeAspect="1"/>
+            </wp:cNvGraphicFramePr>
+            <a:graphic xmlns:a="http://schemas.openxmlformats.org/drawingml/2006/main">
+              <a:graphicData uri="http://schemas.openxmlformats.org/drawingml/2006/picture">
+                <pic:pic xmlns:pic="http://schemas.openxmlformats.org/drawingml/2006/picture">
+                  <pic:nvPicPr>
+                    <pic:cNvPr id="0" name="Picture 5"/>
+                    <pic:cNvPicPr>
+                      <a:picLocks noChangeAspect="1" noChangeArrowheads="1"/>
+                    </pic:cNvPicPr>
+                  </pic:nvPicPr>
+                  <pic:blipFill>
+                    <a:blip r:embed="rId35" cstate="print">
+                      <a:extLst>
+                        <a:ext uri="{28A0092B-C50C-407E-A947-70E740481C1C}">
+                          <a14:useLocalDpi xmlns:a14="http://schemas.microsoft.com/office/drawing/2010/main" val="0"/>
+                        </a:ext>
+                      </a:extLst>
+                    </a:blip>
+                    <a:srcRect/>
+                    <a:stretch>
+                      <a:fillRect/>
+                    </a:stretch>
+                  </pic:blipFill>
+                  <pic:spPr bwMode="auto">
+                    <a:xfrm>
+                      <a:off x="0" y="0"/>
+                      <a:ext cx="2383009" cy="1786158"/>
+                    </a:xfrm>
+                    <a:prstGeom prst="rect">
+                      <a:avLst/>
+                    </a:prstGeom>
+                    <a:noFill/>
+                    <a:ln>
+                      <a:noFill/>
+                    </a:ln>
+                  </pic:spPr>
+                </pic:pic>
+              </a:graphicData>
+            </a:graphic>
+          </wp:inline>
+        </w:drawing>
+      </w:r>
+      <w:r>
+        <w:rPr>
+          <w:noProof/>
+        </w:rPr>
+        <w:drawing>
+          <wp:inline distT="0" distB="0" distL="0" distR="0" wp14:anchorId="69B081A6" wp14:editId="32371525">
+            <wp:extent cx="2786394" cy="2088511"/>
+            <wp:effectExtent l="0" t="0" r="0" b="0"/>
+            <wp:docPr id="29" name="Picture 29"/>
+            <wp:cNvGraphicFramePr>
+              <a:graphicFrameLocks xmlns:a="http://schemas.openxmlformats.org/drawingml/2006/main" noChangeAspect="1"/>
+            </wp:cNvGraphicFramePr>
+            <a:graphic xmlns:a="http://schemas.openxmlformats.org/drawingml/2006/main">
+              <a:graphicData uri="http://schemas.openxmlformats.org/drawingml/2006/picture">
+                <pic:pic xmlns:pic="http://schemas.openxmlformats.org/drawingml/2006/picture">
+                  <pic:nvPicPr>
+                    <pic:cNvPr id="0" name="Picture 6"/>
+                    <pic:cNvPicPr>
+                      <a:picLocks noChangeAspect="1" noChangeArrowheads="1"/>
+                    </pic:cNvPicPr>
+                  </pic:nvPicPr>
+                  <pic:blipFill>
+                    <a:blip r:embed="rId36">
+                      <a:extLst>
+                        <a:ext uri="{28A0092B-C50C-407E-A947-70E740481C1C}">
+                          <a14:useLocalDpi xmlns:a14="http://schemas.microsoft.com/office/drawing/2010/main" val="0"/>
+                        </a:ext>
+                      </a:extLst>
+                    </a:blip>
+                    <a:srcRect/>
+                    <a:stretch>
+                      <a:fillRect/>
+                    </a:stretch>
+                  </pic:blipFill>
+                  <pic:spPr bwMode="auto">
+                    <a:xfrm>
+                      <a:off x="0" y="0"/>
+                      <a:ext cx="2803853" cy="2101597"/>
+                    </a:xfrm>
+                    <a:prstGeom prst="rect">
+                      <a:avLst/>
+                    </a:prstGeom>
+                    <a:noFill/>
+                    <a:ln>
+                      <a:noFill/>
+                    </a:ln>
+                  </pic:spPr>
+                </pic:pic>
+              </a:graphicData>
+            </a:graphic>
+          </wp:inline>
+        </w:drawing>
+      </w:r>
+      <w:r>
+        <w:rPr>
+          <w:noProof/>
+        </w:rPr>
+        <w:drawing>
+          <wp:inline distT="0" distB="0" distL="0" distR="0" wp14:anchorId="237ED479" wp14:editId="636F64CE">
+            <wp:extent cx="2591492" cy="1942424"/>
+            <wp:effectExtent l="0" t="0" r="0" b="0"/>
+            <wp:docPr id="32" name="Picture 32"/>
+            <wp:cNvGraphicFramePr>
+              <a:graphicFrameLocks xmlns:a="http://schemas.openxmlformats.org/drawingml/2006/main" noChangeAspect="1"/>
+            </wp:cNvGraphicFramePr>
+            <a:graphic xmlns:a="http://schemas.openxmlformats.org/drawingml/2006/main">
+              <a:graphicData uri="http://schemas.openxmlformats.org/drawingml/2006/picture">
+                <pic:pic xmlns:pic="http://schemas.openxmlformats.org/drawingml/2006/picture">
+                  <pic:nvPicPr>
+                    <pic:cNvPr id="0" name="Picture 7"/>
+                    <pic:cNvPicPr>
+                      <a:picLocks noChangeAspect="1" noChangeArrowheads="1"/>
+                    </pic:cNvPicPr>
+                  </pic:nvPicPr>
+                  <pic:blipFill>
+                    <a:blip r:embed="rId37" cstate="print">
+                      <a:extLst>
+                        <a:ext uri="{28A0092B-C50C-407E-A947-70E740481C1C}">
+                          <a14:useLocalDpi xmlns:a14="http://schemas.microsoft.com/office/drawing/2010/main" val="0"/>
+                        </a:ext>
+                      </a:extLst>
+                    </a:blip>
+                    <a:srcRect/>
+                    <a:stretch>
+                      <a:fillRect/>
+                    </a:stretch>
+                  </pic:blipFill>
+                  <pic:spPr bwMode="auto">
+                    <a:xfrm>
+                      <a:off x="0" y="0"/>
+                      <a:ext cx="2604204" cy="1951952"/>
+                    </a:xfrm>
+                    <a:prstGeom prst="rect">
+                      <a:avLst/>
+                    </a:prstGeom>
+                    <a:noFill/>
+                    <a:ln>
+                      <a:noFill/>
+                    </a:ln>
+                  </pic:spPr>
+                </pic:pic>
+              </a:graphicData>
+            </a:graphic>
+          </wp:inline>
+        </w:drawing>
+      </w:r>
+      <w:r>
+        <w:rPr>
+          <w:noProof/>
+        </w:rPr>
+        <w:drawing>
+          <wp:inline distT="0" distB="0" distL="0" distR="0" wp14:anchorId="4427082A" wp14:editId="32C1E20B">
+            <wp:extent cx="2620365" cy="1964066"/>
+            <wp:effectExtent l="0" t="0" r="0" b="0"/>
+            <wp:docPr id="33" name="Picture 33"/>
+            <wp:cNvGraphicFramePr>
+              <a:graphicFrameLocks xmlns:a="http://schemas.openxmlformats.org/drawingml/2006/main" noChangeAspect="1"/>
+            </wp:cNvGraphicFramePr>
+            <a:graphic xmlns:a="http://schemas.openxmlformats.org/drawingml/2006/main">
+              <a:graphicData uri="http://schemas.openxmlformats.org/drawingml/2006/picture">
+                <pic:pic xmlns:pic="http://schemas.openxmlformats.org/drawingml/2006/picture">
+                  <pic:nvPicPr>
+                    <pic:cNvPr id="0" name="Picture 8"/>
+                    <pic:cNvPicPr>
+                      <a:picLocks noChangeAspect="1" noChangeArrowheads="1"/>
+                    </pic:cNvPicPr>
+                  </pic:nvPicPr>
+                  <pic:blipFill>
+                    <a:blip r:embed="rId38" cstate="print">
+                      <a:extLst>
+                        <a:ext uri="{28A0092B-C50C-407E-A947-70E740481C1C}">
+                          <a14:useLocalDpi xmlns:a14="http://schemas.microsoft.com/office/drawing/2010/main" val="0"/>
+                        </a:ext>
+                      </a:extLst>
+                    </a:blip>
+                    <a:srcRect/>
+                    <a:stretch>
+                      <a:fillRect/>
+                    </a:stretch>
+                  </pic:blipFill>
+                  <pic:spPr bwMode="auto">
+                    <a:xfrm>
+                      <a:off x="0" y="0"/>
+                      <a:ext cx="2627676" cy="1969546"/>
+                    </a:xfrm>
+                    <a:prstGeom prst="rect">
+                      <a:avLst/>
+                    </a:prstGeom>
+                    <a:noFill/>
+                    <a:ln>
+                      <a:noFill/>
+                    </a:ln>
+                  </pic:spPr>
+                </pic:pic>
+              </a:graphicData>
+            </a:graphic>
+          </wp:inline>
+        </w:drawing>
+      </w:r>
+      <w:r>
+        <w:t xml:space="preserve"> </w:t>
+      </w:r>
+    </w:p>
+    <w:p>
+      <w:pPr>
+        <w:pStyle w:val="ListParagraph"/>
+        <w:numPr>
+          <w:ilvl w:val="0"/>
+          <w:numId w:val="11"/>
+        </w:numPr>
+      </w:pPr>
+      <w:r>
+        <w:t>The parameters for fitting are</w:t>
+      </w:r>
+    </w:p>
+    <w:p>
+      <w:pPr>
+        <w:pStyle w:val="ListParagraph"/>
+        <w:numPr>
+          <w:ilvl w:val="1"/>
+          <w:numId w:val="5"/>
+        </w:numPr>
+      </w:pPr>
+      <w:r>
+        <w:t>K = 1e-5: corresponding to Boltzmann constant in TD, higher k ---- easier to accept the random change</w:t>
+      </w:r>
+    </w:p>
+    <w:p>
+      <w:pPr>
+        <w:pStyle w:val="ListParagraph"/>
+        <w:numPr>
+          <w:ilvl w:val="1"/>
+          <w:numId w:val="5"/>
+        </w:numPr>
+      </w:pPr>
+      <w:r>
+        <w:t>H = 0.1: the step for each increment, normalized with the size of each parameter in code</w:t>
+      </w:r>
+    </w:p>
+    <w:p>
+      <w:pPr>
+        <w:pStyle w:val="ListParagraph"/>
+        <w:numPr>
+          <w:ilvl w:val="1"/>
+          <w:numId w:val="5"/>
+        </w:numPr>
+      </w:pPr>
+      <w:r>
+        <w:t xml:space="preserve">T_max = </w:t>
+      </w:r>
+      <w:r>
+        <w:t>500</w:t>
+      </w:r>
+      <w:r>
+        <w:t>: how many times the algorithm will iterate to find a minimum. Corresponds to temperature</w:t>
+      </w:r>
+    </w:p>
+    <w:p>
+      <w:pPr>
+        <w:pStyle w:val="ListParagraph"/>
+        <w:numPr>
+          <w:ilvl w:val="0"/>
+          <w:numId w:val="11"/>
+        </w:numPr>
+      </w:pPr>
+      <w:r>
+        <w:t>The results are</w:t>
+      </w:r>
+    </w:p>
+    <w:p>
+      <w:pPr>
+        <w:pStyle w:val="ListParagraph"/>
+        <w:numPr>
+          <w:ilvl w:val="1"/>
+          <w:numId w:val="11"/>
+        </w:numPr>
+      </w:pPr>
+      <w:r>
+        <w:t>Monte Method 3D: The value of m_23_2 is 0.00234 +- 0.00002</w:t>
+      </w:r>
+    </w:p>
+    <w:p>
+      <w:pPr>
+        <w:pStyle w:val="ListParagraph"/>
+        <w:numPr>
+          <w:ilvl w:val="1"/>
+          <w:numId w:val="11"/>
+        </w:numPr>
+      </w:pPr>
+      <w:r>
+        <w:t>Monte Method 3D: The value of theta_23 is 0.79 +- 0.10</w:t>
+      </w:r>
+    </w:p>
+    <w:p>
+      <w:pPr>
+        <w:pStyle w:val="ListParagraph"/>
+        <w:numPr>
+          <w:ilvl w:val="1"/>
+          <w:numId w:val="11"/>
+        </w:numPr>
+      </w:pPr>
+      <w:r>
+        <w:t>Monte Method 3D: The value of a is 1.33 +- 0.05</w:t>
+      </w:r>
+    </w:p>
+    <w:p>
+      <w:pPr>
+        <w:pStyle w:val="ListParagraph"/>
+        <w:numPr>
+          <w:ilvl w:val="1"/>
+          <w:numId w:val="11"/>
+        </w:numPr>
+      </w:pPr>
+      <w:r>
+        <w:t>Monte Method 3D: The value of NLL is:  -281.1539290398881</w:t>
+      </w:r>
+    </w:p>
+    <w:p>
+      <w:pPr>
+        <w:pStyle w:val="ListParagraph"/>
+        <w:numPr>
+          <w:ilvl w:val="0"/>
+          <w:numId w:val="11"/>
+        </w:numPr>
+      </w:pPr>
+      <w:r>
+        <w:t xml:space="preserve">The </w:t>
+      </w:r>
+      <w:r>
+        <w:rPr>
+          <w:b/>
+          <w:bCs/>
+        </w:rPr>
+        <w:t>running time</w:t>
+      </w:r>
+      <w:r>
+        <w:t xml:space="preserve"> is 47ms</w:t>
+      </w:r>
+    </w:p>
+    <w:p>
+      <w:pPr>
+        <w:pStyle w:val="ListParagraph"/>
+        <w:numPr>
+          <w:ilvl w:val="0"/>
+          <w:numId w:val="11"/>
+        </w:numPr>
+        <w:rPr>
+          <w:b/>
+          <w:bCs/>
+        </w:rPr>
+      </w:pPr>
+      <w:r>
+        <w:rPr>
+          <w:b/>
+          <w:bCs/>
+        </w:rPr>
+        <w:t>Not minimum</w:t>
+      </w:r>
+      <w:r>
+        <w:rPr>
+          <w:b/>
+          <w:bCs/>
+        </w:rPr>
+        <w:t>:</w:t>
+      </w:r>
+    </w:p>
+    <w:p>
+      <w:pPr>
+        <w:pStyle w:val="ListParagraph"/>
+        <w:numPr>
+          <w:ilvl w:val="1"/>
+          <w:numId w:val="11"/>
+        </w:numPr>
+        <w:rPr>
+          <w:b/>
+          <w:bCs/>
+        </w:rPr>
+      </w:pPr>
+      <w:r>
+        <w:t xml:space="preserve">when setting T_max = 50, the function </w:t>
+      </w:r>
+      <w:r>
+        <w:t>is still going in the correct direction, but did not converge closely to the minimum</w:t>
+      </w:r>
+    </w:p>
+    <w:p>
+      <w:pPr>
+        <w:pStyle w:val="ListParagraph"/>
+        <w:numPr>
+          <w:ilvl w:val="1"/>
+          <w:numId w:val="11"/>
+        </w:numPr>
+      </w:pPr>
+      <w:r>
+        <w:t>Monte Method 3D: The value of m_23_2 is 0.00229 +- 0.00003</w:t>
+      </w:r>
+    </w:p>
+    <w:p>
+      <w:pPr>
+        <w:pStyle w:val="ListParagraph"/>
+        <w:numPr>
+          <w:ilvl w:val="1"/>
+          <w:numId w:val="11"/>
+        </w:numPr>
+      </w:pPr>
+      <w:r>
+        <w:t>Monte Method 3D: The value of theta_23 is 0.86 +- 0.01</w:t>
+      </w:r>
+    </w:p>
+    <w:p>
+      <w:pPr>
+        <w:pStyle w:val="ListParagraph"/>
+        <w:numPr>
+          <w:ilvl w:val="1"/>
+          <w:numId w:val="11"/>
+        </w:numPr>
+      </w:pPr>
+      <w:r>
+        <w:t>Monte Method 3D: The value of a is 1.98 +- 0.08</w:t>
+      </w:r>
+    </w:p>
+    <w:p>
+      <w:pPr>
+        <w:pStyle w:val="ListParagraph"/>
+        <w:numPr>
+          <w:ilvl w:val="1"/>
+          <w:numId w:val="11"/>
+        </w:numPr>
+      </w:pPr>
+      <w:r>
+        <w:t>Monte Method 3D: The value of NLL is:  -205.3115458258467</w:t>
+      </w:r>
+    </w:p>
+    <w:p>
+      <w:pPr>
+        <w:pStyle w:val="ListParagraph"/>
+        <w:numPr>
+          <w:ilvl w:val="0"/>
+          <w:numId w:val="11"/>
+        </w:numPr>
+      </w:pPr>
+      <w:r>
+        <w:t>When T_max = 100,</w:t>
+      </w:r>
+      <w:r>
+        <w:t xml:space="preserve"> it goes close to minimum</w:t>
+      </w:r>
+    </w:p>
+    <w:p>
+      <w:pPr>
+        <w:pStyle w:val="ListParagraph"/>
+        <w:numPr>
+          <w:ilvl w:val="1"/>
+          <w:numId w:val="11"/>
+        </w:numPr>
+      </w:pPr>
+      <w:r>
+        <w:lastRenderedPageBreak/>
+        <w:t>Monte Method 3D: The value of m_23_2 is 0.00236 +- 0.00003</w:t>
+      </w:r>
+    </w:p>
+    <w:p>
+      <w:pPr>
+        <w:pStyle w:val="ListParagraph"/>
+        <w:numPr>
+          <w:ilvl w:val="1"/>
+          <w:numId w:val="11"/>
+        </w:numPr>
+      </w:pPr>
+      <w:r>
+        <w:t>Monte Method 3D: The value of theta_23 is 0.79 +-</w:t>
+      </w:r>
+      <w:r>
+        <w:t xml:space="preserve"> 0.03</w:t>
+      </w:r>
+    </w:p>
+    <w:p>
+      <w:pPr>
+        <w:pStyle w:val="ListParagraph"/>
+        <w:numPr>
+          <w:ilvl w:val="1"/>
+          <w:numId w:val="11"/>
+        </w:numPr>
+      </w:pPr>
+      <w:r>
+        <w:t>Monte Method 3D: The value of a is 1.31 +- 0.05</w:t>
+      </w:r>
+    </w:p>
+    <w:p>
+      <w:pPr>
+        <w:pStyle w:val="ListParagraph"/>
+        <w:numPr>
+          <w:ilvl w:val="1"/>
+          <w:numId w:val="11"/>
+        </w:numPr>
+      </w:pPr>
+      <w:r>
+        <w:t>Monte Method 3D: The value of NLL is:  -280.66802379366464</w:t>
+      </w:r>
+    </w:p>
+    <w:p>
+      <w:pPr>
+        <w:pStyle w:val="Heading2"/>
+      </w:pPr>
+      <w:r>
+        <w:t>5.3 The gradient Method</w:t>
+      </w:r>
+    </w:p>
+    <w:p/>
+    <w:p>
+      <w:pPr>
+        <w:pStyle w:val="ListParagraph"/>
+        <w:numPr>
+          <w:ilvl w:val="0"/>
+          <w:numId w:val="12"/>
+        </w:numPr>
+      </w:pPr>
+      <w:r>
+        <w:t xml:space="preserve">The gradient method is highly dependent on the initial parameters(convergent condition and </w:t>
+      </w:r>
+      <w:r>
+        <w:t>step size</w:t>
+      </w:r>
+      <w:r>
+        <w:t>)</w:t>
+      </w:r>
+      <w:r>
+        <w:t>,</w:t>
+      </w:r>
+    </w:p>
+    <w:p>
+      <w:pPr>
+        <w:pStyle w:val="ListParagraph"/>
+        <w:numPr>
+          <w:ilvl w:val="0"/>
+          <w:numId w:val="12"/>
+        </w:numPr>
+      </w:pPr>
+      <w:r>
+        <w:t>Even on simple function like f = x^2 + y^2, the result is unstable</w:t>
+      </w:r>
+      <w:r>
+        <w:t>:</w:t>
+      </w:r>
+    </w:p>
+    <w:p>
+      <w:pPr>
+        <w:pStyle w:val="ListParagraph"/>
+        <w:numPr>
+          <w:ilvl w:val="1"/>
+          <w:numId w:val="12"/>
+        </w:numPr>
+        <w:rPr>
+          <w:b/>
+          <w:bCs/>
+        </w:rPr>
+      </w:pPr>
+      <w:r>
+        <w:rPr>
+          <w:b/>
+          <w:bCs/>
+        </w:rPr>
+        <w:t>When</w:t>
+      </w:r>
+      <w:r>
+        <w:t xml:space="preserve"> diff(convergent criterion) </w:t>
+      </w:r>
+      <w:r>
+        <w:rPr>
+          <w:b/>
+          <w:bCs/>
+        </w:rPr>
+        <w:t>= 1e-6, a = 1e-3</w:t>
+      </w:r>
+    </w:p>
+    <w:p>
+      <w:pPr>
+        <w:pStyle w:val="ListParagraph"/>
+        <w:numPr>
+          <w:ilvl w:val="1"/>
+          <w:numId w:val="12"/>
+        </w:numPr>
+      </w:pPr>
+      <w:r>
+        <w:t xml:space="preserve">Minimized position of simple f is </w:t>
+      </w:r>
+      <w:r>
+        <w:t>array([0.00035268, 0.00035268])</w:t>
+      </w:r>
+    </w:p>
+    <w:p>
+      <w:pPr>
+        <w:pStyle w:val="ListParagraph"/>
+        <w:numPr>
+          <w:ilvl w:val="1"/>
+          <w:numId w:val="12"/>
+        </w:numPr>
+      </w:pPr>
+      <w:r>
+        <w:t>Time taken is 2.12s</w:t>
+      </w:r>
+    </w:p>
+    <w:p>
+      <w:pPr>
+        <w:pStyle w:val="ListParagraph"/>
+        <w:numPr>
+          <w:ilvl w:val="1"/>
+          <w:numId w:val="12"/>
+        </w:numPr>
+      </w:pPr>
+      <w:r>
+        <w:t>Initial guess = [1, 1]</w:t>
+      </w:r>
+    </w:p>
+    <w:p>
+      <w:pPr>
+        <w:pStyle w:val="ListParagraph"/>
+        <w:numPr>
+          <w:ilvl w:val="1"/>
+          <w:numId w:val="12"/>
+        </w:numPr>
+        <w:rPr>
+          <w:b/>
+          <w:bCs/>
+        </w:rPr>
+      </w:pPr>
+      <w:r>
+        <w:rPr>
+          <w:b/>
+          <w:bCs/>
+        </w:rPr>
+        <w:t>When</w:t>
+      </w:r>
+      <w:r>
+        <w:t xml:space="preserve"> diff(convergent criterion) </w:t>
+      </w:r>
+      <w:r>
+        <w:rPr>
+          <w:b/>
+          <w:bCs/>
+        </w:rPr>
+        <w:t>= 1e-</w:t>
+      </w:r>
+      <w:r>
+        <w:rPr>
+          <w:b/>
+          <w:bCs/>
+        </w:rPr>
+        <w:t>4</w:t>
+      </w:r>
+      <w:r>
+        <w:rPr>
+          <w:b/>
+          <w:bCs/>
+        </w:rPr>
+        <w:t>, a = 1e-</w:t>
+      </w:r>
+      <w:r>
+        <w:rPr>
+          <w:b/>
+          <w:bCs/>
+        </w:rPr>
+        <w:t>2</w:t>
+      </w:r>
+    </w:p>
+    <w:p>
+      <w:pPr>
+        <w:pStyle w:val="ListParagraph"/>
+        <w:numPr>
+          <w:ilvl w:val="1"/>
+          <w:numId w:val="12"/>
+        </w:numPr>
+      </w:pPr>
+      <w:r>
+        <w:t xml:space="preserve">Minimized position of simple f is </w:t>
+      </w:r>
+      <w:r>
+        <w:t>array</w:t>
+      </w:r>
+      <w:r>
+        <w:t xml:space="preserve"> [0.00342395, 0.00342395]</w:t>
+      </w:r>
+    </w:p>
+    <w:p>
+      <w:pPr>
+        <w:pStyle w:val="ListParagraph"/>
+        <w:numPr>
+          <w:ilvl w:val="1"/>
+          <w:numId w:val="12"/>
+        </w:numPr>
+      </w:pPr>
+      <w:r>
+        <w:t xml:space="preserve">Time taken is </w:t>
+      </w:r>
+      <w:r>
+        <w:t>140 ms</w:t>
+      </w:r>
+    </w:p>
+    <w:p>
+      <w:pPr>
+        <w:pStyle w:val="ListParagraph"/>
+        <w:numPr>
+          <w:ilvl w:val="1"/>
+          <w:numId w:val="12"/>
+        </w:numPr>
+      </w:pPr>
+      <w:r>
+        <w:t>Initial guess = [1, 1]</w:t>
+      </w:r>
+    </w:p>
+    <w:p>
+      <w:pPr>
+        <w:pStyle w:val="ListParagraph"/>
+        <w:numPr>
+          <w:ilvl w:val="0"/>
+          <w:numId w:val="12"/>
+        </w:numPr>
+      </w:pPr>
+      <w:r>
+        <w:t xml:space="preserve">Therefore, this method is time-consuming to find appropriate parameters </w:t>
+      </w:r>
+      <w:r>
+        <w:t>,takes long time to run and possibly with lower accuracy.</w:t>
+      </w:r>
+    </w:p>
+    <w:p>
+      <w:pPr>
+        <w:pStyle w:val="ListParagraph"/>
+        <w:numPr>
+          <w:ilvl w:val="0"/>
+          <w:numId w:val="12"/>
+        </w:numPr>
+      </w:pPr>
+      <w:r>
+        <w:t>As a result, I will not use this method for the latter analysis.</w:t>
+      </w:r>
+    </w:p>
+    <w:p/>
     <w:p/>
     <w:p/>
     <w:p/>
@@ -3379,6 +4605,232 @@
     </w:lvl>
   </w:abstractNum>
   <w:abstractNum w:abstractNumId="1" w15:restartNumberingAfterBreak="0">
+    <w:nsid w:val="27AF2435"/>
+    <w:multiLevelType w:val="hybridMultilevel"/>
+    <w:tmpl w:val="74822B92"/>
+    <w:lvl w:ilvl="0" w:tplc="04090001">
+      <w:start w:val="1"/>
+      <w:numFmt w:val="bullet"/>
+      <w:lvlText w:val=""/>
+      <w:lvlJc w:val="left"/>
+      <w:pPr>
+        <w:ind w:left="720" w:hanging="360"/>
+      </w:pPr>
+      <w:rPr>
+        <w:rFonts w:ascii="Symbol" w:hAnsi="Symbol" w:hint="default"/>
+      </w:rPr>
+    </w:lvl>
+    <w:lvl w:ilvl="1" w:tplc="04090003" w:tentative="1">
+      <w:start w:val="1"/>
+      <w:numFmt w:val="bullet"/>
+      <w:lvlText w:val="o"/>
+      <w:lvlJc w:val="left"/>
+      <w:pPr>
+        <w:ind w:left="1440" w:hanging="360"/>
+      </w:pPr>
+      <w:rPr>
+        <w:rFonts w:ascii="Courier New" w:hAnsi="Courier New" w:cs="Courier New" w:hint="default"/>
+      </w:rPr>
+    </w:lvl>
+    <w:lvl w:ilvl="2" w:tplc="04090005" w:tentative="1">
+      <w:start w:val="1"/>
+      <w:numFmt w:val="bullet"/>
+      <w:lvlText w:val=""/>
+      <w:lvlJc w:val="left"/>
+      <w:pPr>
+        <w:ind w:left="2160" w:hanging="360"/>
+      </w:pPr>
+      <w:rPr>
+        <w:rFonts w:ascii="Wingdings" w:hAnsi="Wingdings" w:hint="default"/>
+      </w:rPr>
+    </w:lvl>
+    <w:lvl w:ilvl="3" w:tplc="04090001" w:tentative="1">
+      <w:start w:val="1"/>
+      <w:numFmt w:val="bullet"/>
+      <w:lvlText w:val=""/>
+      <w:lvlJc w:val="left"/>
+      <w:pPr>
+        <w:ind w:left="2880" w:hanging="360"/>
+      </w:pPr>
+      <w:rPr>
+        <w:rFonts w:ascii="Symbol" w:hAnsi="Symbol" w:hint="default"/>
+      </w:rPr>
+    </w:lvl>
+    <w:lvl w:ilvl="4" w:tplc="04090003" w:tentative="1">
+      <w:start w:val="1"/>
+      <w:numFmt w:val="bullet"/>
+      <w:lvlText w:val="o"/>
+      <w:lvlJc w:val="left"/>
+      <w:pPr>
+        <w:ind w:left="3600" w:hanging="360"/>
+      </w:pPr>
+      <w:rPr>
+        <w:rFonts w:ascii="Courier New" w:hAnsi="Courier New" w:cs="Courier New" w:hint="default"/>
+      </w:rPr>
+    </w:lvl>
+    <w:lvl w:ilvl="5" w:tplc="04090005" w:tentative="1">
+      <w:start w:val="1"/>
+      <w:numFmt w:val="bullet"/>
+      <w:lvlText w:val=""/>
+      <w:lvlJc w:val="left"/>
+      <w:pPr>
+        <w:ind w:left="4320" w:hanging="360"/>
+      </w:pPr>
+      <w:rPr>
+        <w:rFonts w:ascii="Wingdings" w:hAnsi="Wingdings" w:hint="default"/>
+      </w:rPr>
+    </w:lvl>
+    <w:lvl w:ilvl="6" w:tplc="04090001" w:tentative="1">
+      <w:start w:val="1"/>
+      <w:numFmt w:val="bullet"/>
+      <w:lvlText w:val=""/>
+      <w:lvlJc w:val="left"/>
+      <w:pPr>
+        <w:ind w:left="5040" w:hanging="360"/>
+      </w:pPr>
+      <w:rPr>
+        <w:rFonts w:ascii="Symbol" w:hAnsi="Symbol" w:hint="default"/>
+      </w:rPr>
+    </w:lvl>
+    <w:lvl w:ilvl="7" w:tplc="04090003" w:tentative="1">
+      <w:start w:val="1"/>
+      <w:numFmt w:val="bullet"/>
+      <w:lvlText w:val="o"/>
+      <w:lvlJc w:val="left"/>
+      <w:pPr>
+        <w:ind w:left="5760" w:hanging="360"/>
+      </w:pPr>
+      <w:rPr>
+        <w:rFonts w:ascii="Courier New" w:hAnsi="Courier New" w:cs="Courier New" w:hint="default"/>
+      </w:rPr>
+    </w:lvl>
+    <w:lvl w:ilvl="8" w:tplc="04090005" w:tentative="1">
+      <w:start w:val="1"/>
+      <w:numFmt w:val="bullet"/>
+      <w:lvlText w:val=""/>
+      <w:lvlJc w:val="left"/>
+      <w:pPr>
+        <w:ind w:left="6480" w:hanging="360"/>
+      </w:pPr>
+      <w:rPr>
+        <w:rFonts w:ascii="Wingdings" w:hAnsi="Wingdings" w:hint="default"/>
+      </w:rPr>
+    </w:lvl>
+  </w:abstractNum>
+  <w:abstractNum w:abstractNumId="2" w15:restartNumberingAfterBreak="0">
+    <w:nsid w:val="2C881106"/>
+    <w:multiLevelType w:val="hybridMultilevel"/>
+    <w:tmpl w:val="66AC5EDC"/>
+    <w:lvl w:ilvl="0" w:tplc="04090001">
+      <w:start w:val="1"/>
+      <w:numFmt w:val="bullet"/>
+      <w:lvlText w:val=""/>
+      <w:lvlJc w:val="left"/>
+      <w:pPr>
+        <w:ind w:left="720" w:hanging="360"/>
+      </w:pPr>
+      <w:rPr>
+        <w:rFonts w:ascii="Symbol" w:hAnsi="Symbol" w:hint="default"/>
+      </w:rPr>
+    </w:lvl>
+    <w:lvl w:ilvl="1" w:tplc="04090003">
+      <w:start w:val="1"/>
+      <w:numFmt w:val="bullet"/>
+      <w:lvlText w:val="o"/>
+      <w:lvlJc w:val="left"/>
+      <w:pPr>
+        <w:ind w:left="1440" w:hanging="360"/>
+      </w:pPr>
+      <w:rPr>
+        <w:rFonts w:ascii="Courier New" w:hAnsi="Courier New" w:cs="Courier New" w:hint="default"/>
+      </w:rPr>
+    </w:lvl>
+    <w:lvl w:ilvl="2" w:tplc="04090005" w:tentative="1">
+      <w:start w:val="1"/>
+      <w:numFmt w:val="bullet"/>
+      <w:lvlText w:val=""/>
+      <w:lvlJc w:val="left"/>
+      <w:pPr>
+        <w:ind w:left="2160" w:hanging="360"/>
+      </w:pPr>
+      <w:rPr>
+        <w:rFonts w:ascii="Wingdings" w:hAnsi="Wingdings" w:hint="default"/>
+      </w:rPr>
+    </w:lvl>
+    <w:lvl w:ilvl="3" w:tplc="04090001" w:tentative="1">
+      <w:start w:val="1"/>
+      <w:numFmt w:val="bullet"/>
+      <w:lvlText w:val=""/>
+      <w:lvlJc w:val="left"/>
+      <w:pPr>
+        <w:ind w:left="2880" w:hanging="360"/>
+      </w:pPr>
+      <w:rPr>
+        <w:rFonts w:ascii="Symbol" w:hAnsi="Symbol" w:hint="default"/>
+      </w:rPr>
+    </w:lvl>
+    <w:lvl w:ilvl="4" w:tplc="04090003" w:tentative="1">
+      <w:start w:val="1"/>
+      <w:numFmt w:val="bullet"/>
+      <w:lvlText w:val="o"/>
+      <w:lvlJc w:val="left"/>
+      <w:pPr>
+        <w:ind w:left="3600" w:hanging="360"/>
+      </w:pPr>
+      <w:rPr>
+        <w:rFonts w:ascii="Courier New" w:hAnsi="Courier New" w:cs="Courier New" w:hint="default"/>
+      </w:rPr>
+    </w:lvl>
+    <w:lvl w:ilvl="5" w:tplc="04090005" w:tentative="1">
+      <w:start w:val="1"/>
+      <w:numFmt w:val="bullet"/>
+      <w:lvlText w:val=""/>
+      <w:lvlJc w:val="left"/>
+      <w:pPr>
+        <w:ind w:left="4320" w:hanging="360"/>
+      </w:pPr>
+      <w:rPr>
+        <w:rFonts w:ascii="Wingdings" w:hAnsi="Wingdings" w:hint="default"/>
+      </w:rPr>
+    </w:lvl>
+    <w:lvl w:ilvl="6" w:tplc="04090001" w:tentative="1">
+      <w:start w:val="1"/>
+      <w:numFmt w:val="bullet"/>
+      <w:lvlText w:val=""/>
+      <w:lvlJc w:val="left"/>
+      <w:pPr>
+        <w:ind w:left="5040" w:hanging="360"/>
+      </w:pPr>
+      <w:rPr>
+        <w:rFonts w:ascii="Symbol" w:hAnsi="Symbol" w:hint="default"/>
+      </w:rPr>
+    </w:lvl>
+    <w:lvl w:ilvl="7" w:tplc="04090003" w:tentative="1">
+      <w:start w:val="1"/>
+      <w:numFmt w:val="bullet"/>
+      <w:lvlText w:val="o"/>
+      <w:lvlJc w:val="left"/>
+      <w:pPr>
+        <w:ind w:left="5760" w:hanging="360"/>
+      </w:pPr>
+      <w:rPr>
+        <w:rFonts w:ascii="Courier New" w:hAnsi="Courier New" w:cs="Courier New" w:hint="default"/>
+      </w:rPr>
+    </w:lvl>
+    <w:lvl w:ilvl="8" w:tplc="04090005" w:tentative="1">
+      <w:start w:val="1"/>
+      <w:numFmt w:val="bullet"/>
+      <w:lvlText w:val=""/>
+      <w:lvlJc w:val="left"/>
+      <w:pPr>
+        <w:ind w:left="6480" w:hanging="360"/>
+      </w:pPr>
+      <w:rPr>
+        <w:rFonts w:ascii="Wingdings" w:hAnsi="Wingdings" w:hint="default"/>
+      </w:rPr>
+    </w:lvl>
+  </w:abstractNum>
+  <w:abstractNum w:abstractNumId="3" w15:restartNumberingAfterBreak="0">
     <w:nsid w:val="3075440E"/>
     <w:multiLevelType w:val="hybridMultilevel"/>
     <w:tmpl w:val="3C922D76"/>
@@ -3394,7 +4846,7 @@
         <w:rFonts w:ascii="Symbol" w:hAnsi="Symbol" w:hint="default"/>
       </w:rPr>
     </w:lvl>
-    <w:lvl w:ilvl="1" w:tplc="04090003" w:tentative="1">
+    <w:lvl w:ilvl="1" w:tplc="04090003">
       <w:start w:val="1"/>
       <w:numFmt w:val="bullet"/>
       <w:lvlText w:val="o"/>
@@ -3491,7 +4943,7 @@
       </w:rPr>
     </w:lvl>
   </w:abstractNum>
-  <w:abstractNum w:abstractNumId="2" w15:restartNumberingAfterBreak="0">
+  <w:abstractNum w:abstractNumId="4" w15:restartNumberingAfterBreak="0">
     <w:nsid w:val="4C1B6532"/>
     <w:multiLevelType w:val="hybridMultilevel"/>
     <w:tmpl w:val="D7660BE2"/>
@@ -3604,7 +5056,7 @@
       </w:rPr>
     </w:lvl>
   </w:abstractNum>
-  <w:abstractNum w:abstractNumId="3" w15:restartNumberingAfterBreak="0">
+  <w:abstractNum w:abstractNumId="5" w15:restartNumberingAfterBreak="0">
     <w:nsid w:val="5E7E4E4E"/>
     <w:multiLevelType w:val="hybridMultilevel"/>
     <w:tmpl w:val="A628C578"/>
@@ -3717,7 +5169,7 @@
       </w:rPr>
     </w:lvl>
   </w:abstractNum>
-  <w:abstractNum w:abstractNumId="4" w15:restartNumberingAfterBreak="0">
+  <w:abstractNum w:abstractNumId="6" w15:restartNumberingAfterBreak="0">
     <w:nsid w:val="6152464E"/>
     <w:multiLevelType w:val="hybridMultilevel"/>
     <w:tmpl w:val="7D7A1F80"/>
@@ -3830,7 +5282,7 @@
       </w:rPr>
     </w:lvl>
   </w:abstractNum>
-  <w:abstractNum w:abstractNumId="5" w15:restartNumberingAfterBreak="0">
+  <w:abstractNum w:abstractNumId="7" w15:restartNumberingAfterBreak="0">
     <w:nsid w:val="658A2BBB"/>
     <w:multiLevelType w:val="hybridMultilevel"/>
     <w:tmpl w:val="C86C86CC"/>
@@ -3916,7 +5368,7 @@
       </w:pPr>
     </w:lvl>
   </w:abstractNum>
-  <w:abstractNum w:abstractNumId="6" w15:restartNumberingAfterBreak="0">
+  <w:abstractNum w:abstractNumId="8" w15:restartNumberingAfterBreak="0">
     <w:nsid w:val="6E9A5850"/>
     <w:multiLevelType w:val="hybridMultilevel"/>
     <w:tmpl w:val="8C76FCA2"/>
@@ -4029,7 +5481,7 @@
       </w:rPr>
     </w:lvl>
   </w:abstractNum>
-  <w:abstractNum w:abstractNumId="7" w15:restartNumberingAfterBreak="0">
+  <w:abstractNum w:abstractNumId="9" w15:restartNumberingAfterBreak="0">
     <w:nsid w:val="781F08B9"/>
     <w:multiLevelType w:val="hybridMultilevel"/>
     <w:tmpl w:val="C3982406"/>
@@ -4142,7 +5594,120 @@
       </w:rPr>
     </w:lvl>
   </w:abstractNum>
-  <w:abstractNum w:abstractNumId="8" w15:restartNumberingAfterBreak="0">
+  <w:abstractNum w:abstractNumId="10" w15:restartNumberingAfterBreak="0">
+    <w:nsid w:val="7AD35508"/>
+    <w:multiLevelType w:val="hybridMultilevel"/>
+    <w:tmpl w:val="70B43662"/>
+    <w:lvl w:ilvl="0" w:tplc="04090001">
+      <w:start w:val="1"/>
+      <w:numFmt w:val="bullet"/>
+      <w:lvlText w:val=""/>
+      <w:lvlJc w:val="left"/>
+      <w:pPr>
+        <w:ind w:left="720" w:hanging="360"/>
+      </w:pPr>
+      <w:rPr>
+        <w:rFonts w:ascii="Symbol" w:hAnsi="Symbol" w:hint="default"/>
+      </w:rPr>
+    </w:lvl>
+    <w:lvl w:ilvl="1" w:tplc="04090003">
+      <w:start w:val="1"/>
+      <w:numFmt w:val="bullet"/>
+      <w:lvlText w:val="o"/>
+      <w:lvlJc w:val="left"/>
+      <w:pPr>
+        <w:ind w:left="1440" w:hanging="360"/>
+      </w:pPr>
+      <w:rPr>
+        <w:rFonts w:ascii="Courier New" w:hAnsi="Courier New" w:cs="Courier New" w:hint="default"/>
+      </w:rPr>
+    </w:lvl>
+    <w:lvl w:ilvl="2" w:tplc="04090005">
+      <w:start w:val="1"/>
+      <w:numFmt w:val="bullet"/>
+      <w:lvlText w:val=""/>
+      <w:lvlJc w:val="left"/>
+      <w:pPr>
+        <w:ind w:left="2160" w:hanging="360"/>
+      </w:pPr>
+      <w:rPr>
+        <w:rFonts w:ascii="Wingdings" w:hAnsi="Wingdings" w:hint="default"/>
+      </w:rPr>
+    </w:lvl>
+    <w:lvl w:ilvl="3" w:tplc="04090001" w:tentative="1">
+      <w:start w:val="1"/>
+      <w:numFmt w:val="bullet"/>
+      <w:lvlText w:val=""/>
+      <w:lvlJc w:val="left"/>
+      <w:pPr>
+        <w:ind w:left="2880" w:hanging="360"/>
+      </w:pPr>
+      <w:rPr>
+        <w:rFonts w:ascii="Symbol" w:hAnsi="Symbol" w:hint="default"/>
+      </w:rPr>
+    </w:lvl>
+    <w:lvl w:ilvl="4" w:tplc="04090003" w:tentative="1">
+      <w:start w:val="1"/>
+      <w:numFmt w:val="bullet"/>
+      <w:lvlText w:val="o"/>
+      <w:lvlJc w:val="left"/>
+      <w:pPr>
+        <w:ind w:left="3600" w:hanging="360"/>
+      </w:pPr>
+      <w:rPr>
+        <w:rFonts w:ascii="Courier New" w:hAnsi="Courier New" w:cs="Courier New" w:hint="default"/>
+      </w:rPr>
+    </w:lvl>
+    <w:lvl w:ilvl="5" w:tplc="04090005" w:tentative="1">
+      <w:start w:val="1"/>
+      <w:numFmt w:val="bullet"/>
+      <w:lvlText w:val=""/>
+      <w:lvlJc w:val="left"/>
+      <w:pPr>
+        <w:ind w:left="4320" w:hanging="360"/>
+      </w:pPr>
+      <w:rPr>
+        <w:rFonts w:ascii="Wingdings" w:hAnsi="Wingdings" w:hint="default"/>
+      </w:rPr>
+    </w:lvl>
+    <w:lvl w:ilvl="6" w:tplc="04090001" w:tentative="1">
+      <w:start w:val="1"/>
+      <w:numFmt w:val="bullet"/>
+      <w:lvlText w:val=""/>
+      <w:lvlJc w:val="left"/>
+      <w:pPr>
+        <w:ind w:left="5040" w:hanging="360"/>
+      </w:pPr>
+      <w:rPr>
+        <w:rFonts w:ascii="Symbol" w:hAnsi="Symbol" w:hint="default"/>
+      </w:rPr>
+    </w:lvl>
+    <w:lvl w:ilvl="7" w:tplc="04090003" w:tentative="1">
+      <w:start w:val="1"/>
+      <w:numFmt w:val="bullet"/>
+      <w:lvlText w:val="o"/>
+      <w:lvlJc w:val="left"/>
+      <w:pPr>
+        <w:ind w:left="5760" w:hanging="360"/>
+      </w:pPr>
+      <w:rPr>
+        <w:rFonts w:ascii="Courier New" w:hAnsi="Courier New" w:cs="Courier New" w:hint="default"/>
+      </w:rPr>
+    </w:lvl>
+    <w:lvl w:ilvl="8" w:tplc="04090005" w:tentative="1">
+      <w:start w:val="1"/>
+      <w:numFmt w:val="bullet"/>
+      <w:lvlText w:val=""/>
+      <w:lvlJc w:val="left"/>
+      <w:pPr>
+        <w:ind w:left="6480" w:hanging="360"/>
+      </w:pPr>
+      <w:rPr>
+        <w:rFonts w:ascii="Wingdings" w:hAnsi="Wingdings" w:hint="default"/>
+      </w:rPr>
+    </w:lvl>
+  </w:abstractNum>
+  <w:abstractNum w:abstractNumId="11" w15:restartNumberingAfterBreak="0">
     <w:nsid w:val="7F970AEF"/>
     <w:multiLevelType w:val="hybridMultilevel"/>
     <w:tmpl w:val="608EA096"/>
@@ -4256,31 +5821,40 @@
     </w:lvl>
   </w:abstractNum>
   <w:num w:numId="1" w16cid:durableId="525292961">
-    <w:abstractNumId w:val="2"/>
+    <w:abstractNumId w:val="4"/>
   </w:num>
   <w:num w:numId="2" w16cid:durableId="1026633329">
-    <w:abstractNumId w:val="5"/>
+    <w:abstractNumId w:val="7"/>
   </w:num>
   <w:num w:numId="3" w16cid:durableId="1391077901">
-    <w:abstractNumId w:val="4"/>
+    <w:abstractNumId w:val="6"/>
   </w:num>
   <w:num w:numId="4" w16cid:durableId="1067188707">
     <w:abstractNumId w:val="0"/>
   </w:num>
   <w:num w:numId="5" w16cid:durableId="2018338875">
+    <w:abstractNumId w:val="5"/>
+  </w:num>
+  <w:num w:numId="6" w16cid:durableId="1278102202">
+    <w:abstractNumId w:val="11"/>
+  </w:num>
+  <w:num w:numId="7" w16cid:durableId="1516458428">
+    <w:abstractNumId w:val="8"/>
+  </w:num>
+  <w:num w:numId="8" w16cid:durableId="356736449">
+    <w:abstractNumId w:val="9"/>
+  </w:num>
+  <w:num w:numId="9" w16cid:durableId="997029503">
     <w:abstractNumId w:val="3"/>
   </w:num>
-  <w:num w:numId="6" w16cid:durableId="1278102202">
-    <w:abstractNumId w:val="8"/>
+  <w:num w:numId="10" w16cid:durableId="48188304">
+    <w:abstractNumId w:val="1"/>
   </w:num>
-  <w:num w:numId="7" w16cid:durableId="1516458428">
-    <w:abstractNumId w:val="6"/>
+  <w:num w:numId="11" w16cid:durableId="1292321011">
+    <w:abstractNumId w:val="10"/>
   </w:num>
-  <w:num w:numId="8" w16cid:durableId="356736449">
-    <w:abstractNumId w:val="7"/>
-  </w:num>
-  <w:num w:numId="9" w16cid:durableId="997029503">
-    <w:abstractNumId w:val="1"/>
+  <w:num w:numId="12" w16cid:durableId="456685213">
+    <w:abstractNumId w:val="2"/>
   </w:num>
 </w:numbering>
 </file>

--- a/CP Project Lab book.docx
+++ b/CP Project Lab book.docx
@@ -696,6 +696,27 @@
         </w:rPr>
         <w:t xml:space="preserve"> </w:t>
       </w:r>
+    </w:p>
+    <w:p>
+      <w:pPr>
+        <w:pStyle w:val="ListParagraph"/>
+        <w:numPr>
+          <w:ilvl w:val="0"/>
+          <w:numId w:val="5"/>
+        </w:numPr>
+      </w:pPr>
+      <w:r>
+        <w:t>NLL_min = 63.76</w:t>
+      </w:r>
+    </w:p>
+    <w:p>
+      <w:pPr>
+        <w:pStyle w:val="ListParagraph"/>
+        <w:numPr>
+          <w:ilvl w:val="0"/>
+          <w:numId w:val="5"/>
+        </w:numPr>
+      </w:pPr>
       <w:r>
         <w:rPr>
           <w:noProof/>
@@ -806,6 +827,14 @@
           <m:t>=0.7854±0.030712139402780503</m:t>
         </m:r>
       </m:oMath>
+    </w:p>
+    <w:p>
+      <w:pPr>
+        <w:pStyle w:val="ListParagraph"/>
+        <w:rPr>
+          <w:noProof/>
+        </w:rPr>
+      </w:pPr>
     </w:p>
     <w:p>
       <w:pPr>
@@ -1083,7 +1112,6 @@
         <w:pStyle w:val="Heading1"/>
       </w:pPr>
       <w:r>
-        <w:lastRenderedPageBreak/>
         <w:t xml:space="preserve">4. two dimensional minimization </w:t>
       </w:r>
     </w:p>
@@ -1692,6 +1720,7 @@
         <w:pStyle w:val="Heading2"/>
       </w:pPr>
       <w:r>
+        <w:lastRenderedPageBreak/>
         <w:t>4.2 The Newton method</w:t>
       </w:r>
     </w:p>
@@ -1709,7 +1738,6 @@
         <w:rPr>
           <w:noProof/>
         </w:rPr>
-        <w:lastRenderedPageBreak/>
         <w:drawing>
           <wp:inline distT="0" distB="0" distL="0" distR="0" wp14:anchorId="033436C2" wp14:editId="05213567">
             <wp:extent cx="2494310" cy="976406"/>
